--- a/03-mongoDB索引篇.docx
+++ b/03-mongoDB索引篇.docx
@@ -6,9 +6,6 @@
       <w:pPr>
         <w:pStyle w:val="1"/>
         <w:jc w:val="center"/>
-        <w:rPr>
-          <w:rFonts w:hint="eastAsia"/>
-        </w:rPr>
       </w:pPr>
       <w:proofErr w:type="spellStart"/>
       <w:r>
@@ -28,9 +25,6 @@
     <w:p>
       <w:pPr>
         <w:jc w:val="left"/>
-        <w:rPr>
-          <w:rFonts w:hint="eastAsia"/>
-        </w:rPr>
       </w:pPr>
       <w:r>
         <w:rPr>
@@ -70,9 +64,6 @@
     <w:p>
       <w:pPr>
         <w:pStyle w:val="2"/>
-        <w:rPr>
-          <w:rFonts w:hint="eastAsia"/>
-        </w:rPr>
       </w:pPr>
       <w:r>
         <w:rPr>
@@ -82,11 +73,6 @@
       </w:r>
     </w:p>
     <w:p>
-      <w:pPr>
-        <w:rPr>
-          <w:rFonts w:hint="eastAsia"/>
-        </w:rPr>
-      </w:pPr>
       <w:r>
         <w:rPr>
           <w:rFonts w:hint="eastAsia"/>
@@ -95,11 +81,6 @@
       </w:r>
     </w:p>
     <w:p>
-      <w:pPr>
-        <w:rPr>
-          <w:rFonts w:hint="eastAsia"/>
-        </w:rPr>
-      </w:pPr>
       <w:r>
         <w:rPr>
           <w:rFonts w:hint="eastAsia"/>
@@ -108,11 +89,6 @@
       </w:r>
     </w:p>
     <w:p>
-      <w:pPr>
-        <w:rPr>
-          <w:rFonts w:hint="eastAsia"/>
-        </w:rPr>
-      </w:pPr>
       <w:r>
         <w:rPr>
           <w:rFonts w:hint="eastAsia"/>
@@ -170,19 +146,10 @@
         <w:t>。</w:t>
       </w:r>
     </w:p>
-    <w:p>
-      <w:pPr>
-        <w:rPr>
-          <w:rFonts w:hint="eastAsia"/>
-        </w:rPr>
-      </w:pPr>
-    </w:p>
+    <w:p/>
     <w:p>
       <w:pPr>
         <w:pStyle w:val="2"/>
-        <w:rPr>
-          <w:rFonts w:hint="eastAsia"/>
-        </w:rPr>
       </w:pPr>
       <w:r>
         <w:rPr>
@@ -192,11 +159,6 @@
       </w:r>
     </w:p>
     <w:p>
-      <w:pPr>
-        <w:rPr>
-          <w:rFonts w:hint="eastAsia"/>
-        </w:rPr>
-      </w:pPr>
       <w:r>
         <w:rPr>
           <w:rFonts w:hint="eastAsia"/>
@@ -219,11 +181,6 @@
       </w:r>
     </w:p>
     <w:p>
-      <w:pPr>
-        <w:rPr>
-          <w:rFonts w:hint="eastAsia"/>
-        </w:rPr>
-      </w:pPr>
       <w:proofErr w:type="spellStart"/>
       <w:r>
         <w:rPr>
@@ -297,9 +254,6 @@
     <w:p>
       <w:pPr>
         <w:pStyle w:val="2"/>
-        <w:rPr>
-          <w:rFonts w:hint="eastAsia"/>
-        </w:rPr>
       </w:pPr>
       <w:r>
         <w:rPr>
@@ -309,11 +263,6 @@
       </w:r>
     </w:p>
     <w:p>
-      <w:pPr>
-        <w:rPr>
-          <w:rFonts w:hint="eastAsia"/>
-        </w:rPr>
-      </w:pPr>
       <w:r>
         <w:rPr>
           <w:rFonts w:hint="eastAsia"/>
@@ -340,11 +289,6 @@
       </w:r>
     </w:p>
     <w:p>
-      <w:pPr>
-        <w:rPr>
-          <w:rFonts w:hint="eastAsia"/>
-        </w:rPr>
-      </w:pPr>
       <w:r>
         <w:rPr>
           <w:rFonts w:hint="eastAsia"/>
@@ -359,11 +303,6 @@
       </w:r>
     </w:p>
     <w:p>
-      <w:pPr>
-        <w:rPr>
-          <w:rFonts w:hint="eastAsia"/>
-        </w:rPr>
-      </w:pPr>
       <w:r>
         <w:rPr>
           <w:rFonts w:hint="eastAsia"/>
@@ -378,11 +317,6 @@
       </w:r>
     </w:p>
     <w:p>
-      <w:pPr>
-        <w:rPr>
-          <w:rFonts w:hint="eastAsia"/>
-        </w:rPr>
-      </w:pPr>
       <w:r>
         <w:rPr>
           <w:rFonts w:hint="eastAsia"/>
@@ -397,11 +331,6 @@
       </w:r>
     </w:p>
     <w:p>
-      <w:pPr>
-        <w:rPr>
-          <w:rFonts w:hint="eastAsia"/>
-        </w:rPr>
-      </w:pPr>
       <w:r>
         <w:rPr>
           <w:rFonts w:hint="eastAsia"/>
@@ -416,11 +345,6 @@
       </w:r>
     </w:p>
     <w:p>
-      <w:pPr>
-        <w:rPr>
-          <w:rFonts w:hint="eastAsia"/>
-        </w:rPr>
-      </w:pPr>
       <w:r>
         <w:rPr>
           <w:rFonts w:hint="eastAsia"/>
@@ -435,11 +359,6 @@
       </w:r>
     </w:p>
     <w:p>
-      <w:pPr>
-        <w:rPr>
-          <w:rFonts w:hint="eastAsia"/>
-        </w:rPr>
-      </w:pPr>
       <w:r>
         <w:rPr>
           <w:rFonts w:hint="eastAsia"/>
@@ -453,20 +372,11 @@
         <w:t>：地理位置索引</w:t>
       </w:r>
     </w:p>
-    <w:p>
-      <w:pPr>
-        <w:rPr>
-          <w:rFonts w:hint="eastAsia"/>
-        </w:rPr>
-      </w:pPr>
-    </w:p>
+    <w:p/>
     <w:p>
       <w:pPr>
         <w:pStyle w:val="3"/>
         <w:ind w:firstLine="420"/>
-        <w:rPr>
-          <w:rFonts w:hint="eastAsia"/>
-        </w:rPr>
       </w:pPr>
       <w:r>
         <w:rPr>
@@ -482,11 +392,6 @@
       </w:r>
     </w:p>
     <w:p>
-      <w:pPr>
-        <w:rPr>
-          <w:rFonts w:hint="eastAsia"/>
-        </w:rPr>
-      </w:pPr>
       <w:r>
         <w:rPr>
           <w:rFonts w:hint="eastAsia"/>
@@ -540,11 +445,6 @@
       </w:r>
     </w:p>
     <w:p>
-      <w:pPr>
-        <w:rPr>
-          <w:rFonts w:hint="eastAsia"/>
-        </w:rPr>
-      </w:pPr>
       <w:r>
         <w:rPr>
           <w:rFonts w:hint="eastAsia"/>
@@ -565,11 +465,6 @@
       </w:r>
     </w:p>
     <w:p>
-      <w:pPr>
-        <w:rPr>
-          <w:rFonts w:hint="eastAsia"/>
-        </w:rPr>
-      </w:pPr>
       <w:r>
         <w:rPr>
           <w:noProof/>
@@ -613,11 +508,6 @@
       </w:r>
     </w:p>
     <w:p>
-      <w:pPr>
-        <w:rPr>
-          <w:rFonts w:hint="eastAsia"/>
-        </w:rPr>
-      </w:pPr>
       <w:r>
         <w:rPr>
           <w:rFonts w:hint="eastAsia"/>
@@ -626,11 +516,6 @@
       </w:r>
     </w:p>
     <w:p>
-      <w:pPr>
-        <w:rPr>
-          <w:rFonts w:hint="eastAsia"/>
-        </w:rPr>
-      </w:pPr>
       <w:r>
         <w:rPr>
           <w:rFonts w:hint="eastAsia"/>
@@ -682,11 +567,6 @@
       </w:r>
     </w:p>
     <w:p>
-      <w:pPr>
-        <w:rPr>
-          <w:rFonts w:hint="eastAsia"/>
-        </w:rPr>
-      </w:pPr>
       <w:r>
         <w:rPr>
           <w:rFonts w:hint="eastAsia"/>
@@ -718,20 +598,11 @@
         <w:t>字段</w:t>
       </w:r>
     </w:p>
-    <w:p>
-      <w:pPr>
-        <w:rPr>
-          <w:rFonts w:hint="eastAsia"/>
-        </w:rPr>
-      </w:pPr>
-    </w:p>
+    <w:p/>
     <w:p>
       <w:pPr>
         <w:pStyle w:val="3"/>
         <w:ind w:firstLine="420"/>
-        <w:rPr>
-          <w:rFonts w:hint="eastAsia"/>
-        </w:rPr>
       </w:pPr>
       <w:r>
         <w:rPr>
@@ -765,7 +636,7 @@
         <w:spacing w:line="420" w:lineRule="atLeast"/>
         <w:jc w:val="left"/>
         <w:rPr>
-          <w:rFonts w:ascii="微软雅黑" w:eastAsia="微软雅黑" w:hAnsi="微软雅黑" w:cs="宋体" w:hint="eastAsia"/>
+          <w:rFonts w:ascii="微软雅黑" w:eastAsia="微软雅黑" w:hAnsi="微软雅黑" w:cs="宋体"/>
           <w:color w:val="14191E"/>
           <w:kern w:val="0"/>
           <w:szCs w:val="21"/>
@@ -823,11 +694,6 @@
       </w:r>
     </w:p>
     <w:p>
-      <w:pPr>
-        <w:rPr>
-          <w:rFonts w:hint="eastAsia"/>
-        </w:rPr>
-      </w:pPr>
       <w:r>
         <w:rPr>
           <w:rFonts w:hint="eastAsia"/>
@@ -836,11 +702,6 @@
       </w:r>
     </w:p>
     <w:p>
-      <w:pPr>
-        <w:rPr>
-          <w:rFonts w:hint="eastAsia"/>
-        </w:rPr>
-      </w:pPr>
       <w:proofErr w:type="spellStart"/>
       <w:r>
         <w:rPr>
@@ -912,11 +773,6 @@
       </w:r>
     </w:p>
     <w:p>
-      <w:pPr>
-        <w:rPr>
-          <w:rFonts w:hint="eastAsia"/>
-        </w:rPr>
-      </w:pPr>
       <w:r>
         <w:rPr>
           <w:rFonts w:hint="eastAsia"/>
@@ -939,11 +795,6 @@
       </w:r>
     </w:p>
     <w:p>
-      <w:pPr>
-        <w:rPr>
-          <w:rFonts w:hint="eastAsia"/>
-        </w:rPr>
-      </w:pPr>
       <w:r>
         <w:rPr>
           <w:rFonts w:hint="eastAsia"/>
@@ -976,11 +827,6 @@
       </w:r>
     </w:p>
     <w:p>
-      <w:pPr>
-        <w:rPr>
-          <w:rFonts w:hint="eastAsia"/>
-        </w:rPr>
-      </w:pPr>
       <w:proofErr w:type="spellStart"/>
       <w:proofErr w:type="gramStart"/>
       <w:r>
@@ -1001,19 +847,7 @@
         <w:rPr>
           <w:rFonts w:hint="eastAsia"/>
         </w:rPr>
-        <w:t>{</w:t>
-      </w:r>
-      <w:r>
-        <w:rPr>
-          <w:rFonts w:hint="eastAsia"/>
-        </w:rPr>
-        <w:t>x:1</w:t>
-      </w:r>
-      <w:r>
-        <w:rPr>
-          <w:rFonts w:hint="eastAsia"/>
-        </w:rPr>
-        <w:t>})</w:t>
+        <w:t>{x:1})</w:t>
       </w:r>
       <w:r>
         <w:rPr>
@@ -1023,11 +857,6 @@
       </w:r>
     </w:p>
     <w:p>
-      <w:pPr>
-        <w:rPr>
-          <w:rFonts w:hint="eastAsia"/>
-        </w:rPr>
-      </w:pPr>
       <w:r>
         <w:rPr>
           <w:noProof/>
@@ -1070,11 +899,6 @@
       </w:r>
     </w:p>
     <w:p>
-      <w:pPr>
-        <w:rPr>
-          <w:rFonts w:hint="eastAsia"/>
-        </w:rPr>
-      </w:pPr>
       <w:r>
         <w:rPr>
           <w:noProof/>
@@ -1118,11 +942,6 @@
       </w:r>
     </w:p>
     <w:p>
-      <w:pPr>
-        <w:rPr>
-          <w:rFonts w:hint="eastAsia"/>
-        </w:rPr>
-      </w:pPr>
       <w:r>
         <w:rPr>
           <w:rFonts w:hint="eastAsia"/>
@@ -1178,20 +997,11 @@
         <w:t>字段</w:t>
       </w:r>
     </w:p>
-    <w:p>
-      <w:pPr>
-        <w:rPr>
-          <w:rFonts w:hint="eastAsia"/>
-        </w:rPr>
-      </w:pPr>
-    </w:p>
+    <w:p/>
     <w:p>
       <w:pPr>
         <w:pStyle w:val="3"/>
         <w:ind w:firstLine="420"/>
-        <w:rPr>
-          <w:rFonts w:hint="eastAsia"/>
-        </w:rPr>
       </w:pPr>
       <w:r>
         <w:rPr>
@@ -1201,11 +1011,6 @@
       </w:r>
     </w:p>
     <w:p>
-      <w:pPr>
-        <w:rPr>
-          <w:rFonts w:hint="eastAsia"/>
-        </w:rPr>
-      </w:pPr>
       <w:r>
         <w:rPr>
           <w:rFonts w:hint="eastAsia"/>
@@ -1214,11 +1019,6 @@
       </w:r>
     </w:p>
     <w:p>
-      <w:pPr>
-        <w:rPr>
-          <w:rFonts w:hint="eastAsia"/>
-        </w:rPr>
-      </w:pPr>
       <w:r>
         <w:rPr>
           <w:rFonts w:hint="eastAsia"/>
@@ -1233,11 +1033,6 @@
       </w:r>
     </w:p>
     <w:p>
-      <w:pPr>
-        <w:rPr>
-          <w:rFonts w:hint="eastAsia"/>
-        </w:rPr>
-      </w:pPr>
       <w:r>
         <w:rPr>
           <w:rFonts w:hint="eastAsia"/>
@@ -1251,19 +1046,8 @@
         <w:t>）多键索引：值具有多个记录，如数组。</w:t>
       </w:r>
     </w:p>
-    <w:p>
-      <w:pPr>
-        <w:rPr>
-          <w:rFonts w:hint="eastAsia"/>
-        </w:rPr>
-      </w:pPr>
-    </w:p>
-    <w:p>
-      <w:pPr>
-        <w:rPr>
-          <w:rFonts w:hint="eastAsia"/>
-        </w:rPr>
-      </w:pPr>
+    <w:p/>
+    <w:p>
       <w:r>
         <w:rPr>
           <w:rFonts w:hint="eastAsia"/>
@@ -1272,11 +1056,6 @@
       </w:r>
     </w:p>
     <w:p>
-      <w:pPr>
-        <w:rPr>
-          <w:rFonts w:hint="eastAsia"/>
-        </w:rPr>
-      </w:pPr>
       <w:proofErr w:type="spellStart"/>
       <w:proofErr w:type="gramStart"/>
       <w:r>
@@ -1325,11 +1104,6 @@
       </w:r>
     </w:p>
     <w:p>
-      <w:pPr>
-        <w:rPr>
-          <w:rFonts w:hint="eastAsia"/>
-        </w:rPr>
-      </w:pPr>
       <w:r>
         <w:rPr>
           <w:rFonts w:hint="eastAsia"/>
@@ -1358,7 +1132,7 @@
     <w:p>
       <w:pPr>
         <w:rPr>
-          <w:rFonts w:ascii="Helvetica" w:hAnsi="Helvetica" w:cs="Helvetica" w:hint="eastAsia"/>
+          <w:rFonts w:ascii="Helvetica" w:hAnsi="Helvetica" w:cs="Helvetica"/>
           <w:color w:val="14191E"/>
           <w:szCs w:val="21"/>
           <w:shd w:val="clear" w:color="auto" w:fill="FFFFFF"/>
@@ -1521,25 +1295,7 @@
           <w:szCs w:val="21"/>
           <w:shd w:val="clear" w:color="auto" w:fill="FFFFFF"/>
         </w:rPr>
-        <w:instrText xml:space="preserve"> HYPERLINK "</w:instrText>
-      </w:r>
-      <w:r>
-        <w:rPr>
-          <w:rFonts w:ascii="Helvetica" w:hAnsi="Helvetica" w:cs="Helvetica"/>
-          <w:color w:val="14191E"/>
-          <w:szCs w:val="21"/>
-          <w:shd w:val="clear" w:color="auto" w:fill="FFFFFF"/>
-        </w:rPr>
-        <w:instrText>http://blog.csdn.net/xinghebuluo/article/details/7221642</w:instrText>
-      </w:r>
-      <w:r>
-        <w:rPr>
-          <w:rFonts w:ascii="Helvetica" w:hAnsi="Helvetica" w:cs="Helvetica"/>
-          <w:color w:val="14191E"/>
-          <w:szCs w:val="21"/>
-          <w:shd w:val="clear" w:color="auto" w:fill="FFFFFF"/>
-        </w:rPr>
-        <w:instrText xml:space="preserve">" </w:instrText>
+        <w:instrText xml:space="preserve"> HYPERLINK "http://blog.csdn.net/xinghebuluo/article/details/7221642" </w:instrText>
       </w:r>
       <w:r>
         <w:rPr>
@@ -1570,11 +1326,6 @@
       </w:r>
     </w:p>
     <w:p>
-      <w:pPr>
-        <w:rPr>
-          <w:rFonts w:hint="eastAsia"/>
-        </w:rPr>
-      </w:pPr>
       <w:r>
         <w:rPr>
           <w:noProof/>
@@ -1617,11 +1368,6 @@
       </w:r>
     </w:p>
     <w:p>
-      <w:pPr>
-        <w:rPr>
-          <w:rFonts w:hint="eastAsia"/>
-        </w:rPr>
-      </w:pPr>
       <w:r>
         <w:rPr>
           <w:rFonts w:hint="eastAsia"/>
@@ -1653,9 +1399,6 @@
       <w:pPr>
         <w:pStyle w:val="3"/>
         <w:ind w:firstLine="420"/>
-        <w:rPr>
-          <w:rFonts w:hint="eastAsia"/>
-        </w:rPr>
       </w:pPr>
       <w:r>
         <w:rPr>
@@ -1666,11 +1409,6 @@
       </w:r>
     </w:p>
     <w:p>
-      <w:pPr>
-        <w:rPr>
-          <w:rFonts w:hint="eastAsia"/>
-        </w:rPr>
-      </w:pPr>
       <w:r>
         <w:rPr>
           <w:rFonts w:hint="eastAsia"/>
@@ -1727,11 +1465,6 @@
       </w:r>
     </w:p>
     <w:p>
-      <w:pPr>
-        <w:rPr>
-          <w:rFonts w:hint="eastAsia"/>
-        </w:rPr>
-      </w:pPr>
       <w:r>
         <w:rPr>
           <w:rFonts w:hint="eastAsia"/>
@@ -1740,11 +1473,6 @@
       </w:r>
     </w:p>
     <w:p>
-      <w:pPr>
-        <w:rPr>
-          <w:rFonts w:hint="eastAsia"/>
-        </w:rPr>
-      </w:pPr>
       <w:proofErr w:type="spellStart"/>
       <w:r>
         <w:rPr>
@@ -1769,19 +1497,7 @@
         <w:rPr>
           <w:rFonts w:hint="eastAsia"/>
         </w:rPr>
-        <w:t>a</w:t>
-      </w:r>
-      <w:r>
-        <w:rPr>
-          <w:rFonts w:hint="eastAsia"/>
-        </w:rPr>
-        <w:t>:1/-1</w:t>
-      </w:r>
-      <w:r>
-        <w:rPr>
-          <w:rFonts w:hint="eastAsia"/>
-        </w:rPr>
-        <w:t>,</w:t>
+        <w:t>a:1/-1,</w:t>
       </w:r>
       <w:r>
         <w:rPr>
@@ -1799,13 +1515,7 @@
         <w:rPr>
           <w:rFonts w:hint="eastAsia"/>
         </w:rPr>
-        <w:t>b</w:t>
-      </w:r>
-      <w:r>
-        <w:rPr>
-          <w:rFonts w:hint="eastAsia"/>
-        </w:rPr>
-        <w:t>:1/-1,</w:t>
+        <w:t>b:1/-1,</w:t>
       </w:r>
       <w:r>
         <w:t>…</w:t>
@@ -1818,11 +1528,6 @@
       </w:r>
     </w:p>
     <w:p>
-      <w:pPr>
-        <w:rPr>
-          <w:rFonts w:hint="eastAsia"/>
-        </w:rPr>
-      </w:pPr>
       <w:r>
         <w:rPr>
           <w:noProof/>
@@ -1865,11 +1570,6 @@
       </w:r>
     </w:p>
     <w:p>
-      <w:pPr>
-        <w:rPr>
-          <w:rFonts w:hint="eastAsia"/>
-        </w:rPr>
-      </w:pPr>
       <w:r>
         <w:rPr>
           <w:rFonts w:hint="eastAsia"/>
@@ -1902,11 +1602,6 @@
       </w:r>
     </w:p>
     <w:p>
-      <w:pPr>
-        <w:rPr>
-          <w:rFonts w:hint="eastAsia"/>
-        </w:rPr>
-      </w:pPr>
       <w:proofErr w:type="spellStart"/>
       <w:r>
         <w:rPr>
@@ -1937,11 +1632,6 @@
       </w:r>
     </w:p>
     <w:p>
-      <w:pPr>
-        <w:rPr>
-          <w:rFonts w:hint="eastAsia"/>
-        </w:rPr>
-      </w:pPr>
       <w:r>
         <w:rPr>
           <w:rFonts w:hint="eastAsia"/>
@@ -1950,11 +1640,6 @@
       </w:r>
     </w:p>
     <w:p>
-      <w:pPr>
-        <w:rPr>
-          <w:rFonts w:hint="eastAsia"/>
-        </w:rPr>
-      </w:pPr>
       <w:r>
         <w:rPr>
           <w:noProof/>
@@ -2051,11 +1736,6 @@
       </w:r>
     </w:p>
     <w:p>
-      <w:pPr>
-        <w:rPr>
-          <w:rFonts w:hint="eastAsia"/>
-        </w:rPr>
-      </w:pPr>
       <w:r>
         <w:rPr>
           <w:rFonts w:hint="eastAsia"/>
@@ -2112,11 +1792,6 @@
       </w:r>
     </w:p>
     <w:p>
-      <w:pPr>
-        <w:rPr>
-          <w:rFonts w:hint="eastAsia"/>
-        </w:rPr>
-      </w:pPr>
       <w:r>
         <w:rPr>
           <w:noProof/>
@@ -2158,20 +1833,11 @@
         </w:drawing>
       </w:r>
     </w:p>
-    <w:p>
-      <w:pPr>
-        <w:rPr>
-          <w:rFonts w:hint="eastAsia"/>
-        </w:rPr>
-      </w:pPr>
-    </w:p>
+    <w:p/>
     <w:p>
       <w:pPr>
         <w:pStyle w:val="3"/>
         <w:ind w:firstLine="420"/>
-        <w:rPr>
-          <w:rFonts w:hint="eastAsia"/>
-        </w:rPr>
       </w:pPr>
       <w:r>
         <w:rPr>
@@ -2182,11 +1848,6 @@
       </w:r>
     </w:p>
     <w:p>
-      <w:pPr>
-        <w:rPr>
-          <w:rFonts w:hint="eastAsia"/>
-        </w:rPr>
-      </w:pPr>
       <w:r>
         <w:rPr>
           <w:rFonts w:hint="eastAsia"/>
@@ -2195,11 +1856,6 @@
       </w:r>
     </w:p>
     <w:p>
-      <w:pPr>
-        <w:rPr>
-          <w:rFonts w:hint="eastAsia"/>
-        </w:rPr>
-      </w:pPr>
       <w:r>
         <w:rPr>
           <w:rFonts w:hint="eastAsia"/>
@@ -2214,11 +1870,6 @@
       </w:r>
     </w:p>
     <w:p>
-      <w:pPr>
-        <w:rPr>
-          <w:rFonts w:hint="eastAsia"/>
-        </w:rPr>
-      </w:pPr>
       <w:r>
         <w:rPr>
           <w:rFonts w:hint="eastAsia"/>
@@ -2233,11 +1884,6 @@
       </w:r>
     </w:p>
     <w:p>
-      <w:pPr>
-        <w:rPr>
-          <w:rFonts w:hint="eastAsia"/>
-        </w:rPr>
-      </w:pPr>
       <w:r>
         <w:rPr>
           <w:rFonts w:hint="eastAsia"/>
@@ -2254,9 +1900,6 @@
     <w:p>
       <w:pPr>
         <w:ind w:firstLine="432"/>
-        <w:rPr>
-          <w:rFonts w:hint="eastAsia"/>
-        </w:rPr>
       </w:pPr>
       <w:proofErr w:type="spellStart"/>
       <w:r>
@@ -2340,9 +1983,6 @@
     <w:p>
       <w:pPr>
         <w:ind w:firstLine="432"/>
-        <w:rPr>
-          <w:rFonts w:hint="eastAsia"/>
-        </w:rPr>
       </w:pPr>
       <w:r>
         <w:rPr>
@@ -2374,9 +2014,6 @@
     <w:p>
       <w:pPr>
         <w:ind w:firstLine="432"/>
-        <w:rPr>
-          <w:rFonts w:hint="eastAsia"/>
-        </w:rPr>
       </w:pPr>
       <w:r>
         <w:rPr>
@@ -2440,9 +2077,6 @@
     <w:p>
       <w:pPr>
         <w:ind w:firstLine="432"/>
-        <w:rPr>
-          <w:rFonts w:hint="eastAsia"/>
-        </w:rPr>
       </w:pPr>
       <w:r>
         <w:rPr>
@@ -2474,17 +2108,11 @@
     <w:p>
       <w:pPr>
         <w:ind w:firstLine="432"/>
-        <w:rPr>
-          <w:rFonts w:hint="eastAsia"/>
-        </w:rPr>
       </w:pPr>
     </w:p>
     <w:p>
       <w:pPr>
         <w:ind w:firstLine="432"/>
-        <w:rPr>
-          <w:rFonts w:hint="eastAsia"/>
-        </w:rPr>
       </w:pPr>
       <w:r>
         <w:rPr>
@@ -2516,17 +2144,11 @@
     <w:p>
       <w:pPr>
         <w:ind w:firstLine="432"/>
-        <w:rPr>
-          <w:rFonts w:hint="eastAsia"/>
-        </w:rPr>
       </w:pPr>
     </w:p>
     <w:p>
       <w:pPr>
         <w:ind w:firstLine="432"/>
-        <w:rPr>
-          <w:rFonts w:hint="eastAsia"/>
-        </w:rPr>
       </w:pPr>
       <w:r>
         <w:rPr>
@@ -2550,17 +2172,11 @@
     <w:p>
       <w:pPr>
         <w:ind w:firstLine="432"/>
-        <w:rPr>
-          <w:rFonts w:hint="eastAsia"/>
-        </w:rPr>
       </w:pPr>
     </w:p>
     <w:p>
       <w:pPr>
         <w:ind w:firstLine="432"/>
-        <w:rPr>
-          <w:rFonts w:hint="eastAsia"/>
-        </w:rPr>
       </w:pPr>
       <w:r>
         <w:rPr>
@@ -2578,9 +2194,6 @@
     <w:p>
       <w:pPr>
         <w:ind w:firstLine="432"/>
-        <w:rPr>
-          <w:rFonts w:hint="eastAsia"/>
-        </w:rPr>
       </w:pPr>
       <w:r>
         <w:rPr>
@@ -2604,9 +2217,6 @@
     <w:p>
       <w:pPr>
         <w:ind w:firstLine="432"/>
-        <w:rPr>
-          <w:rFonts w:hint="eastAsia"/>
-        </w:rPr>
       </w:pPr>
       <w:r>
         <w:rPr>
@@ -2630,9 +2240,6 @@
     <w:p>
       <w:pPr>
         <w:ind w:firstLine="432"/>
-        <w:rPr>
-          <w:rFonts w:hint="eastAsia"/>
-        </w:rPr>
       </w:pPr>
       <w:r>
         <w:rPr>
@@ -2696,25 +2303,16 @@
     <w:p>
       <w:pPr>
         <w:ind w:firstLine="432"/>
-        <w:rPr>
-          <w:rFonts w:hint="eastAsia"/>
-        </w:rPr>
       </w:pPr>
     </w:p>
     <w:p>
       <w:pPr>
         <w:ind w:firstLine="432"/>
-        <w:rPr>
-          <w:rFonts w:hint="eastAsia"/>
-        </w:rPr>
       </w:pPr>
     </w:p>
     <w:p>
       <w:pPr>
         <w:ind w:firstLine="432"/>
-        <w:rPr>
-          <w:rFonts w:hint="eastAsia"/>
-        </w:rPr>
       </w:pPr>
       <w:r>
         <w:rPr>
@@ -2760,9 +2358,6 @@
     <w:p>
       <w:pPr>
         <w:ind w:firstLine="432"/>
-        <w:rPr>
-          <w:rFonts w:hint="eastAsia"/>
-        </w:rPr>
       </w:pPr>
       <w:r>
         <w:rPr>
@@ -2774,9 +2369,6 @@
     <w:p>
       <w:pPr>
         <w:ind w:firstLine="432"/>
-        <w:rPr>
-          <w:rFonts w:hint="eastAsia"/>
-        </w:rPr>
       </w:pPr>
       <w:r>
         <w:rPr>
@@ -2823,9 +2415,6 @@
     <w:p>
       <w:pPr>
         <w:ind w:firstLine="432"/>
-        <w:rPr>
-          <w:rFonts w:hint="eastAsia"/>
-        </w:rPr>
       </w:pPr>
       <w:r>
         <w:rPr>
@@ -2837,9 +2426,6 @@
     <w:p>
       <w:pPr>
         <w:ind w:firstLine="432"/>
-        <w:rPr>
-          <w:rFonts w:hint="eastAsia"/>
-        </w:rPr>
       </w:pPr>
       <w:r>
         <w:rPr>
@@ -2851,9 +2437,6 @@
     <w:p>
       <w:pPr>
         <w:ind w:firstLine="432"/>
-        <w:rPr>
-          <w:rFonts w:hint="eastAsia"/>
-        </w:rPr>
       </w:pPr>
       <w:r>
         <w:rPr>
@@ -2899,9 +2482,6 @@
     <w:p>
       <w:pPr>
         <w:ind w:firstLine="432"/>
-        <w:rPr>
-          <w:rFonts w:hint="eastAsia"/>
-        </w:rPr>
       </w:pPr>
       <w:r>
         <w:rPr>
@@ -2925,9 +2505,6 @@
     <w:p>
       <w:pPr>
         <w:ind w:firstLine="432"/>
-        <w:rPr>
-          <w:rFonts w:hint="eastAsia"/>
-        </w:rPr>
       </w:pPr>
       <w:r>
         <w:rPr>
@@ -2951,9 +2528,6 @@
     <w:p>
       <w:pPr>
         <w:ind w:firstLine="432"/>
-        <w:rPr>
-          <w:rFonts w:hint="eastAsia"/>
-        </w:rPr>
       </w:pPr>
       <w:r>
         <w:rPr>
@@ -2993,9 +2567,6 @@
     <w:p>
       <w:pPr>
         <w:ind w:firstLine="432"/>
-        <w:rPr>
-          <w:rFonts w:hint="eastAsia"/>
-        </w:rPr>
       </w:pPr>
       <w:r>
         <w:rPr>
@@ -3007,9 +2578,6 @@
     <w:p>
       <w:pPr>
         <w:ind w:firstLine="432"/>
-        <w:rPr>
-          <w:rFonts w:hint="eastAsia"/>
-        </w:rPr>
       </w:pPr>
       <w:r>
         <w:rPr>
@@ -3055,9 +2623,6 @@
     <w:p>
       <w:pPr>
         <w:ind w:firstLine="432"/>
-        <w:rPr>
-          <w:rFonts w:hint="eastAsia"/>
-        </w:rPr>
       </w:pPr>
       <w:r>
         <w:rPr>
@@ -3075,115 +2640,70 @@
         <w:rPr>
           <w:rFonts w:hint="eastAsia"/>
         </w:rPr>
+        <w:t>的数据被自动删除</w:t>
+      </w:r>
+    </w:p>
+    <w:p>
+      <w:pPr>
+        <w:ind w:firstLine="432"/>
+      </w:pPr>
+      <w:r>
+        <w:rPr>
+          <w:rFonts w:hint="eastAsia"/>
+        </w:rPr>
+        <w:t>添加了包含过期索引时间为</w:t>
+      </w:r>
+      <w:r>
+        <w:rPr>
+          <w:rFonts w:hint="eastAsia"/>
+        </w:rPr>
+        <w:t>13:19:02</w:t>
+      </w:r>
+      <w:r>
+        <w:rPr>
+          <w:rFonts w:hint="eastAsia"/>
+        </w:rPr>
+        <w:t>的数据和为</w:t>
+      </w:r>
+      <w:r>
+        <w:rPr>
+          <w:rFonts w:hint="eastAsia"/>
+        </w:rPr>
+        <w:t>88</w:t>
+      </w:r>
+      <w:r>
+        <w:rPr>
+          <w:rFonts w:hint="eastAsia"/>
+        </w:rPr>
         <w:t>的数据</w:t>
       </w:r>
-      <w:r>
-        <w:rPr>
-          <w:rFonts w:hint="eastAsia"/>
-        </w:rPr>
-        <w:t>被自动删除</w:t>
-      </w:r>
     </w:p>
     <w:p>
       <w:pPr>
         <w:ind w:firstLine="432"/>
-        <w:rPr>
-          <w:rFonts w:hint="eastAsia"/>
-        </w:rPr>
-      </w:pPr>
-      <w:r>
-        <w:rPr>
-          <w:rFonts w:hint="eastAsia"/>
-        </w:rPr>
-        <w:t>添加了</w:t>
-      </w:r>
-      <w:r>
-        <w:rPr>
-          <w:rFonts w:hint="eastAsia"/>
-        </w:rPr>
-        <w:t>包含过期索引时间为</w:t>
-      </w:r>
-      <w:r>
-        <w:rPr>
-          <w:rFonts w:hint="eastAsia"/>
-        </w:rPr>
-        <w:t>13:1</w:t>
-      </w:r>
-      <w:r>
-        <w:rPr>
-          <w:rFonts w:hint="eastAsia"/>
-        </w:rPr>
-        <w:t>9</w:t>
-      </w:r>
-      <w:r>
-        <w:rPr>
-          <w:rFonts w:hint="eastAsia"/>
-        </w:rPr>
-        <w:t>:</w:t>
-      </w:r>
-      <w:r>
-        <w:rPr>
-          <w:rFonts w:hint="eastAsia"/>
-        </w:rPr>
-        <w:t>02</w:t>
-      </w:r>
-      <w:r>
-        <w:rPr>
-          <w:rFonts w:hint="eastAsia"/>
-        </w:rPr>
-        <w:t>的数据</w:t>
-      </w:r>
-      <w:r>
-        <w:rPr>
-          <w:rFonts w:hint="eastAsia"/>
-        </w:rPr>
-        <w:t>和为</w:t>
-      </w:r>
-      <w:r>
-        <w:rPr>
-          <w:rFonts w:hint="eastAsia"/>
-        </w:rPr>
-        <w:t>88</w:t>
-      </w:r>
-      <w:r>
-        <w:rPr>
-          <w:rFonts w:hint="eastAsia"/>
-        </w:rPr>
-        <w:t>的数据</w:t>
+      </w:pPr>
+      <w:r>
+        <w:rPr>
+          <w:rFonts w:hint="eastAsia"/>
+        </w:rPr>
+        <w:t>又过了</w:t>
+      </w:r>
+      <w:r>
+        <w:rPr>
+          <w:rFonts w:hint="eastAsia"/>
+        </w:rPr>
+        <w:t>1</w:t>
+      </w:r>
+      <w:r>
+        <w:rPr>
+          <w:rFonts w:hint="eastAsia"/>
+        </w:rPr>
+        <w:t>分钟</w:t>
       </w:r>
     </w:p>
     <w:p>
       <w:pPr>
         <w:ind w:firstLine="432"/>
-        <w:rPr>
-          <w:rFonts w:hint="eastAsia"/>
-        </w:rPr>
-      </w:pPr>
-      <w:r>
-        <w:rPr>
-          <w:rFonts w:hint="eastAsia"/>
-        </w:rPr>
-        <w:t>又过了</w:t>
-      </w:r>
-      <w:r>
-        <w:rPr>
-          <w:rFonts w:hint="eastAsia"/>
-        </w:rPr>
-        <w:t>1</w:t>
-      </w:r>
-      <w:r>
-        <w:rPr>
-          <w:rFonts w:hint="eastAsia"/>
-        </w:rPr>
-        <w:t>分钟</w:t>
-      </w:r>
-    </w:p>
-    <w:p>
-      <w:pPr>
-        <w:ind w:firstLine="432"/>
-        <w:rPr>
-          <w:rFonts w:hint="eastAsia"/>
-        </w:rPr>
       </w:pPr>
       <w:r>
         <w:rPr>
@@ -3229,9 +2749,6 @@
     <w:p>
       <w:pPr>
         <w:ind w:firstLine="432"/>
-        <w:rPr>
-          <w:rFonts w:hint="eastAsia"/>
-        </w:rPr>
       </w:pPr>
       <w:r>
         <w:rPr>
@@ -3249,13 +2766,7 @@
         <w:rPr>
           <w:rFonts w:hint="eastAsia"/>
         </w:rPr>
-        <w:t>的数据</w:t>
-      </w:r>
-      <w:r>
-        <w:rPr>
-          <w:rFonts w:hint="eastAsia"/>
-        </w:rPr>
-        <w:t>被删除，包含</w:t>
+        <w:t>的数据被删除，包含</w:t>
       </w:r>
       <w:r>
         <w:rPr>
@@ -3273,9 +2784,6 @@
     <w:p>
       <w:pPr>
         <w:ind w:firstLine="432"/>
-        <w:rPr>
-          <w:rFonts w:hint="eastAsia"/>
-        </w:rPr>
       </w:pPr>
       <w:r>
         <w:rPr>
@@ -3292,9 +2800,6 @@
           <w:numId w:val="1"/>
         </w:numPr>
         <w:ind w:firstLineChars="0"/>
-        <w:rPr>
-          <w:rFonts w:hint="eastAsia"/>
-        </w:rPr>
       </w:pPr>
       <w:r>
         <w:rPr>
@@ -3317,6 +2822,9 @@
           <w:numId w:val="1"/>
         </w:numPr>
         <w:ind w:firstLineChars="0"/>
+        <w:rPr>
+          <w:rFonts w:hint="eastAsia"/>
+        </w:rPr>
       </w:pPr>
       <w:r>
         <w:rPr>
@@ -3352,8 +2860,2231 @@
         </w:rPr>
         <w:t>数组的形式</w:t>
       </w:r>
+    </w:p>
+    <w:p>
+      <w:pPr>
+        <w:pStyle w:val="a5"/>
+        <w:ind w:left="1032" w:firstLineChars="0" w:firstLine="0"/>
+        <w:rPr>
+          <w:rFonts w:hint="eastAsia"/>
+        </w:rPr>
+      </w:pPr>
+    </w:p>
+    <w:p>
+      <w:pPr>
+        <w:pStyle w:val="3"/>
+        <w:ind w:firstLine="420"/>
+        <w:rPr>
+          <w:rFonts w:hint="eastAsia"/>
+        </w:rPr>
+      </w:pPr>
+      <w:r>
+        <w:rPr>
+          <w:rFonts w:hint="eastAsia"/>
+        </w:rPr>
+        <w:lastRenderedPageBreak/>
+        <w:t>全文索引</w:t>
+      </w:r>
+    </w:p>
+    <w:p>
+      <w:pPr>
+        <w:rPr>
+          <w:rFonts w:hint="eastAsia"/>
+        </w:rPr>
+      </w:pPr>
+      <w:r>
+        <w:rPr>
+          <w:rFonts w:hint="eastAsia"/>
+        </w:rPr>
+        <w:t>定义：对字符串与字符串数组创建全文可搜索的索引</w:t>
+      </w:r>
+    </w:p>
+    <w:p>
+      <w:pPr>
+        <w:widowControl/>
+        <w:shd w:val="clear" w:color="auto" w:fill="FFFFFF"/>
+        <w:tabs>
+          <w:tab w:val="left" w:pos="916"/>
+          <w:tab w:val="left" w:pos="1832"/>
+          <w:tab w:val="left" w:pos="2748"/>
+          <w:tab w:val="left" w:pos="3664"/>
+          <w:tab w:val="left" w:pos="4580"/>
+          <w:tab w:val="left" w:pos="5496"/>
+          <w:tab w:val="left" w:pos="6412"/>
+          <w:tab w:val="left" w:pos="7328"/>
+          <w:tab w:val="left" w:pos="8244"/>
+          <w:tab w:val="left" w:pos="9160"/>
+          <w:tab w:val="left" w:pos="10076"/>
+          <w:tab w:val="left" w:pos="10992"/>
+          <w:tab w:val="left" w:pos="11908"/>
+          <w:tab w:val="left" w:pos="12824"/>
+          <w:tab w:val="left" w:pos="13740"/>
+          <w:tab w:val="left" w:pos="14656"/>
+        </w:tabs>
+        <w:spacing w:line="420" w:lineRule="atLeast"/>
+        <w:jc w:val="left"/>
+        <w:rPr>
+          <w:rFonts w:ascii="微软雅黑" w:eastAsia="微软雅黑" w:hAnsi="微软雅黑" w:cs="宋体" w:hint="eastAsia"/>
+          <w:color w:val="14191E"/>
+          <w:kern w:val="0"/>
+          <w:szCs w:val="21"/>
+        </w:rPr>
+      </w:pPr>
+      <w:r>
+        <w:rPr>
+          <w:rFonts w:ascii="微软雅黑" w:eastAsia="微软雅黑" w:hAnsi="微软雅黑" w:cs="宋体" w:hint="eastAsia"/>
+          <w:color w:val="14191E"/>
+          <w:kern w:val="0"/>
+          <w:szCs w:val="21"/>
+        </w:rPr>
+        <w:t>不使</w:t>
+      </w:r>
+      <w:r>
+        <w:rPr>
+          <w:rFonts w:ascii="微软雅黑" w:eastAsia="微软雅黑" w:hAnsi="微软雅黑" w:cs="宋体" w:hint="eastAsia"/>
+          <w:color w:val="14191E"/>
+          <w:kern w:val="0"/>
+          <w:szCs w:val="21"/>
+        </w:rPr>
+        <w:t>用全文索引：查找困难，效率低下，需要正则匹配，逐条扫描。</w:t>
+      </w:r>
+    </w:p>
+    <w:p>
+      <w:pPr>
+        <w:widowControl/>
+        <w:shd w:val="clear" w:color="auto" w:fill="FFFFFF"/>
+        <w:tabs>
+          <w:tab w:val="left" w:pos="916"/>
+          <w:tab w:val="left" w:pos="1832"/>
+          <w:tab w:val="left" w:pos="2748"/>
+          <w:tab w:val="left" w:pos="3664"/>
+          <w:tab w:val="left" w:pos="4580"/>
+          <w:tab w:val="left" w:pos="5496"/>
+          <w:tab w:val="left" w:pos="6412"/>
+          <w:tab w:val="left" w:pos="7328"/>
+          <w:tab w:val="left" w:pos="8244"/>
+          <w:tab w:val="left" w:pos="9160"/>
+          <w:tab w:val="left" w:pos="10076"/>
+          <w:tab w:val="left" w:pos="10992"/>
+          <w:tab w:val="left" w:pos="11908"/>
+          <w:tab w:val="left" w:pos="12824"/>
+          <w:tab w:val="left" w:pos="13740"/>
+          <w:tab w:val="left" w:pos="14656"/>
+        </w:tabs>
+        <w:spacing w:line="420" w:lineRule="atLeast"/>
+        <w:jc w:val="left"/>
+        <w:rPr>
+          <w:rFonts w:ascii="微软雅黑" w:eastAsia="微软雅黑" w:hAnsi="微软雅黑" w:cs="宋体" w:hint="eastAsia"/>
+          <w:color w:val="14191E"/>
+          <w:kern w:val="0"/>
+          <w:szCs w:val="21"/>
+        </w:rPr>
+      </w:pPr>
+      <w:r>
+        <w:rPr>
+          <w:rFonts w:ascii="微软雅黑" w:eastAsia="微软雅黑" w:hAnsi="微软雅黑" w:cs="宋体" w:hint="eastAsia"/>
+          <w:color w:val="14191E"/>
+          <w:kern w:val="0"/>
+          <w:szCs w:val="21"/>
+        </w:rPr>
+        <w:t>使用全文索引：简单查询即可查询需要的结果</w:t>
+      </w:r>
+    </w:p>
+    <w:p>
+      <w:pPr>
+        <w:widowControl/>
+        <w:shd w:val="clear" w:color="auto" w:fill="FFFFFF"/>
+        <w:tabs>
+          <w:tab w:val="left" w:pos="916"/>
+          <w:tab w:val="left" w:pos="1832"/>
+          <w:tab w:val="left" w:pos="2748"/>
+          <w:tab w:val="left" w:pos="3664"/>
+          <w:tab w:val="left" w:pos="4580"/>
+          <w:tab w:val="left" w:pos="5496"/>
+          <w:tab w:val="left" w:pos="6412"/>
+          <w:tab w:val="left" w:pos="7328"/>
+          <w:tab w:val="left" w:pos="8244"/>
+          <w:tab w:val="left" w:pos="9160"/>
+          <w:tab w:val="left" w:pos="10076"/>
+          <w:tab w:val="left" w:pos="10992"/>
+          <w:tab w:val="left" w:pos="11908"/>
+          <w:tab w:val="left" w:pos="12824"/>
+          <w:tab w:val="left" w:pos="13740"/>
+          <w:tab w:val="left" w:pos="14656"/>
+        </w:tabs>
+        <w:spacing w:line="420" w:lineRule="atLeast"/>
+        <w:jc w:val="left"/>
+        <w:rPr>
+          <w:rFonts w:ascii="微软雅黑" w:eastAsia="微软雅黑" w:hAnsi="微软雅黑" w:cs="宋体" w:hint="eastAsia"/>
+          <w:color w:val="14191E"/>
+          <w:kern w:val="0"/>
+          <w:szCs w:val="21"/>
+        </w:rPr>
+      </w:pPr>
+      <w:proofErr w:type="spellStart"/>
+      <w:proofErr w:type="gramStart"/>
+      <w:r>
+        <w:rPr>
+          <w:rFonts w:ascii="微软雅黑" w:eastAsia="微软雅黑" w:hAnsi="微软雅黑" w:cs="宋体" w:hint="eastAsia"/>
+          <w:color w:val="14191E"/>
+          <w:kern w:val="0"/>
+          <w:szCs w:val="21"/>
+        </w:rPr>
+        <w:t>db.collectionname.ensureIndex</w:t>
+      </w:r>
+      <w:proofErr w:type="spellEnd"/>
+      <w:r>
+        <w:rPr>
+          <w:rFonts w:ascii="微软雅黑" w:eastAsia="微软雅黑" w:hAnsi="微软雅黑" w:cs="宋体" w:hint="eastAsia"/>
+          <w:color w:val="14191E"/>
+          <w:kern w:val="0"/>
+          <w:szCs w:val="21"/>
+        </w:rPr>
+        <w:t>(</w:t>
+      </w:r>
+      <w:proofErr w:type="gramEnd"/>
+      <w:r>
+        <w:rPr>
+          <w:rFonts w:ascii="微软雅黑" w:eastAsia="微软雅黑" w:hAnsi="微软雅黑" w:cs="宋体" w:hint="eastAsia"/>
+          <w:color w:val="14191E"/>
+          <w:kern w:val="0"/>
+          <w:szCs w:val="21"/>
+        </w:rPr>
+        <w:t xml:space="preserve"> { key: "text" } )</w:t>
+      </w:r>
+    </w:p>
+    <w:p>
+      <w:pPr>
+        <w:widowControl/>
+        <w:shd w:val="clear" w:color="auto" w:fill="FFFFFF"/>
+        <w:tabs>
+          <w:tab w:val="left" w:pos="916"/>
+          <w:tab w:val="left" w:pos="1832"/>
+          <w:tab w:val="left" w:pos="2748"/>
+          <w:tab w:val="left" w:pos="3664"/>
+          <w:tab w:val="left" w:pos="4580"/>
+          <w:tab w:val="left" w:pos="5496"/>
+          <w:tab w:val="left" w:pos="6412"/>
+          <w:tab w:val="left" w:pos="7328"/>
+          <w:tab w:val="left" w:pos="8244"/>
+          <w:tab w:val="left" w:pos="9160"/>
+          <w:tab w:val="left" w:pos="10076"/>
+          <w:tab w:val="left" w:pos="10992"/>
+          <w:tab w:val="left" w:pos="11908"/>
+          <w:tab w:val="left" w:pos="12824"/>
+          <w:tab w:val="left" w:pos="13740"/>
+          <w:tab w:val="left" w:pos="14656"/>
+        </w:tabs>
+        <w:spacing w:line="420" w:lineRule="atLeast"/>
+        <w:jc w:val="left"/>
+        <w:rPr>
+          <w:rFonts w:ascii="微软雅黑" w:eastAsia="微软雅黑" w:hAnsi="微软雅黑" w:cs="宋体" w:hint="eastAsia"/>
+          <w:color w:val="14191E"/>
+          <w:kern w:val="0"/>
+          <w:szCs w:val="21"/>
+        </w:rPr>
+      </w:pPr>
+      <w:proofErr w:type="spellStart"/>
+      <w:proofErr w:type="gramStart"/>
+      <w:r>
+        <w:rPr>
+          <w:rFonts w:ascii="微软雅黑" w:eastAsia="微软雅黑" w:hAnsi="微软雅黑" w:cs="宋体" w:hint="eastAsia"/>
+          <w:color w:val="14191E"/>
+          <w:kern w:val="0"/>
+          <w:szCs w:val="21"/>
+        </w:rPr>
+        <w:t>db.collectionname.ensureIndex</w:t>
+      </w:r>
+      <w:proofErr w:type="spellEnd"/>
+      <w:r>
+        <w:rPr>
+          <w:rFonts w:ascii="微软雅黑" w:eastAsia="微软雅黑" w:hAnsi="微软雅黑" w:cs="宋体" w:hint="eastAsia"/>
+          <w:color w:val="14191E"/>
+          <w:kern w:val="0"/>
+          <w:szCs w:val="21"/>
+        </w:rPr>
+        <w:t>(</w:t>
+      </w:r>
+      <w:proofErr w:type="gramEnd"/>
+      <w:r>
+        <w:rPr>
+          <w:rFonts w:ascii="微软雅黑" w:eastAsia="微软雅黑" w:hAnsi="微软雅黑" w:cs="宋体" w:hint="eastAsia"/>
+          <w:color w:val="14191E"/>
+          <w:kern w:val="0"/>
+          <w:szCs w:val="21"/>
+        </w:rPr>
+        <w:t xml:space="preserve"> { key1: "text", key2: "tex</w:t>
+      </w:r>
+      <w:r>
+        <w:rPr>
+          <w:rFonts w:ascii="微软雅黑" w:eastAsia="微软雅黑" w:hAnsi="微软雅黑" w:cs="宋体" w:hint="eastAsia"/>
+          <w:color w:val="14191E"/>
+          <w:kern w:val="0"/>
+          <w:szCs w:val="21"/>
+        </w:rPr>
+        <w:t>t</w:t>
+      </w:r>
+      <w:r>
+        <w:rPr>
+          <w:rFonts w:ascii="微软雅黑" w:eastAsia="微软雅黑" w:hAnsi="微软雅黑" w:cs="宋体" w:hint="eastAsia"/>
+          <w:color w:val="14191E"/>
+          <w:kern w:val="0"/>
+          <w:szCs w:val="21"/>
+        </w:rPr>
+        <w:t>" } )</w:t>
+      </w:r>
+    </w:p>
+    <w:p>
+      <w:pPr>
+        <w:widowControl/>
+        <w:shd w:val="clear" w:color="auto" w:fill="FFFFFF"/>
+        <w:tabs>
+          <w:tab w:val="left" w:pos="916"/>
+          <w:tab w:val="left" w:pos="1832"/>
+          <w:tab w:val="left" w:pos="2748"/>
+          <w:tab w:val="left" w:pos="3664"/>
+          <w:tab w:val="left" w:pos="4580"/>
+          <w:tab w:val="left" w:pos="5496"/>
+          <w:tab w:val="left" w:pos="6412"/>
+          <w:tab w:val="left" w:pos="7328"/>
+          <w:tab w:val="left" w:pos="8244"/>
+          <w:tab w:val="left" w:pos="9160"/>
+          <w:tab w:val="left" w:pos="10076"/>
+          <w:tab w:val="left" w:pos="10992"/>
+          <w:tab w:val="left" w:pos="11908"/>
+          <w:tab w:val="left" w:pos="12824"/>
+          <w:tab w:val="left" w:pos="13740"/>
+          <w:tab w:val="left" w:pos="14656"/>
+        </w:tabs>
+        <w:spacing w:line="420" w:lineRule="atLeast"/>
+        <w:jc w:val="left"/>
+        <w:rPr>
+          <w:rFonts w:ascii="微软雅黑" w:eastAsia="微软雅黑" w:hAnsi="微软雅黑" w:cs="宋体"/>
+          <w:color w:val="14191E"/>
+          <w:kern w:val="0"/>
+          <w:szCs w:val="21"/>
+        </w:rPr>
+      </w:pPr>
+      <w:proofErr w:type="spellStart"/>
+      <w:proofErr w:type="gramStart"/>
+      <w:r>
+        <w:rPr>
+          <w:rFonts w:ascii="微软雅黑" w:eastAsia="微软雅黑" w:hAnsi="微软雅黑" w:cs="宋体" w:hint="eastAsia"/>
+          <w:color w:val="14191E"/>
+          <w:kern w:val="0"/>
+          <w:szCs w:val="21"/>
+        </w:rPr>
+        <w:t>db.collectionname.ensureIndex</w:t>
+      </w:r>
+      <w:proofErr w:type="spellEnd"/>
+      <w:r>
+        <w:rPr>
+          <w:rFonts w:ascii="微软雅黑" w:eastAsia="微软雅黑" w:hAnsi="微软雅黑" w:cs="宋体" w:hint="eastAsia"/>
+          <w:color w:val="14191E"/>
+          <w:kern w:val="0"/>
+          <w:szCs w:val="21"/>
+        </w:rPr>
+        <w:t>(</w:t>
+      </w:r>
+      <w:proofErr w:type="gramEnd"/>
+      <w:r>
+        <w:rPr>
+          <w:rFonts w:ascii="微软雅黑" w:eastAsia="微软雅黑" w:hAnsi="微软雅黑" w:cs="宋体" w:hint="eastAsia"/>
+          <w:color w:val="14191E"/>
+          <w:kern w:val="0"/>
+          <w:szCs w:val="21"/>
+        </w:rPr>
+        <w:t xml:space="preserve"> { "$**": "text" } )</w:t>
+      </w:r>
+    </w:p>
+    <w:p>
+      <w:pPr>
+        <w:widowControl/>
+        <w:shd w:val="clear" w:color="auto" w:fill="FFFFFF"/>
+        <w:tabs>
+          <w:tab w:val="left" w:pos="916"/>
+          <w:tab w:val="left" w:pos="1832"/>
+          <w:tab w:val="left" w:pos="2748"/>
+          <w:tab w:val="left" w:pos="3664"/>
+          <w:tab w:val="left" w:pos="4580"/>
+          <w:tab w:val="left" w:pos="5496"/>
+          <w:tab w:val="left" w:pos="6412"/>
+          <w:tab w:val="left" w:pos="7328"/>
+          <w:tab w:val="left" w:pos="8244"/>
+          <w:tab w:val="left" w:pos="9160"/>
+          <w:tab w:val="left" w:pos="10076"/>
+          <w:tab w:val="left" w:pos="10992"/>
+          <w:tab w:val="left" w:pos="11908"/>
+          <w:tab w:val="left" w:pos="12824"/>
+          <w:tab w:val="left" w:pos="13740"/>
+          <w:tab w:val="left" w:pos="14656"/>
+        </w:tabs>
+        <w:spacing w:line="420" w:lineRule="atLeast"/>
+        <w:jc w:val="left"/>
+        <w:rPr>
+          <w:rFonts w:ascii="微软雅黑" w:eastAsia="微软雅黑" w:hAnsi="微软雅黑" w:cs="宋体"/>
+          <w:color w:val="14191E"/>
+          <w:kern w:val="0"/>
+          <w:szCs w:val="21"/>
+        </w:rPr>
+      </w:pPr>
+    </w:p>
+    <w:p>
+      <w:pPr>
+        <w:widowControl/>
+        <w:shd w:val="clear" w:color="auto" w:fill="FFFFFF"/>
+        <w:tabs>
+          <w:tab w:val="left" w:pos="916"/>
+          <w:tab w:val="left" w:pos="1832"/>
+          <w:tab w:val="left" w:pos="2748"/>
+          <w:tab w:val="left" w:pos="3664"/>
+          <w:tab w:val="left" w:pos="4580"/>
+          <w:tab w:val="left" w:pos="5496"/>
+          <w:tab w:val="left" w:pos="6412"/>
+          <w:tab w:val="left" w:pos="7328"/>
+          <w:tab w:val="left" w:pos="8244"/>
+          <w:tab w:val="left" w:pos="9160"/>
+          <w:tab w:val="left" w:pos="10076"/>
+          <w:tab w:val="left" w:pos="10992"/>
+          <w:tab w:val="left" w:pos="11908"/>
+          <w:tab w:val="left" w:pos="12824"/>
+          <w:tab w:val="left" w:pos="13740"/>
+          <w:tab w:val="left" w:pos="14656"/>
+        </w:tabs>
+        <w:spacing w:line="420" w:lineRule="atLeast"/>
+        <w:jc w:val="left"/>
+        <w:rPr>
+          <w:rFonts w:ascii="微软雅黑" w:eastAsia="微软雅黑" w:hAnsi="微软雅黑" w:cs="宋体" w:hint="eastAsia"/>
+          <w:color w:val="14191E"/>
+          <w:kern w:val="0"/>
+          <w:szCs w:val="21"/>
+        </w:rPr>
+      </w:pPr>
+      <w:r>
+        <w:rPr>
+          <w:rFonts w:ascii="微软雅黑" w:eastAsia="微软雅黑" w:hAnsi="微软雅黑" w:cs="宋体" w:hint="eastAsia"/>
+          <w:color w:val="14191E"/>
+          <w:kern w:val="0"/>
+          <w:szCs w:val="21"/>
+        </w:rPr>
+        <w:t>1、</w:t>
+      </w:r>
+      <w:proofErr w:type="spellStart"/>
+      <w:r>
+        <w:rPr>
+          <w:rFonts w:ascii="微软雅黑" w:eastAsia="微软雅黑" w:hAnsi="微软雅黑" w:cs="宋体" w:hint="eastAsia"/>
+          <w:color w:val="14191E"/>
+          <w:kern w:val="0"/>
+          <w:szCs w:val="21"/>
+        </w:rPr>
+        <w:t>db.imooc_</w:t>
+      </w:r>
+      <w:proofErr w:type="gramStart"/>
+      <w:r>
+        <w:rPr>
+          <w:rFonts w:ascii="微软雅黑" w:eastAsia="微软雅黑" w:hAnsi="微软雅黑" w:cs="宋体" w:hint="eastAsia"/>
+          <w:color w:val="14191E"/>
+          <w:kern w:val="0"/>
+          <w:szCs w:val="21"/>
+        </w:rPr>
+        <w:t>collection.ensuerIndex</w:t>
+      </w:r>
+      <w:proofErr w:type="spellEnd"/>
+      <w:r>
+        <w:rPr>
+          <w:rFonts w:ascii="微软雅黑" w:eastAsia="微软雅黑" w:hAnsi="微软雅黑" w:cs="宋体" w:hint="eastAsia"/>
+          <w:color w:val="14191E"/>
+          <w:kern w:val="0"/>
+          <w:szCs w:val="21"/>
+        </w:rPr>
+        <w:t>(</w:t>
+      </w:r>
+      <w:proofErr w:type="gramEnd"/>
+      <w:r>
+        <w:rPr>
+          <w:rFonts w:ascii="微软雅黑" w:eastAsia="微软雅黑" w:hAnsi="微软雅黑" w:cs="宋体" w:hint="eastAsia"/>
+          <w:color w:val="14191E"/>
+          <w:kern w:val="0"/>
+          <w:szCs w:val="21"/>
+        </w:rPr>
+        <w:t>{</w:t>
+      </w:r>
+      <w:proofErr w:type="spellStart"/>
+      <w:r>
+        <w:rPr>
+          <w:rFonts w:ascii="微软雅黑" w:eastAsia="微软雅黑" w:hAnsi="微软雅黑" w:cs="宋体" w:hint="eastAsia"/>
+          <w:color w:val="14191E"/>
+          <w:kern w:val="0"/>
+          <w:szCs w:val="21"/>
+        </w:rPr>
+        <w:t>key:"text</w:t>
+      </w:r>
+      <w:proofErr w:type="spellEnd"/>
+      <w:r>
+        <w:rPr>
+          <w:rFonts w:ascii="微软雅黑" w:eastAsia="微软雅黑" w:hAnsi="微软雅黑" w:cs="宋体" w:hint="eastAsia"/>
+          <w:color w:val="14191E"/>
+          <w:kern w:val="0"/>
+          <w:szCs w:val="21"/>
+        </w:rPr>
+        <w:t>"})</w:t>
+      </w:r>
+    </w:p>
+    <w:p>
+      <w:pPr>
+        <w:widowControl/>
+        <w:shd w:val="clear" w:color="auto" w:fill="FFFFFF"/>
+        <w:tabs>
+          <w:tab w:val="left" w:pos="916"/>
+          <w:tab w:val="left" w:pos="1832"/>
+          <w:tab w:val="left" w:pos="2748"/>
+          <w:tab w:val="left" w:pos="3664"/>
+          <w:tab w:val="left" w:pos="4580"/>
+          <w:tab w:val="left" w:pos="5496"/>
+          <w:tab w:val="left" w:pos="6412"/>
+          <w:tab w:val="left" w:pos="7328"/>
+          <w:tab w:val="left" w:pos="8244"/>
+          <w:tab w:val="left" w:pos="9160"/>
+          <w:tab w:val="left" w:pos="10076"/>
+          <w:tab w:val="left" w:pos="10992"/>
+          <w:tab w:val="left" w:pos="11908"/>
+          <w:tab w:val="left" w:pos="12824"/>
+          <w:tab w:val="left" w:pos="13740"/>
+          <w:tab w:val="left" w:pos="14656"/>
+        </w:tabs>
+        <w:spacing w:line="420" w:lineRule="atLeast"/>
+        <w:jc w:val="left"/>
+        <w:rPr>
+          <w:rFonts w:ascii="微软雅黑" w:eastAsia="微软雅黑" w:hAnsi="微软雅黑" w:cs="宋体" w:hint="eastAsia"/>
+          <w:color w:val="14191E"/>
+          <w:kern w:val="0"/>
+          <w:szCs w:val="21"/>
+        </w:rPr>
+      </w:pPr>
+      <w:r>
+        <w:rPr>
+          <w:rFonts w:ascii="微软雅黑" w:eastAsia="微软雅黑" w:hAnsi="微软雅黑" w:cs="宋体" w:hint="eastAsia"/>
+          <w:color w:val="14191E"/>
+          <w:kern w:val="0"/>
+          <w:szCs w:val="21"/>
+        </w:rPr>
+        <w:t>为key</w:t>
+      </w:r>
+      <w:proofErr w:type="gramStart"/>
+      <w:r>
+        <w:rPr>
+          <w:rFonts w:ascii="微软雅黑" w:eastAsia="微软雅黑" w:hAnsi="微软雅黑" w:cs="宋体" w:hint="eastAsia"/>
+          <w:color w:val="14191E"/>
+          <w:kern w:val="0"/>
+          <w:szCs w:val="21"/>
+        </w:rPr>
+        <w:t>字段建全文</w:t>
+      </w:r>
+      <w:proofErr w:type="gramEnd"/>
+      <w:r>
+        <w:rPr>
+          <w:rFonts w:ascii="微软雅黑" w:eastAsia="微软雅黑" w:hAnsi="微软雅黑" w:cs="宋体" w:hint="eastAsia"/>
+          <w:color w:val="14191E"/>
+          <w:kern w:val="0"/>
+          <w:szCs w:val="21"/>
+        </w:rPr>
+        <w:t>索引，text为参数。</w:t>
+      </w:r>
+    </w:p>
+    <w:p>
+      <w:pPr>
+        <w:widowControl/>
+        <w:shd w:val="clear" w:color="auto" w:fill="FFFFFF"/>
+        <w:tabs>
+          <w:tab w:val="left" w:pos="916"/>
+          <w:tab w:val="left" w:pos="1832"/>
+          <w:tab w:val="left" w:pos="2748"/>
+          <w:tab w:val="left" w:pos="3664"/>
+          <w:tab w:val="left" w:pos="4580"/>
+          <w:tab w:val="left" w:pos="5496"/>
+          <w:tab w:val="left" w:pos="6412"/>
+          <w:tab w:val="left" w:pos="7328"/>
+          <w:tab w:val="left" w:pos="8244"/>
+          <w:tab w:val="left" w:pos="9160"/>
+          <w:tab w:val="left" w:pos="10076"/>
+          <w:tab w:val="left" w:pos="10992"/>
+          <w:tab w:val="left" w:pos="11908"/>
+          <w:tab w:val="left" w:pos="12824"/>
+          <w:tab w:val="left" w:pos="13740"/>
+          <w:tab w:val="left" w:pos="14656"/>
+        </w:tabs>
+        <w:spacing w:line="420" w:lineRule="atLeast"/>
+        <w:jc w:val="left"/>
+        <w:rPr>
+          <w:rFonts w:ascii="微软雅黑" w:eastAsia="微软雅黑" w:hAnsi="微软雅黑" w:cs="宋体" w:hint="eastAsia"/>
+          <w:color w:val="14191E"/>
+          <w:kern w:val="0"/>
+          <w:szCs w:val="21"/>
+        </w:rPr>
+      </w:pPr>
+      <w:r>
+        <w:rPr>
+          <w:rFonts w:ascii="微软雅黑" w:eastAsia="微软雅黑" w:hAnsi="微软雅黑" w:cs="宋体" w:hint="eastAsia"/>
+          <w:color w:val="14191E"/>
+          <w:kern w:val="0"/>
+          <w:szCs w:val="21"/>
+        </w:rPr>
+        <w:t>2、</w:t>
+      </w:r>
+      <w:proofErr w:type="spellStart"/>
+      <w:r>
+        <w:rPr>
+          <w:rFonts w:ascii="微软雅黑" w:eastAsia="微软雅黑" w:hAnsi="微软雅黑" w:cs="宋体" w:hint="eastAsia"/>
+          <w:color w:val="14191E"/>
+          <w:kern w:val="0"/>
+          <w:szCs w:val="21"/>
+        </w:rPr>
+        <w:t>db.imooc_</w:t>
+      </w:r>
+      <w:proofErr w:type="gramStart"/>
+      <w:r>
+        <w:rPr>
+          <w:rFonts w:ascii="微软雅黑" w:eastAsia="微软雅黑" w:hAnsi="微软雅黑" w:cs="宋体" w:hint="eastAsia"/>
+          <w:color w:val="14191E"/>
+          <w:kern w:val="0"/>
+          <w:szCs w:val="21"/>
+        </w:rPr>
+        <w:t>collection.ensuerIndex</w:t>
+      </w:r>
+      <w:proofErr w:type="spellEnd"/>
+      <w:r>
+        <w:rPr>
+          <w:rFonts w:ascii="微软雅黑" w:eastAsia="微软雅黑" w:hAnsi="微软雅黑" w:cs="宋体" w:hint="eastAsia"/>
+          <w:color w:val="14191E"/>
+          <w:kern w:val="0"/>
+          <w:szCs w:val="21"/>
+        </w:rPr>
+        <w:t>(</w:t>
+      </w:r>
+      <w:proofErr w:type="gramEnd"/>
+      <w:r>
+        <w:rPr>
+          <w:rFonts w:ascii="微软雅黑" w:eastAsia="微软雅黑" w:hAnsi="微软雅黑" w:cs="宋体" w:hint="eastAsia"/>
+          <w:color w:val="14191E"/>
+          <w:kern w:val="0"/>
+          <w:szCs w:val="21"/>
+        </w:rPr>
+        <w:t>{key_1:"text",key_2:"text"})</w:t>
+      </w:r>
+    </w:p>
+    <w:p>
+      <w:pPr>
+        <w:widowControl/>
+        <w:shd w:val="clear" w:color="auto" w:fill="FFFFFF"/>
+        <w:tabs>
+          <w:tab w:val="left" w:pos="916"/>
+          <w:tab w:val="left" w:pos="1832"/>
+          <w:tab w:val="left" w:pos="2748"/>
+          <w:tab w:val="left" w:pos="3664"/>
+          <w:tab w:val="left" w:pos="4580"/>
+          <w:tab w:val="left" w:pos="5496"/>
+          <w:tab w:val="left" w:pos="6412"/>
+          <w:tab w:val="left" w:pos="7328"/>
+          <w:tab w:val="left" w:pos="8244"/>
+          <w:tab w:val="left" w:pos="9160"/>
+          <w:tab w:val="left" w:pos="10076"/>
+          <w:tab w:val="left" w:pos="10992"/>
+          <w:tab w:val="left" w:pos="11908"/>
+          <w:tab w:val="left" w:pos="12824"/>
+          <w:tab w:val="left" w:pos="13740"/>
+          <w:tab w:val="left" w:pos="14656"/>
+        </w:tabs>
+        <w:spacing w:line="420" w:lineRule="atLeast"/>
+        <w:jc w:val="left"/>
+        <w:rPr>
+          <w:rFonts w:ascii="微软雅黑" w:eastAsia="微软雅黑" w:hAnsi="微软雅黑" w:cs="宋体" w:hint="eastAsia"/>
+          <w:color w:val="14191E"/>
+          <w:kern w:val="0"/>
+          <w:szCs w:val="21"/>
+        </w:rPr>
+      </w:pPr>
+      <w:r>
+        <w:rPr>
+          <w:rFonts w:ascii="微软雅黑" w:eastAsia="微软雅黑" w:hAnsi="微软雅黑" w:cs="宋体" w:hint="eastAsia"/>
+          <w:color w:val="14191E"/>
+          <w:kern w:val="0"/>
+          <w:szCs w:val="21"/>
+        </w:rPr>
+        <w:t>为key_1,key_2</w:t>
+      </w:r>
+      <w:proofErr w:type="gramStart"/>
+      <w:r>
+        <w:rPr>
+          <w:rFonts w:ascii="微软雅黑" w:eastAsia="微软雅黑" w:hAnsi="微软雅黑" w:cs="宋体" w:hint="eastAsia"/>
+          <w:color w:val="14191E"/>
+          <w:kern w:val="0"/>
+          <w:szCs w:val="21"/>
+        </w:rPr>
+        <w:t>字段建全文</w:t>
+      </w:r>
+      <w:proofErr w:type="gramEnd"/>
+      <w:r>
+        <w:rPr>
+          <w:rFonts w:ascii="微软雅黑" w:eastAsia="微软雅黑" w:hAnsi="微软雅黑" w:cs="宋体" w:hint="eastAsia"/>
+          <w:color w:val="14191E"/>
+          <w:kern w:val="0"/>
+          <w:szCs w:val="21"/>
+        </w:rPr>
+        <w:t>索引，text为参数。</w:t>
+      </w:r>
+    </w:p>
+    <w:p>
+      <w:pPr>
+        <w:widowControl/>
+        <w:shd w:val="clear" w:color="auto" w:fill="FFFFFF"/>
+        <w:tabs>
+          <w:tab w:val="left" w:pos="916"/>
+          <w:tab w:val="left" w:pos="1832"/>
+          <w:tab w:val="left" w:pos="2748"/>
+          <w:tab w:val="left" w:pos="3664"/>
+          <w:tab w:val="left" w:pos="4580"/>
+          <w:tab w:val="left" w:pos="5496"/>
+          <w:tab w:val="left" w:pos="6412"/>
+          <w:tab w:val="left" w:pos="7328"/>
+          <w:tab w:val="left" w:pos="8244"/>
+          <w:tab w:val="left" w:pos="9160"/>
+          <w:tab w:val="left" w:pos="10076"/>
+          <w:tab w:val="left" w:pos="10992"/>
+          <w:tab w:val="left" w:pos="11908"/>
+          <w:tab w:val="left" w:pos="12824"/>
+          <w:tab w:val="left" w:pos="13740"/>
+          <w:tab w:val="left" w:pos="14656"/>
+        </w:tabs>
+        <w:spacing w:line="420" w:lineRule="atLeast"/>
+        <w:jc w:val="left"/>
+        <w:rPr>
+          <w:rFonts w:ascii="微软雅黑" w:eastAsia="微软雅黑" w:hAnsi="微软雅黑" w:cs="宋体" w:hint="eastAsia"/>
+          <w:color w:val="14191E"/>
+          <w:kern w:val="0"/>
+          <w:szCs w:val="21"/>
+        </w:rPr>
+      </w:pPr>
+      <w:r>
+        <w:rPr>
+          <w:rFonts w:ascii="微软雅黑" w:eastAsia="微软雅黑" w:hAnsi="微软雅黑" w:cs="宋体" w:hint="eastAsia"/>
+          <w:color w:val="14191E"/>
+          <w:kern w:val="0"/>
+          <w:szCs w:val="21"/>
+        </w:rPr>
+        <w:t>3、</w:t>
+      </w:r>
+      <w:proofErr w:type="spellStart"/>
+      <w:r>
+        <w:rPr>
+          <w:rFonts w:ascii="微软雅黑" w:eastAsia="微软雅黑" w:hAnsi="微软雅黑" w:cs="宋体" w:hint="eastAsia"/>
+          <w:color w:val="14191E"/>
+          <w:kern w:val="0"/>
+          <w:szCs w:val="21"/>
+        </w:rPr>
+        <w:t>db.imooc_</w:t>
+      </w:r>
+      <w:proofErr w:type="gramStart"/>
+      <w:r>
+        <w:rPr>
+          <w:rFonts w:ascii="微软雅黑" w:eastAsia="微软雅黑" w:hAnsi="微软雅黑" w:cs="宋体" w:hint="eastAsia"/>
+          <w:color w:val="14191E"/>
+          <w:kern w:val="0"/>
+          <w:szCs w:val="21"/>
+        </w:rPr>
+        <w:t>collection.ensuerIndex</w:t>
+      </w:r>
+      <w:proofErr w:type="spellEnd"/>
+      <w:r>
+        <w:rPr>
+          <w:rFonts w:ascii="微软雅黑" w:eastAsia="微软雅黑" w:hAnsi="微软雅黑" w:cs="宋体" w:hint="eastAsia"/>
+          <w:color w:val="14191E"/>
+          <w:kern w:val="0"/>
+          <w:szCs w:val="21"/>
+        </w:rPr>
+        <w:t>(</w:t>
+      </w:r>
+      <w:proofErr w:type="gramEnd"/>
+      <w:r>
+        <w:rPr>
+          <w:rFonts w:ascii="微软雅黑" w:eastAsia="微软雅黑" w:hAnsi="微软雅黑" w:cs="宋体" w:hint="eastAsia"/>
+          <w:color w:val="14191E"/>
+          <w:kern w:val="0"/>
+          <w:szCs w:val="21"/>
+        </w:rPr>
+        <w:t>{"$**":"text"})</w:t>
+      </w:r>
+    </w:p>
+    <w:p>
+      <w:pPr>
+        <w:widowControl/>
+        <w:shd w:val="clear" w:color="auto" w:fill="FFFFFF"/>
+        <w:tabs>
+          <w:tab w:val="left" w:pos="916"/>
+          <w:tab w:val="left" w:pos="1832"/>
+          <w:tab w:val="left" w:pos="2748"/>
+          <w:tab w:val="left" w:pos="3664"/>
+          <w:tab w:val="left" w:pos="4580"/>
+          <w:tab w:val="left" w:pos="5496"/>
+          <w:tab w:val="left" w:pos="6412"/>
+          <w:tab w:val="left" w:pos="7328"/>
+          <w:tab w:val="left" w:pos="8244"/>
+          <w:tab w:val="left" w:pos="9160"/>
+          <w:tab w:val="left" w:pos="10076"/>
+          <w:tab w:val="left" w:pos="10992"/>
+          <w:tab w:val="left" w:pos="11908"/>
+          <w:tab w:val="left" w:pos="12824"/>
+          <w:tab w:val="left" w:pos="13740"/>
+          <w:tab w:val="left" w:pos="14656"/>
+        </w:tabs>
+        <w:spacing w:line="420" w:lineRule="atLeast"/>
+        <w:jc w:val="left"/>
+        <w:rPr>
+          <w:rFonts w:ascii="微软雅黑" w:eastAsia="微软雅黑" w:hAnsi="微软雅黑" w:cs="宋体"/>
+          <w:color w:val="14191E"/>
+          <w:kern w:val="0"/>
+          <w:szCs w:val="21"/>
+        </w:rPr>
+      </w:pPr>
+      <w:r>
+        <w:rPr>
+          <w:rFonts w:ascii="微软雅黑" w:eastAsia="微软雅黑" w:hAnsi="微软雅黑" w:cs="宋体" w:hint="eastAsia"/>
+          <w:color w:val="14191E"/>
+          <w:kern w:val="0"/>
+          <w:szCs w:val="21"/>
+        </w:rPr>
+        <w:t>不指定字段，创建集合下所有信息的全文索引。</w:t>
+      </w:r>
+    </w:p>
+    <w:p>
+      <w:pPr>
+        <w:rPr>
+          <w:rFonts w:hint="eastAsia"/>
+        </w:rPr>
+      </w:pPr>
+      <w:r>
+        <w:rPr>
+          <w:rFonts w:hint="eastAsia"/>
+        </w:rPr>
+        <w:t>实际操作一下吧</w:t>
+      </w:r>
+    </w:p>
+    <w:p>
+      <w:pPr>
+        <w:rPr>
+          <w:rFonts w:hint="eastAsia"/>
+        </w:rPr>
+      </w:pPr>
+      <w:r>
+        <w:rPr>
+          <w:noProof/>
+        </w:rPr>
+        <w:drawing>
+          <wp:inline distT="0" distB="0" distL="0" distR="0" wp14:anchorId="766B9971" wp14:editId="7DA1963F">
+            <wp:extent cx="5274310" cy="1079891"/>
+            <wp:effectExtent l="0" t="0" r="2540" b="6350"/>
+            <wp:docPr id="6" name="图片 6"/>
+            <wp:cNvGraphicFramePr>
+              <a:graphicFrameLocks xmlns:a="http://schemas.openxmlformats.org/drawingml/2006/main" noChangeAspect="1"/>
+            </wp:cNvGraphicFramePr>
+            <a:graphic xmlns:a="http://schemas.openxmlformats.org/drawingml/2006/main">
+              <a:graphicData uri="http://schemas.openxmlformats.org/drawingml/2006/picture">
+                <pic:pic xmlns:pic="http://schemas.openxmlformats.org/drawingml/2006/picture">
+                  <pic:nvPicPr>
+                    <pic:cNvPr id="0" name=""/>
+                    <pic:cNvPicPr/>
+                  </pic:nvPicPr>
+                  <pic:blipFill>
+                    <a:blip r:embed="rId18"/>
+                    <a:stretch>
+                      <a:fillRect/>
+                    </a:stretch>
+                  </pic:blipFill>
+                  <pic:spPr>
+                    <a:xfrm>
+                      <a:off x="0" y="0"/>
+                      <a:ext cx="5274310" cy="1079891"/>
+                    </a:xfrm>
+                    <a:prstGeom prst="rect">
+                      <a:avLst/>
+                    </a:prstGeom>
+                  </pic:spPr>
+                </pic:pic>
+              </a:graphicData>
+            </a:graphic>
+          </wp:inline>
+        </w:drawing>
+      </w:r>
+      <w:r>
+        <w:rPr>
+          <w:rFonts w:hint="eastAsia"/>
+        </w:rPr>
+        <w:t>首先我们插入</w:t>
+      </w:r>
+      <w:r>
+        <w:rPr>
+          <w:rFonts w:hint="eastAsia"/>
+        </w:rPr>
+        <w:t>3</w:t>
+      </w:r>
+      <w:r>
+        <w:rPr>
+          <w:rFonts w:hint="eastAsia"/>
+        </w:rPr>
+        <w:t>条包含</w:t>
+      </w:r>
+      <w:r>
+        <w:rPr>
+          <w:rFonts w:hint="eastAsia"/>
+        </w:rPr>
+        <w:t>article</w:t>
+      </w:r>
+      <w:r>
+        <w:rPr>
+          <w:rFonts w:hint="eastAsia"/>
+        </w:rPr>
+        <w:t>的数据，注意在值处加双引号</w:t>
+      </w:r>
+    </w:p>
+    <w:p>
+      <w:pPr>
+        <w:rPr>
+          <w:rFonts w:hint="eastAsia"/>
+        </w:rPr>
+      </w:pPr>
+      <w:r>
+        <w:rPr>
+          <w:noProof/>
+        </w:rPr>
+        <w:drawing>
+          <wp:inline distT="0" distB="0" distL="0" distR="0" wp14:anchorId="3B326611" wp14:editId="63DA39D4">
+            <wp:extent cx="5274310" cy="1311863"/>
+            <wp:effectExtent l="0" t="0" r="2540" b="3175"/>
+            <wp:docPr id="9" name="图片 9"/>
+            <wp:cNvGraphicFramePr>
+              <a:graphicFrameLocks xmlns:a="http://schemas.openxmlformats.org/drawingml/2006/main" noChangeAspect="1"/>
+            </wp:cNvGraphicFramePr>
+            <a:graphic xmlns:a="http://schemas.openxmlformats.org/drawingml/2006/main">
+              <a:graphicData uri="http://schemas.openxmlformats.org/drawingml/2006/picture">
+                <pic:pic xmlns:pic="http://schemas.openxmlformats.org/drawingml/2006/picture">
+                  <pic:nvPicPr>
+                    <pic:cNvPr id="0" name=""/>
+                    <pic:cNvPicPr/>
+                  </pic:nvPicPr>
+                  <pic:blipFill>
+                    <a:blip r:embed="rId19"/>
+                    <a:stretch>
+                      <a:fillRect/>
+                    </a:stretch>
+                  </pic:blipFill>
+                  <pic:spPr>
+                    <a:xfrm>
+                      <a:off x="0" y="0"/>
+                      <a:ext cx="5274310" cy="1311863"/>
+                    </a:xfrm>
+                    <a:prstGeom prst="rect">
+                      <a:avLst/>
+                    </a:prstGeom>
+                  </pic:spPr>
+                </pic:pic>
+              </a:graphicData>
+            </a:graphic>
+          </wp:inline>
+        </w:drawing>
+      </w:r>
+      <w:r>
+        <w:rPr>
+          <w:rFonts w:hint="eastAsia"/>
+        </w:rPr>
+        <w:t>为</w:t>
+      </w:r>
+      <w:proofErr w:type="spellStart"/>
+      <w:r>
+        <w:rPr>
+          <w:rFonts w:hint="eastAsia"/>
+        </w:rPr>
+        <w:t>artIcle</w:t>
+      </w:r>
+      <w:proofErr w:type="spellEnd"/>
+      <w:r>
+        <w:rPr>
+          <w:rFonts w:hint="eastAsia"/>
+        </w:rPr>
+        <w:t>字段建立全文索引</w:t>
+      </w:r>
+    </w:p>
+    <w:p>
+      <w:pPr>
+        <w:rPr>
+          <w:rFonts w:hint="eastAsia"/>
+        </w:rPr>
+      </w:pPr>
+      <w:r>
+        <w:rPr>
+          <w:noProof/>
+        </w:rPr>
+        <w:lastRenderedPageBreak/>
+        <w:drawing>
+          <wp:inline distT="0" distB="0" distL="0" distR="0" wp14:anchorId="2C8D29AF" wp14:editId="09E81DF9">
+            <wp:extent cx="5274310" cy="990764"/>
+            <wp:effectExtent l="0" t="0" r="2540" b="0"/>
+            <wp:docPr id="15" name="图片 15"/>
+            <wp:cNvGraphicFramePr>
+              <a:graphicFrameLocks xmlns:a="http://schemas.openxmlformats.org/drawingml/2006/main" noChangeAspect="1"/>
+            </wp:cNvGraphicFramePr>
+            <a:graphic xmlns:a="http://schemas.openxmlformats.org/drawingml/2006/main">
+              <a:graphicData uri="http://schemas.openxmlformats.org/drawingml/2006/picture">
+                <pic:pic xmlns:pic="http://schemas.openxmlformats.org/drawingml/2006/picture">
+                  <pic:nvPicPr>
+                    <pic:cNvPr id="0" name=""/>
+                    <pic:cNvPicPr/>
+                  </pic:nvPicPr>
+                  <pic:blipFill>
+                    <a:blip r:embed="rId20"/>
+                    <a:stretch>
+                      <a:fillRect/>
+                    </a:stretch>
+                  </pic:blipFill>
+                  <pic:spPr>
+                    <a:xfrm>
+                      <a:off x="0" y="0"/>
+                      <a:ext cx="5274310" cy="990764"/>
+                    </a:xfrm>
+                    <a:prstGeom prst="rect">
+                      <a:avLst/>
+                    </a:prstGeom>
+                  </pic:spPr>
+                </pic:pic>
+              </a:graphicData>
+            </a:graphic>
+          </wp:inline>
+        </w:drawing>
+      </w:r>
+    </w:p>
+    <w:p>
+      <w:pPr>
+        <w:rPr>
+          <w:rFonts w:hint="eastAsia"/>
+        </w:rPr>
+      </w:pPr>
+      <w:r>
+        <w:rPr>
+          <w:rFonts w:hint="eastAsia"/>
+        </w:rPr>
+        <w:t>查询包含“</w:t>
+      </w:r>
+      <w:proofErr w:type="spellStart"/>
+      <w:r>
+        <w:rPr>
+          <w:rFonts w:hint="eastAsia"/>
+        </w:rPr>
+        <w:t>aa</w:t>
+      </w:r>
+      <w:proofErr w:type="spellEnd"/>
+      <w:r>
+        <w:rPr>
+          <w:rFonts w:hint="eastAsia"/>
+        </w:rPr>
+        <w:t>”的数据，注意双引号别丢了</w:t>
+      </w:r>
+    </w:p>
+    <w:p>
+      <w:pPr>
+        <w:rPr>
+          <w:rFonts w:hint="eastAsia"/>
+        </w:rPr>
+      </w:pPr>
+      <w:r>
+        <w:rPr>
+          <w:rFonts w:hint="eastAsia"/>
+        </w:rPr>
+        <w:t>3</w:t>
+      </w:r>
+      <w:r>
+        <w:rPr>
+          <w:rFonts w:hint="eastAsia"/>
+        </w:rPr>
+        <w:t>条都出现了</w:t>
+      </w:r>
+    </w:p>
+    <w:p>
+      <w:pPr>
+        <w:rPr>
+          <w:rFonts w:hint="eastAsia"/>
+        </w:rPr>
+      </w:pPr>
+      <w:r>
+        <w:rPr>
+          <w:noProof/>
+        </w:rPr>
+        <w:drawing>
+          <wp:inline distT="0" distB="0" distL="0" distR="0" wp14:anchorId="45252828" wp14:editId="0068D6EE">
+            <wp:extent cx="5274310" cy="585424"/>
+            <wp:effectExtent l="0" t="0" r="2540" b="5715"/>
+            <wp:docPr id="16" name="图片 16"/>
+            <wp:cNvGraphicFramePr>
+              <a:graphicFrameLocks xmlns:a="http://schemas.openxmlformats.org/drawingml/2006/main" noChangeAspect="1"/>
+            </wp:cNvGraphicFramePr>
+            <a:graphic xmlns:a="http://schemas.openxmlformats.org/drawingml/2006/main">
+              <a:graphicData uri="http://schemas.openxmlformats.org/drawingml/2006/picture">
+                <pic:pic xmlns:pic="http://schemas.openxmlformats.org/drawingml/2006/picture">
+                  <pic:nvPicPr>
+                    <pic:cNvPr id="0" name=""/>
+                    <pic:cNvPicPr/>
+                  </pic:nvPicPr>
+                  <pic:blipFill>
+                    <a:blip r:embed="rId21"/>
+                    <a:stretch>
+                      <a:fillRect/>
+                    </a:stretch>
+                  </pic:blipFill>
+                  <pic:spPr>
+                    <a:xfrm>
+                      <a:off x="0" y="0"/>
+                      <a:ext cx="5274310" cy="585424"/>
+                    </a:xfrm>
+                    <a:prstGeom prst="rect">
+                      <a:avLst/>
+                    </a:prstGeom>
+                  </pic:spPr>
+                </pic:pic>
+              </a:graphicData>
+            </a:graphic>
+          </wp:inline>
+        </w:drawing>
+      </w:r>
+    </w:p>
+    <w:p>
+      <w:pPr>
+        <w:rPr>
+          <w:rFonts w:hint="eastAsia"/>
+        </w:rPr>
+      </w:pPr>
+      <w:r>
+        <w:rPr>
+          <w:rFonts w:hint="eastAsia"/>
+        </w:rPr>
+        <w:t>查包含</w:t>
+      </w:r>
+      <w:proofErr w:type="spellStart"/>
+      <w:r>
+        <w:rPr>
+          <w:rFonts w:hint="eastAsia"/>
+        </w:rPr>
+        <w:t>aa</w:t>
+      </w:r>
+      <w:proofErr w:type="spellEnd"/>
+      <w:r>
+        <w:rPr>
+          <w:rFonts w:hint="eastAsia"/>
+        </w:rPr>
+        <w:t>或包含</w:t>
+      </w:r>
+      <w:r>
+        <w:rPr>
+          <w:rFonts w:hint="eastAsia"/>
+        </w:rPr>
+        <w:t>bb</w:t>
+      </w:r>
+      <w:r>
+        <w:rPr>
+          <w:rFonts w:hint="eastAsia"/>
+        </w:rPr>
+        <w:t>的数据就是这样，还是</w:t>
+      </w:r>
+      <w:r>
+        <w:rPr>
+          <w:rFonts w:hint="eastAsia"/>
+        </w:rPr>
+        <w:t>3</w:t>
+      </w:r>
+      <w:r>
+        <w:rPr>
+          <w:rFonts w:hint="eastAsia"/>
+        </w:rPr>
+        <w:t>条都出现了</w:t>
+      </w:r>
+    </w:p>
+    <w:p>
+      <w:pPr>
+        <w:rPr>
+          <w:rFonts w:hint="eastAsia"/>
+        </w:rPr>
+      </w:pPr>
+      <w:r>
+        <w:rPr>
+          <w:rFonts w:hint="eastAsia"/>
+        </w:rPr>
+        <w:t>嗯，我还想查包含</w:t>
+      </w:r>
+      <w:proofErr w:type="spellStart"/>
+      <w:r>
+        <w:rPr>
+          <w:rFonts w:hint="eastAsia"/>
+        </w:rPr>
+        <w:t>aa</w:t>
+      </w:r>
+      <w:proofErr w:type="spellEnd"/>
+      <w:r>
+        <w:rPr>
+          <w:rFonts w:hint="eastAsia"/>
+        </w:rPr>
+        <w:t>且包含</w:t>
+      </w:r>
+      <w:r>
+        <w:rPr>
+          <w:rFonts w:hint="eastAsia"/>
+        </w:rPr>
+        <w:t>bb</w:t>
+      </w:r>
+      <w:r>
+        <w:rPr>
+          <w:rFonts w:hint="eastAsia"/>
+        </w:rPr>
+        <w:t>的数据呢</w:t>
+      </w:r>
+    </w:p>
+    <w:p>
+      <w:pPr>
+        <w:rPr>
+          <w:rFonts w:hint="eastAsia"/>
+        </w:rPr>
+      </w:pPr>
+      <w:r>
+        <w:rPr>
+          <w:noProof/>
+        </w:rPr>
+        <w:drawing>
+          <wp:inline distT="0" distB="0" distL="0" distR="0" wp14:anchorId="7FBEE30E" wp14:editId="431AAB91">
+            <wp:extent cx="5274310" cy="426706"/>
+            <wp:effectExtent l="0" t="0" r="0" b="0"/>
+            <wp:docPr id="17" name="图片 17"/>
+            <wp:cNvGraphicFramePr>
+              <a:graphicFrameLocks xmlns:a="http://schemas.openxmlformats.org/drawingml/2006/main" noChangeAspect="1"/>
+            </wp:cNvGraphicFramePr>
+            <a:graphic xmlns:a="http://schemas.openxmlformats.org/drawingml/2006/main">
+              <a:graphicData uri="http://schemas.openxmlformats.org/drawingml/2006/picture">
+                <pic:pic xmlns:pic="http://schemas.openxmlformats.org/drawingml/2006/picture">
+                  <pic:nvPicPr>
+                    <pic:cNvPr id="0" name=""/>
+                    <pic:cNvPicPr/>
+                  </pic:nvPicPr>
+                  <pic:blipFill>
+                    <a:blip r:embed="rId22"/>
+                    <a:stretch>
+                      <a:fillRect/>
+                    </a:stretch>
+                  </pic:blipFill>
+                  <pic:spPr>
+                    <a:xfrm>
+                      <a:off x="0" y="0"/>
+                      <a:ext cx="5274310" cy="426706"/>
+                    </a:xfrm>
+                    <a:prstGeom prst="rect">
+                      <a:avLst/>
+                    </a:prstGeom>
+                  </pic:spPr>
+                </pic:pic>
+              </a:graphicData>
+            </a:graphic>
+          </wp:inline>
+        </w:drawing>
+      </w:r>
+    </w:p>
+    <w:p>
+      <w:pPr>
+        <w:rPr>
+          <w:rFonts w:hint="eastAsia"/>
+        </w:rPr>
+      </w:pPr>
+      <w:r>
+        <w:rPr>
+          <w:rFonts w:hint="eastAsia"/>
+        </w:rPr>
+        <w:t>就是在查询的条件上继续添加双引号，但是因为和前面的双引号可能歧义闭合，我们在内部的双引号前面加上反斜杠</w:t>
+      </w:r>
+      <w:r>
+        <w:rPr>
+          <w:rFonts w:hint="eastAsia"/>
+        </w:rPr>
+        <w:t>\</w:t>
+      </w:r>
+      <w:r>
+        <w:rPr>
+          <w:rFonts w:hint="eastAsia"/>
+        </w:rPr>
+        <w:t>，进行转义</w:t>
+      </w:r>
+    </w:p>
+    <w:p>
+      <w:pPr>
+        <w:rPr>
+          <w:rFonts w:hint="eastAsia"/>
+        </w:rPr>
+      </w:pPr>
+      <w:r>
+        <w:rPr>
+          <w:noProof/>
+        </w:rPr>
+        <w:drawing>
+          <wp:inline distT="0" distB="0" distL="0" distR="0" wp14:anchorId="626D3138" wp14:editId="040A9927">
+            <wp:extent cx="5274310" cy="400457"/>
+            <wp:effectExtent l="0" t="0" r="2540" b="0"/>
+            <wp:docPr id="18" name="图片 18"/>
+            <wp:cNvGraphicFramePr>
+              <a:graphicFrameLocks xmlns:a="http://schemas.openxmlformats.org/drawingml/2006/main" noChangeAspect="1"/>
+            </wp:cNvGraphicFramePr>
+            <a:graphic xmlns:a="http://schemas.openxmlformats.org/drawingml/2006/main">
+              <a:graphicData uri="http://schemas.openxmlformats.org/drawingml/2006/picture">
+                <pic:pic xmlns:pic="http://schemas.openxmlformats.org/drawingml/2006/picture">
+                  <pic:nvPicPr>
+                    <pic:cNvPr id="0" name=""/>
+                    <pic:cNvPicPr/>
+                  </pic:nvPicPr>
+                  <pic:blipFill>
+                    <a:blip r:embed="rId23"/>
+                    <a:stretch>
+                      <a:fillRect/>
+                    </a:stretch>
+                  </pic:blipFill>
+                  <pic:spPr>
+                    <a:xfrm>
+                      <a:off x="0" y="0"/>
+                      <a:ext cx="5274310" cy="400457"/>
+                    </a:xfrm>
+                    <a:prstGeom prst="rect">
+                      <a:avLst/>
+                    </a:prstGeom>
+                  </pic:spPr>
+                </pic:pic>
+              </a:graphicData>
+            </a:graphic>
+          </wp:inline>
+        </w:drawing>
+      </w:r>
+    </w:p>
+    <w:p>
+      <w:pPr>
+        <w:rPr>
+          <w:rFonts w:hint="eastAsia"/>
+        </w:rPr>
+      </w:pPr>
+      <w:r>
+        <w:rPr>
+          <w:rFonts w:hint="eastAsia"/>
+        </w:rPr>
+        <w:t>若是不想包含某项的数据出现，前面添加减号</w:t>
+      </w:r>
+      <w:r>
+        <w:rPr>
+          <w:rFonts w:hint="eastAsia"/>
+        </w:rPr>
+        <w:t>-</w:t>
+      </w:r>
+      <w:r>
+        <w:rPr>
+          <w:rFonts w:hint="eastAsia"/>
+        </w:rPr>
+        <w:t>就行</w:t>
+      </w:r>
+    </w:p>
+    <w:p>
+      <w:pPr>
+        <w:rPr>
+          <w:rFonts w:hint="eastAsia"/>
+        </w:rPr>
+      </w:pPr>
+      <w:r>
+        <w:rPr>
+          <w:rFonts w:hint="eastAsia"/>
+        </w:rPr>
+        <w:t>如上图即为：包含</w:t>
+      </w:r>
+      <w:proofErr w:type="spellStart"/>
+      <w:r>
+        <w:rPr>
+          <w:rFonts w:hint="eastAsia"/>
+        </w:rPr>
+        <w:t>aa</w:t>
+      </w:r>
+      <w:proofErr w:type="spellEnd"/>
+      <w:r>
+        <w:rPr>
+          <w:rFonts w:hint="eastAsia"/>
+        </w:rPr>
+        <w:t>或包含</w:t>
+      </w:r>
+      <w:r>
+        <w:rPr>
+          <w:rFonts w:hint="eastAsia"/>
+        </w:rPr>
+        <w:t>bb</w:t>
+      </w:r>
+      <w:r>
+        <w:rPr>
+          <w:rFonts w:hint="eastAsia"/>
+        </w:rPr>
+        <w:t>但是不想包含</w:t>
+      </w:r>
+      <w:r>
+        <w:rPr>
+          <w:rFonts w:hint="eastAsia"/>
+        </w:rPr>
+        <w:t>cc</w:t>
+      </w:r>
+      <w:r>
+        <w:rPr>
+          <w:rFonts w:hint="eastAsia"/>
+        </w:rPr>
+        <w:t>的数据</w:t>
+      </w:r>
+    </w:p>
+    <w:p>
+      <w:pPr>
+        <w:rPr>
+          <w:rFonts w:hint="eastAsia"/>
+        </w:rPr>
+      </w:pPr>
+      <w:r>
+        <w:rPr>
+          <w:rFonts w:hint="eastAsia"/>
+        </w:rPr>
+        <w:t>那么我还是想要包含</w:t>
+      </w:r>
+      <w:proofErr w:type="spellStart"/>
+      <w:r>
+        <w:rPr>
+          <w:rFonts w:hint="eastAsia"/>
+        </w:rPr>
+        <w:t>aa</w:t>
+      </w:r>
+      <w:proofErr w:type="spellEnd"/>
+      <w:r>
+        <w:rPr>
+          <w:rFonts w:hint="eastAsia"/>
+        </w:rPr>
+        <w:t>且包含</w:t>
+      </w:r>
+      <w:r>
+        <w:rPr>
+          <w:rFonts w:hint="eastAsia"/>
+        </w:rPr>
+        <w:t>bb</w:t>
+      </w:r>
+      <w:r>
+        <w:rPr>
+          <w:rFonts w:hint="eastAsia"/>
+        </w:rPr>
+        <w:t>，但是不包含</w:t>
+      </w:r>
+      <w:r>
+        <w:rPr>
+          <w:rFonts w:hint="eastAsia"/>
+        </w:rPr>
+        <w:t>cc</w:t>
+      </w:r>
+      <w:r>
+        <w:rPr>
+          <w:rFonts w:hint="eastAsia"/>
+        </w:rPr>
+        <w:t>的数据呢</w:t>
+      </w:r>
+    </w:p>
+    <w:p>
+      <w:pPr>
+        <w:rPr>
+          <w:rFonts w:hint="eastAsia"/>
+        </w:rPr>
+      </w:pPr>
+      <w:r>
+        <w:rPr>
+          <w:noProof/>
+        </w:rPr>
+        <w:drawing>
+          <wp:inline distT="0" distB="0" distL="0" distR="0" wp14:anchorId="0DB1AD9B" wp14:editId="4B7AABE2">
+            <wp:extent cx="5274310" cy="421212"/>
+            <wp:effectExtent l="0" t="0" r="2540" b="0"/>
+            <wp:docPr id="19" name="图片 19"/>
+            <wp:cNvGraphicFramePr>
+              <a:graphicFrameLocks xmlns:a="http://schemas.openxmlformats.org/drawingml/2006/main" noChangeAspect="1"/>
+            </wp:cNvGraphicFramePr>
+            <a:graphic xmlns:a="http://schemas.openxmlformats.org/drawingml/2006/main">
+              <a:graphicData uri="http://schemas.openxmlformats.org/drawingml/2006/picture">
+                <pic:pic xmlns:pic="http://schemas.openxmlformats.org/drawingml/2006/picture">
+                  <pic:nvPicPr>
+                    <pic:cNvPr id="0" name=""/>
+                    <pic:cNvPicPr/>
+                  </pic:nvPicPr>
+                  <pic:blipFill>
+                    <a:blip r:embed="rId24"/>
+                    <a:stretch>
+                      <a:fillRect/>
+                    </a:stretch>
+                  </pic:blipFill>
+                  <pic:spPr>
+                    <a:xfrm>
+                      <a:off x="0" y="0"/>
+                      <a:ext cx="5274310" cy="421212"/>
+                    </a:xfrm>
+                    <a:prstGeom prst="rect">
+                      <a:avLst/>
+                    </a:prstGeom>
+                  </pic:spPr>
+                </pic:pic>
+              </a:graphicData>
+            </a:graphic>
+          </wp:inline>
+        </w:drawing>
+      </w:r>
+    </w:p>
+    <w:p>
+      <w:pPr>
+        <w:rPr>
+          <w:rFonts w:hint="eastAsia"/>
+        </w:rPr>
+      </w:pPr>
+      <w:r>
+        <w:rPr>
+          <w:rFonts w:hint="eastAsia"/>
+        </w:rPr>
+        <w:t>老规矩：且的话，前面加</w:t>
+      </w:r>
+      <w:r>
+        <w:rPr>
+          <w:rFonts w:hint="eastAsia"/>
+        </w:rPr>
+        <w:t>\</w:t>
+      </w:r>
+      <w:proofErr w:type="gramStart"/>
+      <w:r>
+        <w:t>”</w:t>
+      </w:r>
+      <w:proofErr w:type="gramEnd"/>
+      <w:r>
+        <w:rPr>
+          <w:rFonts w:hint="eastAsia"/>
+        </w:rPr>
+        <w:t>，进行限定和转义</w:t>
+      </w:r>
+    </w:p>
+    <w:p>
+      <w:pPr>
+        <w:rPr>
+          <w:rFonts w:hint="eastAsia"/>
+        </w:rPr>
+      </w:pPr>
+    </w:p>
+    <w:p>
+      <w:pPr>
+        <w:rPr>
+          <w:rFonts w:hint="eastAsia"/>
+        </w:rPr>
+      </w:pPr>
+      <w:r>
+        <w:rPr>
+          <w:rFonts w:hint="eastAsia"/>
+        </w:rPr>
+        <w:t>全文索引的相似度</w:t>
+      </w:r>
+    </w:p>
+    <w:p>
+      <w:pPr>
+        <w:rPr>
+          <w:rFonts w:hint="eastAsia"/>
+        </w:rPr>
+      </w:pPr>
+      <w:r>
+        <w:rPr>
+          <w:rFonts w:hint="eastAsia"/>
+        </w:rPr>
+        <w:t>创建全文索引后，在</w:t>
+      </w:r>
+      <w:r>
+        <w:rPr>
+          <w:rFonts w:hint="eastAsia"/>
+        </w:rPr>
+        <w:t>find({$text:{$</w:t>
+      </w:r>
+      <w:proofErr w:type="spellStart"/>
+      <w:r>
+        <w:rPr>
+          <w:rFonts w:hint="eastAsia"/>
+        </w:rPr>
+        <w:t>search:</w:t>
+      </w:r>
+      <w:proofErr w:type="gramStart"/>
+      <w:r>
+        <w:t>”</w:t>
+      </w:r>
+      <w:proofErr w:type="gramEnd"/>
+      <w:r>
+        <w:rPr>
+          <w:rFonts w:hint="eastAsia"/>
+        </w:rPr>
+        <w:t>xx</w:t>
+      </w:r>
+      <w:proofErr w:type="spellEnd"/>
+      <w:r>
+        <w:rPr>
+          <w:rFonts w:hint="eastAsia"/>
+        </w:rPr>
+        <w:t xml:space="preserve"> </w:t>
+      </w:r>
+      <w:proofErr w:type="spellStart"/>
+      <w:r>
+        <w:rPr>
+          <w:rFonts w:hint="eastAsia"/>
+        </w:rPr>
+        <w:t>yy</w:t>
+      </w:r>
+      <w:proofErr w:type="spellEnd"/>
+      <w:r>
+        <w:rPr>
+          <w:rFonts w:hint="eastAsia"/>
+        </w:rPr>
+        <w:t xml:space="preserve"> </w:t>
+      </w:r>
+      <w:proofErr w:type="spellStart"/>
+      <w:r>
+        <w:rPr>
+          <w:rFonts w:hint="eastAsia"/>
+        </w:rPr>
+        <w:t>zz</w:t>
+      </w:r>
+      <w:proofErr w:type="spellEnd"/>
+      <w:proofErr w:type="gramStart"/>
+      <w:r>
+        <w:t>”</w:t>
+      </w:r>
+      <w:proofErr w:type="gramEnd"/>
+      <w:r>
+        <w:rPr>
+          <w:rFonts w:hint="eastAsia"/>
+        </w:rPr>
+        <w:t>}})</w:t>
+      </w:r>
+      <w:r>
+        <w:rPr>
+          <w:rFonts w:hint="eastAsia"/>
+        </w:rPr>
+        <w:t>后，添加</w:t>
+      </w:r>
+    </w:p>
+    <w:p>
+      <w:pPr>
+        <w:rPr>
+          <w:rFonts w:hint="eastAsia"/>
+        </w:rPr>
+      </w:pPr>
+      <w:r>
+        <w:rPr>
+          <w:rFonts w:hint="eastAsia"/>
+        </w:rPr>
+        <w:t>{score:{$meta:</w:t>
+      </w:r>
+      <w:proofErr w:type="gramStart"/>
+      <w:r>
+        <w:t>”</w:t>
+      </w:r>
+      <w:proofErr w:type="spellStart"/>
+      <w:proofErr w:type="gramEnd"/>
+      <w:r>
+        <w:rPr>
+          <w:rFonts w:hint="eastAsia"/>
+        </w:rPr>
+        <w:t>textScore</w:t>
+      </w:r>
+      <w:proofErr w:type="spellEnd"/>
+      <w:proofErr w:type="gramStart"/>
+      <w:r>
+        <w:t>”</w:t>
+      </w:r>
+      <w:proofErr w:type="gramEnd"/>
+      <w:r>
+        <w:rPr>
+          <w:rFonts w:hint="eastAsia"/>
+        </w:rPr>
+        <w:t>}}</w:t>
+      </w:r>
+      <w:r>
+        <w:rPr>
+          <w:rFonts w:hint="eastAsia"/>
+        </w:rPr>
+        <w:t>，就可以显示查询出的每一条数据和查询条件的相似度，相似度数值越高越相似</w:t>
+      </w:r>
+    </w:p>
+    <w:p>
+      <w:pPr>
+        <w:rPr>
+          <w:rFonts w:hint="eastAsia"/>
+        </w:rPr>
+      </w:pPr>
+      <w:r>
+        <w:rPr>
+          <w:rFonts w:hint="eastAsia"/>
+        </w:rPr>
+        <w:t>其实是添加了一个叫</w:t>
+      </w:r>
+      <w:r>
+        <w:rPr>
+          <w:rFonts w:hint="eastAsia"/>
+        </w:rPr>
+        <w:t>score</w:t>
+      </w:r>
+      <w:r>
+        <w:rPr>
+          <w:rFonts w:hint="eastAsia"/>
+        </w:rPr>
+        <w:t>的字段，用于保存相似度，名字可以自己自定义</w:t>
+      </w:r>
+    </w:p>
+    <w:p>
+      <w:pPr>
+        <w:rPr>
+          <w:rFonts w:hint="eastAsia"/>
+        </w:rPr>
+      </w:pPr>
+      <w:r>
+        <w:rPr>
+          <w:rFonts w:hint="eastAsia"/>
+        </w:rPr>
+        <w:t>为了方便比较，添加了一个只含“</w:t>
+      </w:r>
+      <w:proofErr w:type="spellStart"/>
+      <w:r>
+        <w:rPr>
+          <w:rFonts w:hint="eastAsia"/>
+        </w:rPr>
+        <w:t>aa</w:t>
+      </w:r>
+      <w:proofErr w:type="spellEnd"/>
+      <w:r>
+        <w:rPr>
+          <w:rFonts w:hint="eastAsia"/>
+        </w:rPr>
+        <w:t xml:space="preserve"> bb</w:t>
+      </w:r>
+      <w:r>
+        <w:rPr>
+          <w:rFonts w:hint="eastAsia"/>
+        </w:rPr>
+        <w:t>”的数据</w:t>
+      </w:r>
+    </w:p>
+    <w:p>
+      <w:pPr>
+        <w:rPr>
+          <w:rFonts w:hint="eastAsia"/>
+        </w:rPr>
+      </w:pPr>
+      <w:r>
+        <w:rPr>
+          <w:noProof/>
+        </w:rPr>
+        <w:drawing>
+          <wp:inline distT="0" distB="0" distL="0" distR="0" wp14:anchorId="3E835C4D" wp14:editId="4502D928">
+            <wp:extent cx="5274310" cy="1871037"/>
+            <wp:effectExtent l="0" t="0" r="2540" b="0"/>
+            <wp:docPr id="20" name="图片 20"/>
+            <wp:cNvGraphicFramePr>
+              <a:graphicFrameLocks xmlns:a="http://schemas.openxmlformats.org/drawingml/2006/main" noChangeAspect="1"/>
+            </wp:cNvGraphicFramePr>
+            <a:graphic xmlns:a="http://schemas.openxmlformats.org/drawingml/2006/main">
+              <a:graphicData uri="http://schemas.openxmlformats.org/drawingml/2006/picture">
+                <pic:pic xmlns:pic="http://schemas.openxmlformats.org/drawingml/2006/picture">
+                  <pic:nvPicPr>
+                    <pic:cNvPr id="0" name=""/>
+                    <pic:cNvPicPr/>
+                  </pic:nvPicPr>
+                  <pic:blipFill>
+                    <a:blip r:embed="rId25"/>
+                    <a:stretch>
+                      <a:fillRect/>
+                    </a:stretch>
+                  </pic:blipFill>
+                  <pic:spPr>
+                    <a:xfrm>
+                      <a:off x="0" y="0"/>
+                      <a:ext cx="5274310" cy="1871037"/>
+                    </a:xfrm>
+                    <a:prstGeom prst="rect">
+                      <a:avLst/>
+                    </a:prstGeom>
+                  </pic:spPr>
+                </pic:pic>
+              </a:graphicData>
+            </a:graphic>
+          </wp:inline>
+        </w:drawing>
+      </w:r>
+    </w:p>
+    <w:p>
+      <w:pPr>
+        <w:rPr>
+          <w:rFonts w:hint="eastAsia"/>
+        </w:rPr>
+      </w:pPr>
+      <w:r>
+        <w:rPr>
+          <w:rFonts w:hint="eastAsia"/>
+        </w:rPr>
+        <w:lastRenderedPageBreak/>
+        <w:t>一开始出错是因为双引号没加，记得添加</w:t>
+      </w:r>
+    </w:p>
+    <w:p>
+      <w:pPr>
+        <w:rPr>
+          <w:rFonts w:hint="eastAsia"/>
+        </w:rPr>
+      </w:pPr>
+      <w:r>
+        <w:rPr>
+          <w:rFonts w:hint="eastAsia"/>
+        </w:rPr>
+        <w:t>查询含</w:t>
+      </w:r>
+      <w:proofErr w:type="spellStart"/>
+      <w:r>
+        <w:rPr>
+          <w:rFonts w:hint="eastAsia"/>
+        </w:rPr>
+        <w:t>aa</w:t>
+      </w:r>
+      <w:proofErr w:type="spellEnd"/>
+      <w:r>
+        <w:rPr>
+          <w:rFonts w:hint="eastAsia"/>
+        </w:rPr>
+        <w:t>或</w:t>
+      </w:r>
+      <w:r>
+        <w:rPr>
+          <w:rFonts w:hint="eastAsia"/>
+        </w:rPr>
+        <w:t>bb</w:t>
+      </w:r>
+      <w:r>
+        <w:rPr>
+          <w:rFonts w:hint="eastAsia"/>
+        </w:rPr>
+        <w:t>的数据</w:t>
+      </w:r>
+    </w:p>
+    <w:p>
+      <w:pPr>
+        <w:rPr>
+          <w:rFonts w:hint="eastAsia"/>
+        </w:rPr>
+      </w:pPr>
+      <w:r>
+        <w:rPr>
+          <w:rFonts w:hint="eastAsia"/>
+        </w:rPr>
+        <w:t>最后结果显示，添加了一个叫相似度的字段，其中只含“</w:t>
+      </w:r>
+      <w:proofErr w:type="spellStart"/>
+      <w:r>
+        <w:rPr>
+          <w:rFonts w:hint="eastAsia"/>
+        </w:rPr>
+        <w:t>aa</w:t>
+      </w:r>
+      <w:proofErr w:type="spellEnd"/>
+      <w:r>
+        <w:rPr>
+          <w:rFonts w:hint="eastAsia"/>
+        </w:rPr>
+        <w:t xml:space="preserve"> bb</w:t>
+      </w:r>
+      <w:r>
+        <w:rPr>
+          <w:rFonts w:hint="eastAsia"/>
+        </w:rPr>
+        <w:t>”的字段相似度最高</w:t>
+      </w:r>
+    </w:p>
+    <w:p>
+      <w:pPr>
+        <w:rPr>
+          <w:rFonts w:hint="eastAsia"/>
+        </w:rPr>
+      </w:pPr>
+    </w:p>
+    <w:p>
+      <w:pPr>
+        <w:rPr>
+          <w:rFonts w:hint="eastAsia"/>
+        </w:rPr>
+      </w:pPr>
+      <w:r>
+        <w:rPr>
+          <w:rFonts w:hint="eastAsia"/>
+        </w:rPr>
+        <w:t>我能对相似度结果排序嘛？从高到低</w:t>
+      </w:r>
+    </w:p>
+    <w:p>
+      <w:pPr>
+        <w:rPr>
+          <w:rFonts w:hint="eastAsia"/>
+        </w:rPr>
+      </w:pPr>
+      <w:r>
+        <w:rPr>
+          <w:rFonts w:hint="eastAsia"/>
+        </w:rPr>
+        <w:t>可以，调用</w:t>
+      </w:r>
+      <w:r>
+        <w:rPr>
+          <w:rFonts w:hint="eastAsia"/>
+        </w:rPr>
+        <w:t>.sort()</w:t>
+      </w:r>
+      <w:r>
+        <w:rPr>
+          <w:rFonts w:hint="eastAsia"/>
+        </w:rPr>
+        <w:t>方法，参数和相似度字段相同</w:t>
+      </w:r>
+    </w:p>
+    <w:p>
+      <w:pPr>
+        <w:rPr>
+          <w:rFonts w:hint="eastAsia"/>
+        </w:rPr>
+      </w:pPr>
+      <w:r>
+        <w:rPr>
+          <w:rFonts w:hint="eastAsia"/>
+        </w:rPr>
+        <w:t>.</w:t>
+      </w:r>
+      <w:proofErr w:type="gramStart"/>
+      <w:r>
+        <w:rPr>
+          <w:rFonts w:hint="eastAsia"/>
+        </w:rPr>
+        <w:t>sort(</w:t>
+      </w:r>
+      <w:proofErr w:type="gramEnd"/>
+      <w:r>
+        <w:rPr>
+          <w:rFonts w:hint="eastAsia"/>
+        </w:rPr>
+        <w:t>{score:{$meta:</w:t>
+      </w:r>
+      <w:r>
+        <w:t>”</w:t>
+      </w:r>
+      <w:proofErr w:type="spellStart"/>
+      <w:r>
+        <w:rPr>
+          <w:rFonts w:hint="eastAsia"/>
+        </w:rPr>
+        <w:t>textScore</w:t>
+      </w:r>
+      <w:proofErr w:type="spellEnd"/>
+      <w:r>
+        <w:t>”</w:t>
+      </w:r>
+      <w:r>
+        <w:rPr>
+          <w:rFonts w:hint="eastAsia"/>
+        </w:rPr>
+        <w:t>}}</w:t>
+      </w:r>
+      <w:r>
+        <w:rPr>
+          <w:rFonts w:hint="eastAsia"/>
+        </w:rPr>
+        <w:t>)</w:t>
+      </w:r>
+    </w:p>
+    <w:p>
+      <w:pPr>
+        <w:rPr>
+          <w:rFonts w:hint="eastAsia"/>
+        </w:rPr>
+      </w:pPr>
+      <w:r>
+        <w:rPr>
+          <w:noProof/>
+        </w:rPr>
+        <w:drawing>
+          <wp:inline distT="0" distB="0" distL="0" distR="0" wp14:anchorId="470DA237" wp14:editId="5CEC5B37">
+            <wp:extent cx="5274310" cy="1163523"/>
+            <wp:effectExtent l="0" t="0" r="2540" b="0"/>
+            <wp:docPr id="21" name="图片 21"/>
+            <wp:cNvGraphicFramePr>
+              <a:graphicFrameLocks xmlns:a="http://schemas.openxmlformats.org/drawingml/2006/main" noChangeAspect="1"/>
+            </wp:cNvGraphicFramePr>
+            <a:graphic xmlns:a="http://schemas.openxmlformats.org/drawingml/2006/main">
+              <a:graphicData uri="http://schemas.openxmlformats.org/drawingml/2006/picture">
+                <pic:pic xmlns:pic="http://schemas.openxmlformats.org/drawingml/2006/picture">
+                  <pic:nvPicPr>
+                    <pic:cNvPr id="0" name=""/>
+                    <pic:cNvPicPr/>
+                  </pic:nvPicPr>
+                  <pic:blipFill>
+                    <a:blip r:embed="rId26"/>
+                    <a:stretch>
+                      <a:fillRect/>
+                    </a:stretch>
+                  </pic:blipFill>
+                  <pic:spPr>
+                    <a:xfrm>
+                      <a:off x="0" y="0"/>
+                      <a:ext cx="5274310" cy="1163523"/>
+                    </a:xfrm>
+                    <a:prstGeom prst="rect">
+                      <a:avLst/>
+                    </a:prstGeom>
+                  </pic:spPr>
+                </pic:pic>
+              </a:graphicData>
+            </a:graphic>
+          </wp:inline>
+        </w:drawing>
+      </w:r>
+    </w:p>
+    <w:p>
+      <w:pPr>
+        <w:widowControl/>
+        <w:shd w:val="clear" w:color="auto" w:fill="FFFFFF"/>
+        <w:tabs>
+          <w:tab w:val="left" w:pos="916"/>
+          <w:tab w:val="left" w:pos="1832"/>
+          <w:tab w:val="left" w:pos="2748"/>
+          <w:tab w:val="left" w:pos="3664"/>
+          <w:tab w:val="left" w:pos="4580"/>
+          <w:tab w:val="left" w:pos="5496"/>
+          <w:tab w:val="left" w:pos="6412"/>
+          <w:tab w:val="left" w:pos="7328"/>
+          <w:tab w:val="left" w:pos="8244"/>
+          <w:tab w:val="left" w:pos="9160"/>
+          <w:tab w:val="left" w:pos="10076"/>
+          <w:tab w:val="left" w:pos="10992"/>
+          <w:tab w:val="left" w:pos="11908"/>
+          <w:tab w:val="left" w:pos="12824"/>
+          <w:tab w:val="left" w:pos="13740"/>
+          <w:tab w:val="left" w:pos="14656"/>
+        </w:tabs>
+        <w:spacing w:line="420" w:lineRule="atLeast"/>
+        <w:jc w:val="left"/>
+        <w:rPr>
+          <w:rFonts w:ascii="微软雅黑" w:eastAsia="微软雅黑" w:hAnsi="微软雅黑" w:cs="宋体" w:hint="eastAsia"/>
+          <w:color w:val="14191E"/>
+          <w:kern w:val="0"/>
+          <w:szCs w:val="21"/>
+        </w:rPr>
+      </w:pPr>
+      <w:r>
+        <w:rPr>
+          <w:rFonts w:ascii="微软雅黑" w:eastAsia="微软雅黑" w:hAnsi="微软雅黑" w:cs="宋体" w:hint="eastAsia"/>
+          <w:color w:val="14191E"/>
+          <w:kern w:val="0"/>
+          <w:szCs w:val="21"/>
+        </w:rPr>
+        <w:t>全文索引的使用限制</w:t>
+      </w:r>
+    </w:p>
+    <w:p>
+      <w:pPr>
+        <w:widowControl/>
+        <w:shd w:val="clear" w:color="auto" w:fill="FFFFFF"/>
+        <w:tabs>
+          <w:tab w:val="left" w:pos="916"/>
+          <w:tab w:val="left" w:pos="1832"/>
+          <w:tab w:val="left" w:pos="2748"/>
+          <w:tab w:val="left" w:pos="3664"/>
+          <w:tab w:val="left" w:pos="4580"/>
+          <w:tab w:val="left" w:pos="5496"/>
+          <w:tab w:val="left" w:pos="6412"/>
+          <w:tab w:val="left" w:pos="7328"/>
+          <w:tab w:val="left" w:pos="8244"/>
+          <w:tab w:val="left" w:pos="9160"/>
+          <w:tab w:val="left" w:pos="10076"/>
+          <w:tab w:val="left" w:pos="10992"/>
+          <w:tab w:val="left" w:pos="11908"/>
+          <w:tab w:val="left" w:pos="12824"/>
+          <w:tab w:val="left" w:pos="13740"/>
+          <w:tab w:val="left" w:pos="14656"/>
+        </w:tabs>
+        <w:spacing w:line="420" w:lineRule="atLeast"/>
+        <w:jc w:val="left"/>
+        <w:rPr>
+          <w:rFonts w:ascii="微软雅黑" w:eastAsia="微软雅黑" w:hAnsi="微软雅黑" w:cs="宋体" w:hint="eastAsia"/>
+          <w:color w:val="14191E"/>
+          <w:kern w:val="0"/>
+          <w:szCs w:val="21"/>
+        </w:rPr>
+      </w:pPr>
+      <w:r>
+        <w:rPr>
+          <w:rFonts w:ascii="微软雅黑" w:eastAsia="微软雅黑" w:hAnsi="微软雅黑" w:cs="宋体" w:hint="eastAsia"/>
+          <w:color w:val="14191E"/>
+          <w:kern w:val="0"/>
+          <w:szCs w:val="21"/>
+        </w:rPr>
+        <w:t xml:space="preserve">   每次查询，只能制定一个$text查询</w:t>
+      </w:r>
+    </w:p>
+    <w:p>
+      <w:pPr>
+        <w:widowControl/>
+        <w:shd w:val="clear" w:color="auto" w:fill="FFFFFF"/>
+        <w:tabs>
+          <w:tab w:val="left" w:pos="916"/>
+          <w:tab w:val="left" w:pos="1832"/>
+          <w:tab w:val="left" w:pos="2748"/>
+          <w:tab w:val="left" w:pos="3664"/>
+          <w:tab w:val="left" w:pos="4580"/>
+          <w:tab w:val="left" w:pos="5496"/>
+          <w:tab w:val="left" w:pos="6412"/>
+          <w:tab w:val="left" w:pos="7328"/>
+          <w:tab w:val="left" w:pos="8244"/>
+          <w:tab w:val="left" w:pos="9160"/>
+          <w:tab w:val="left" w:pos="10076"/>
+          <w:tab w:val="left" w:pos="10992"/>
+          <w:tab w:val="left" w:pos="11908"/>
+          <w:tab w:val="left" w:pos="12824"/>
+          <w:tab w:val="left" w:pos="13740"/>
+          <w:tab w:val="left" w:pos="14656"/>
+        </w:tabs>
+        <w:spacing w:line="420" w:lineRule="atLeast"/>
+        <w:jc w:val="left"/>
+        <w:rPr>
+          <w:rFonts w:ascii="微软雅黑" w:eastAsia="微软雅黑" w:hAnsi="微软雅黑" w:cs="宋体" w:hint="eastAsia"/>
+          <w:color w:val="14191E"/>
+          <w:kern w:val="0"/>
+          <w:szCs w:val="21"/>
+        </w:rPr>
+      </w:pPr>
+      <w:r>
+        <w:rPr>
+          <w:rFonts w:ascii="微软雅黑" w:eastAsia="微软雅黑" w:hAnsi="微软雅黑" w:cs="宋体" w:hint="eastAsia"/>
+          <w:color w:val="14191E"/>
+          <w:kern w:val="0"/>
+          <w:szCs w:val="21"/>
+        </w:rPr>
+        <w:t xml:space="preserve">   $text查询不能出现在$nor查询中</w:t>
+      </w:r>
+    </w:p>
+    <w:p>
+      <w:pPr>
+        <w:rPr>
+          <w:rFonts w:ascii="微软雅黑" w:eastAsia="微软雅黑" w:hAnsi="微软雅黑"/>
+          <w:color w:val="14191E"/>
+          <w:szCs w:val="21"/>
+        </w:rPr>
+      </w:pPr>
+      <w:r>
+        <w:rPr>
+          <w:rFonts w:ascii="微软雅黑" w:eastAsia="微软雅黑" w:hAnsi="微软雅黑" w:cs="宋体" w:hint="eastAsia"/>
+          <w:color w:val="14191E"/>
+          <w:kern w:val="0"/>
+          <w:szCs w:val="21"/>
+        </w:rPr>
+        <w:t xml:space="preserve">   查询中如何包含了$text，hint不在起作用</w:t>
+      </w:r>
+      <w:r>
+        <w:rPr>
+          <w:rFonts w:ascii="微软雅黑" w:eastAsia="微软雅黑" w:hAnsi="微软雅黑" w:cs="宋体" w:hint="eastAsia"/>
+          <w:color w:val="14191E"/>
+          <w:kern w:val="0"/>
+          <w:szCs w:val="21"/>
+        </w:rPr>
+        <w:t>（</w:t>
+      </w:r>
+      <w:r>
+        <w:rPr>
+          <w:rFonts w:ascii="微软雅黑" w:eastAsia="微软雅黑" w:hAnsi="微软雅黑" w:hint="eastAsia"/>
+          <w:color w:val="14191E"/>
+          <w:szCs w:val="21"/>
+        </w:rPr>
+        <w:t>hint用于自行指定使用的索引，常用于测试索引的性能</w:t>
+      </w:r>
+      <w:r>
+        <w:rPr>
+          <w:rFonts w:ascii="微软雅黑" w:eastAsia="微软雅黑" w:hAnsi="微软雅黑" w:hint="eastAsia"/>
+          <w:color w:val="14191E"/>
+          <w:szCs w:val="21"/>
+        </w:rPr>
+        <w:t>）</w:t>
+      </w:r>
+    </w:p>
+    <w:p>
+      <w:pPr>
+        <w:widowControl/>
+        <w:shd w:val="clear" w:color="auto" w:fill="FFFFFF"/>
+        <w:tabs>
+          <w:tab w:val="left" w:pos="916"/>
+          <w:tab w:val="left" w:pos="1832"/>
+          <w:tab w:val="left" w:pos="2748"/>
+          <w:tab w:val="left" w:pos="3664"/>
+          <w:tab w:val="left" w:pos="4580"/>
+          <w:tab w:val="left" w:pos="5496"/>
+          <w:tab w:val="left" w:pos="6412"/>
+          <w:tab w:val="left" w:pos="7328"/>
+          <w:tab w:val="left" w:pos="8244"/>
+          <w:tab w:val="left" w:pos="9160"/>
+          <w:tab w:val="left" w:pos="10076"/>
+          <w:tab w:val="left" w:pos="10992"/>
+          <w:tab w:val="left" w:pos="11908"/>
+          <w:tab w:val="left" w:pos="12824"/>
+          <w:tab w:val="left" w:pos="13740"/>
+          <w:tab w:val="left" w:pos="14656"/>
+        </w:tabs>
+        <w:spacing w:line="420" w:lineRule="atLeast"/>
+        <w:jc w:val="left"/>
+        <w:rPr>
+          <w:rFonts w:ascii="微软雅黑" w:eastAsia="微软雅黑" w:hAnsi="微软雅黑" w:cs="宋体"/>
+          <w:color w:val="14191E"/>
+          <w:kern w:val="0"/>
+          <w:szCs w:val="21"/>
+        </w:rPr>
+      </w:pPr>
       <w:bookmarkStart w:id="0" w:name="_GoBack"/>
       <w:bookmarkEnd w:id="0"/>
+      <w:r>
+        <w:rPr>
+          <w:rFonts w:ascii="微软雅黑" w:eastAsia="微软雅黑" w:hAnsi="微软雅黑" w:cs="宋体" w:hint="eastAsia"/>
+          <w:color w:val="14191E"/>
+          <w:kern w:val="0"/>
+          <w:szCs w:val="21"/>
+        </w:rPr>
+        <w:t xml:space="preserve">   目前，</w:t>
+      </w:r>
+      <w:proofErr w:type="spellStart"/>
+      <w:r>
+        <w:rPr>
+          <w:rFonts w:ascii="微软雅黑" w:eastAsia="微软雅黑" w:hAnsi="微软雅黑" w:cs="宋体" w:hint="eastAsia"/>
+          <w:color w:val="14191E"/>
+          <w:kern w:val="0"/>
+          <w:szCs w:val="21"/>
+        </w:rPr>
+        <w:t>MongoDB</w:t>
+      </w:r>
+      <w:proofErr w:type="spellEnd"/>
+      <w:r>
+        <w:rPr>
+          <w:rFonts w:ascii="微软雅黑" w:eastAsia="微软雅黑" w:hAnsi="微软雅黑" w:cs="宋体" w:hint="eastAsia"/>
+          <w:color w:val="14191E"/>
+          <w:kern w:val="0"/>
+          <w:szCs w:val="21"/>
+        </w:rPr>
+        <w:t>全文索引还不支持中文</w:t>
+      </w:r>
+      <w:r>
+        <w:rPr>
+          <w:rFonts w:ascii="微软雅黑" w:eastAsia="微软雅黑" w:hAnsi="微软雅黑" w:cs="宋体" w:hint="eastAsia"/>
+          <w:color w:val="14191E"/>
+          <w:kern w:val="0"/>
+          <w:szCs w:val="21"/>
+        </w:rPr>
+        <w:t>(2.6.3版本)</w:t>
+      </w:r>
     </w:p>
     <w:sectPr>
       <w:pgSz w:w="11906" w:h="16838"/>
@@ -3693,7 +5424,6 @@
   <w:style w:type="character" w:default="1" w:styleId="a0">
     <w:name w:val="Default Paragraph Font"/>
     <w:uiPriority w:val="1"/>
-    <w:semiHidden/>
     <w:unhideWhenUsed/>
   </w:style>
   <w:style w:type="table" w:default="1" w:styleId="a1">
@@ -4089,7 +5819,6 @@
   <w:style w:type="character" w:default="1" w:styleId="a0">
     <w:name w:val="Default Paragraph Font"/>
     <w:uiPriority w:val="1"/>
-    <w:semiHidden/>
     <w:unhideWhenUsed/>
   </w:style>
   <w:style w:type="table" w:default="1" w:styleId="a1">

--- a/03-mongoDB索引篇.docx
+++ b/03-mongoDB索引篇.docx
@@ -7,14 +7,12 @@
         <w:pStyle w:val="1"/>
         <w:jc w:val="center"/>
       </w:pPr>
-      <w:proofErr w:type="spellStart"/>
       <w:r>
         <w:rPr>
           <w:rFonts w:hint="eastAsia"/>
         </w:rPr>
         <w:t>mongoDB</w:t>
       </w:r>
-      <w:proofErr w:type="spellEnd"/>
       <w:r>
         <w:rPr>
           <w:rFonts w:hint="eastAsia"/>
@@ -30,30 +28,14 @@
         <w:rPr>
           <w:rFonts w:hint="eastAsia"/>
         </w:rPr>
-        <w:t>上文中对</w:t>
-      </w:r>
-      <w:proofErr w:type="gramStart"/>
-      <w:r>
-        <w:rPr>
-          <w:rFonts w:hint="eastAsia"/>
-        </w:rPr>
-        <w:t>索引页开了</w:t>
-      </w:r>
-      <w:proofErr w:type="gramEnd"/>
-      <w:r>
-        <w:rPr>
-          <w:rFonts w:hint="eastAsia"/>
-        </w:rPr>
-        <w:t>一个简单的小头，这篇教程就来详细叙述一下</w:t>
-      </w:r>
-      <w:proofErr w:type="spellStart"/>
+        <w:t>上文中对索引页开了一个简单的小头，这篇教程就来详细叙述一下</w:t>
+      </w:r>
       <w:r>
         <w:rPr>
           <w:rFonts w:hint="eastAsia"/>
         </w:rPr>
         <w:t>mongoDB</w:t>
       </w:r>
-      <w:proofErr w:type="spellEnd"/>
       <w:r>
         <w:rPr>
           <w:rFonts w:hint="eastAsia"/>
@@ -117,21 +99,7 @@
         <w:rPr>
           <w:rFonts w:hint="eastAsia"/>
         </w:rPr>
-        <w:t>。数据库索引就是为了提高表的搜索效率而对某些字段中的</w:t>
-      </w:r>
-      <w:proofErr w:type="gramStart"/>
-      <w:r>
-        <w:rPr>
-          <w:rFonts w:hint="eastAsia"/>
-        </w:rPr>
-        <w:t>值建立</w:t>
-      </w:r>
-      <w:proofErr w:type="gramEnd"/>
-      <w:r>
-        <w:rPr>
-          <w:rFonts w:hint="eastAsia"/>
-        </w:rPr>
-        <w:t>的目录</w:t>
+        <w:t>。数据库索引就是为了提高表的搜索效率而对某些字段中的值建立的目录</w:t>
       </w:r>
       <w:r>
         <w:rPr>
@@ -163,37 +131,15 @@
         <w:rPr>
           <w:rFonts w:hint="eastAsia"/>
         </w:rPr>
-        <w:t>在增删</w:t>
-      </w:r>
-      <w:proofErr w:type="gramStart"/>
-      <w:r>
-        <w:rPr>
-          <w:rFonts w:hint="eastAsia"/>
-        </w:rPr>
-        <w:t>改查篇</w:t>
-      </w:r>
-      <w:proofErr w:type="gramEnd"/>
-      <w:r>
-        <w:rPr>
-          <w:rFonts w:hint="eastAsia"/>
-        </w:rPr>
-        <w:t>的末尾其实提及了建立单个索引的语句</w:t>
-      </w:r>
-    </w:p>
-    <w:p>
-      <w:proofErr w:type="spellStart"/>
-      <w:r>
-        <w:rPr>
-          <w:rFonts w:hint="eastAsia"/>
-        </w:rPr>
-        <w:t>db.collectionname.ensureIndex</w:t>
-      </w:r>
-      <w:proofErr w:type="spellEnd"/>
-      <w:r>
-        <w:rPr>
-          <w:rFonts w:hint="eastAsia"/>
-        </w:rPr>
-        <w:t>({</w:t>
+        <w:t>在增删改查篇的末尾其实提及了建立单个索引的语句</w:t>
+      </w:r>
+    </w:p>
+    <w:p>
+      <w:r>
+        <w:rPr>
+          <w:rFonts w:hint="eastAsia"/>
+        </w:rPr>
+        <w:t>db.collectionname.ensureIndex({</w:t>
       </w:r>
       <w:r>
         <w:rPr>
@@ -417,14 +363,12 @@
         </w:rPr>
         <w:t>的索引，对于每个插入的数据，</w:t>
       </w:r>
-      <w:proofErr w:type="spellStart"/>
       <w:r>
         <w:rPr>
           <w:rFonts w:hint="eastAsia"/>
         </w:rPr>
         <w:t>MongoDB</w:t>
       </w:r>
-      <w:proofErr w:type="spellEnd"/>
       <w:r>
         <w:rPr>
           <w:rFonts w:hint="eastAsia"/>
@@ -522,28 +466,24 @@
         </w:rPr>
         <w:t>建立了</w:t>
       </w:r>
-      <w:proofErr w:type="spellStart"/>
       <w:r>
         <w:rPr>
           <w:rFonts w:hint="eastAsia"/>
         </w:rPr>
         <w:t>xfntest_collection</w:t>
       </w:r>
-      <w:proofErr w:type="spellEnd"/>
       <w:r>
         <w:rPr>
           <w:rFonts w:hint="eastAsia"/>
         </w:rPr>
         <w:t>的表，然后插入一条</w:t>
       </w:r>
-      <w:proofErr w:type="spellStart"/>
       <w:r>
         <w:rPr>
           <w:rFonts w:hint="eastAsia"/>
         </w:rPr>
         <w:t>json</w:t>
       </w:r>
-      <w:proofErr w:type="spellEnd"/>
       <w:r>
         <w:rPr>
           <w:rFonts w:hint="eastAsia"/>
@@ -702,19 +642,11 @@
       </w:r>
     </w:p>
     <w:p>
-      <w:proofErr w:type="spellStart"/>
-      <w:r>
-        <w:rPr>
-          <w:rFonts w:hint="eastAsia"/>
-        </w:rPr>
-        <w:t>db.collectionname.ensureIndex</w:t>
-      </w:r>
-      <w:proofErr w:type="spellEnd"/>
-      <w:r>
-        <w:rPr>
-          <w:rFonts w:hint="eastAsia"/>
-        </w:rPr>
-        <w:t>({</w:t>
+      <w:r>
+        <w:rPr>
+          <w:rFonts w:hint="eastAsia"/>
+        </w:rPr>
+        <w:t>db.collectionname.ensureIndex({</w:t>
       </w:r>
       <w:r>
         <w:rPr>
@@ -777,21 +709,7 @@
         <w:rPr>
           <w:rFonts w:hint="eastAsia"/>
         </w:rPr>
-        <w:t>索引可以重复创建，</w:t>
-      </w:r>
-      <w:proofErr w:type="gramStart"/>
-      <w:r>
-        <w:rPr>
-          <w:rFonts w:hint="eastAsia"/>
-        </w:rPr>
-        <w:t>若创建</w:t>
-      </w:r>
-      <w:proofErr w:type="gramEnd"/>
-      <w:r>
-        <w:rPr>
-          <w:rFonts w:hint="eastAsia"/>
-        </w:rPr>
-        <w:t>已经存在的索引，则会直接返回成功。</w:t>
+        <w:t>索引可以重复创建，若创建已经存在的索引，则会直接返回成功。</w:t>
       </w:r>
     </w:p>
     <w:p>
@@ -827,27 +745,11 @@
       </w:r>
     </w:p>
     <w:p>
-      <w:proofErr w:type="spellStart"/>
-      <w:proofErr w:type="gramStart"/>
-      <w:r>
-        <w:rPr>
-          <w:rFonts w:hint="eastAsia"/>
-        </w:rPr>
-        <w:t>db.collectionname.ensureIndex</w:t>
-      </w:r>
-      <w:proofErr w:type="spellEnd"/>
-      <w:r>
-        <w:rPr>
-          <w:rFonts w:hint="eastAsia"/>
-        </w:rPr>
-        <w:t>(</w:t>
-      </w:r>
-      <w:proofErr w:type="gramEnd"/>
-      <w:r>
-        <w:rPr>
-          <w:rFonts w:hint="eastAsia"/>
-        </w:rPr>
-        <w:t>{x:1})</w:t>
+      <w:r>
+        <w:rPr>
+          <w:rFonts w:hint="eastAsia"/>
+        </w:rPr>
+        <w:t>db.collectionname.ensureIndex({x:1})</w:t>
       </w:r>
       <w:r>
         <w:rPr>
@@ -1056,27 +958,11 @@
       </w:r>
     </w:p>
     <w:p>
-      <w:proofErr w:type="spellStart"/>
-      <w:proofErr w:type="gramStart"/>
-      <w:r>
-        <w:rPr>
-          <w:rFonts w:hint="eastAsia"/>
-        </w:rPr>
-        <w:t>db.collectionname.insert</w:t>
-      </w:r>
-      <w:proofErr w:type="spellEnd"/>
-      <w:r>
-        <w:rPr>
-          <w:rFonts w:hint="eastAsia"/>
-        </w:rPr>
-        <w:t>(</w:t>
-      </w:r>
-      <w:proofErr w:type="gramEnd"/>
-      <w:r>
-        <w:rPr>
-          <w:rFonts w:hint="eastAsia"/>
-        </w:rPr>
-        <w:t>{</w:t>
+      <w:r>
+        <w:rPr>
+          <w:rFonts w:hint="eastAsia"/>
+        </w:rPr>
+        <w:t>db.collectionname.insert({</w:t>
       </w:r>
       <w:r>
         <w:rPr>
@@ -1147,7 +1033,6 @@
         </w:rPr>
         <w:t>自行来测试</w:t>
       </w:r>
-      <w:proofErr w:type="spellStart"/>
       <w:r>
         <w:rPr>
           <w:rFonts w:ascii="Helvetica" w:hAnsi="Helvetica" w:cs="Helvetica"/>
@@ -1155,9 +1040,8 @@
           <w:szCs w:val="21"/>
           <w:shd w:val="clear" w:color="auto" w:fill="FFFFFF"/>
         </w:rPr>
-        <w:t>db.collectionname.insert</w:t>
-      </w:r>
-      <w:proofErr w:type="spellEnd"/>
+        <w:t>db.collectionname.insert({a:[1,2,3]})</w:t>
+      </w:r>
       <w:r>
         <w:rPr>
           <w:rFonts w:ascii="Helvetica" w:hAnsi="Helvetica" w:cs="Helvetica"/>
@@ -1165,7 +1049,7 @@
           <w:szCs w:val="21"/>
           <w:shd w:val="clear" w:color="auto" w:fill="FFFFFF"/>
         </w:rPr>
-        <w:t>({a:[1,2,3]})</w:t>
+        <w:t>，然后</w:t>
       </w:r>
       <w:r>
         <w:rPr>
@@ -1174,9 +1058,8 @@
           <w:szCs w:val="21"/>
           <w:shd w:val="clear" w:color="auto" w:fill="FFFFFF"/>
         </w:rPr>
-        <w:t>，然后</w:t>
-      </w:r>
-      <w:proofErr w:type="spellStart"/>
+        <w:t>getIndexes()</w:t>
+      </w:r>
       <w:r>
         <w:rPr>
           <w:rFonts w:ascii="Helvetica" w:hAnsi="Helvetica" w:cs="Helvetica"/>
@@ -1184,9 +1067,8 @@
           <w:szCs w:val="21"/>
           <w:shd w:val="clear" w:color="auto" w:fill="FFFFFF"/>
         </w:rPr>
-        <w:t>getIndexes</w:t>
-      </w:r>
-      <w:proofErr w:type="spellEnd"/>
+        <w:t>一下吧，同样没有</w:t>
+      </w:r>
       <w:r>
         <w:rPr>
           <w:rFonts w:ascii="Helvetica" w:hAnsi="Helvetica" w:cs="Helvetica"/>
@@ -1194,7 +1076,7 @@
           <w:szCs w:val="21"/>
           <w:shd w:val="clear" w:color="auto" w:fill="FFFFFF"/>
         </w:rPr>
-        <w:t>()</w:t>
+        <w:t>key</w:t>
       </w:r>
       <w:r>
         <w:rPr>
@@ -1203,7 +1085,7 @@
           <w:szCs w:val="21"/>
           <w:shd w:val="clear" w:color="auto" w:fill="FFFFFF"/>
         </w:rPr>
-        <w:t>一下吧，同样没有</w:t>
+        <w:t>为</w:t>
       </w:r>
       <w:r>
         <w:rPr>
@@ -1212,7 +1094,7 @@
           <w:szCs w:val="21"/>
           <w:shd w:val="clear" w:color="auto" w:fill="FFFFFF"/>
         </w:rPr>
-        <w:t>key</w:t>
+        <w:t>a</w:t>
       </w:r>
       <w:r>
         <w:rPr>
@@ -1221,7 +1103,7 @@
           <w:szCs w:val="21"/>
           <w:shd w:val="clear" w:color="auto" w:fill="FFFFFF"/>
         </w:rPr>
-        <w:t>为</w:t>
+        <w:t>的索引，但是其实</w:t>
       </w:r>
       <w:r>
         <w:rPr>
@@ -1239,7 +1121,7 @@
           <w:szCs w:val="21"/>
           <w:shd w:val="clear" w:color="auto" w:fill="FFFFFF"/>
         </w:rPr>
-        <w:t>的索引，但是其实</w:t>
+        <w:t>的索引已经建立，也就是说，如果</w:t>
       </w:r>
       <w:r>
         <w:rPr>
@@ -1248,7 +1130,7 @@
           <w:szCs w:val="21"/>
           <w:shd w:val="clear" w:color="auto" w:fill="FFFFFF"/>
         </w:rPr>
-        <w:t>a</w:t>
+        <w:t>mongoDB</w:t>
       </w:r>
       <w:r>
         <w:rPr>
@@ -1257,73 +1139,19 @@
           <w:szCs w:val="21"/>
           <w:shd w:val="clear" w:color="auto" w:fill="FFFFFF"/>
         </w:rPr>
-        <w:t>的索引已经建立，也就是说，如果</w:t>
-      </w:r>
-      <w:proofErr w:type="spellStart"/>
-      <w:r>
-        <w:rPr>
-          <w:rFonts w:ascii="Helvetica" w:hAnsi="Helvetica" w:cs="Helvetica"/>
-          <w:color w:val="14191E"/>
-          <w:szCs w:val="21"/>
-          <w:shd w:val="clear" w:color="auto" w:fill="FFFFFF"/>
-        </w:rPr>
-        <w:t>mongoDB</w:t>
-      </w:r>
-      <w:proofErr w:type="spellEnd"/>
-      <w:r>
-        <w:rPr>
-          <w:rFonts w:ascii="Helvetica" w:hAnsi="Helvetica" w:cs="Helvetica"/>
-          <w:color w:val="14191E"/>
-          <w:szCs w:val="21"/>
-          <w:shd w:val="clear" w:color="auto" w:fill="FFFFFF"/>
-        </w:rPr>
         <w:t>中如果插入数组类型的多键数据，索引是自动建立的，证据就是我们能很方便的对插入的多键类型进行快速的查找和排序，详见</w:t>
       </w:r>
-      <w:r>
-        <w:rPr>
-          <w:rFonts w:ascii="Helvetica" w:hAnsi="Helvetica" w:cs="Helvetica"/>
-          <w:color w:val="14191E"/>
-          <w:szCs w:val="21"/>
-          <w:shd w:val="clear" w:color="auto" w:fill="FFFFFF"/>
-        </w:rPr>
-        <w:fldChar w:fldCharType="begin"/>
-      </w:r>
-      <w:r>
-        <w:rPr>
-          <w:rFonts w:ascii="Helvetica" w:hAnsi="Helvetica" w:cs="Helvetica"/>
-          <w:color w:val="14191E"/>
-          <w:szCs w:val="21"/>
-          <w:shd w:val="clear" w:color="auto" w:fill="FFFFFF"/>
-        </w:rPr>
-        <w:instrText xml:space="preserve"> HYPERLINK "http://blog.csdn.net/xinghebuluo/article/details/7221642" </w:instrText>
-      </w:r>
-      <w:r>
-        <w:rPr>
-          <w:rFonts w:ascii="Helvetica" w:hAnsi="Helvetica" w:cs="Helvetica"/>
-          <w:color w:val="14191E"/>
-          <w:szCs w:val="21"/>
-          <w:shd w:val="clear" w:color="auto" w:fill="FFFFFF"/>
-        </w:rPr>
-        <w:fldChar w:fldCharType="separate"/>
-      </w:r>
-      <w:r>
-        <w:rPr>
-          <w:rStyle w:val="a4"/>
-          <w:rFonts w:ascii="Helvetica" w:hAnsi="Helvetica" w:cs="Helvetica"/>
-          <w:szCs w:val="21"/>
-          <w:shd w:val="clear" w:color="auto" w:fill="FFFFFF"/>
-        </w:rPr>
-        <w:t>http://blog.csdn.net/xinghebuluo/article/details/7221642</w:t>
-      </w:r>
-      <w:r>
-        <w:rPr>
-          <w:rFonts w:ascii="Helvetica" w:hAnsi="Helvetica" w:cs="Helvetica"/>
-          <w:color w:val="14191E"/>
-          <w:szCs w:val="21"/>
-          <w:shd w:val="clear" w:color="auto" w:fill="FFFFFF"/>
-        </w:rPr>
-        <w:fldChar w:fldCharType="end"/>
-      </w:r>
+      <w:hyperlink r:id="rId9" w:history="1">
+        <w:r>
+          <w:rPr>
+            <w:rStyle w:val="a4"/>
+            <w:rFonts w:ascii="Helvetica" w:hAnsi="Helvetica" w:cs="Helvetica"/>
+            <w:szCs w:val="21"/>
+            <w:shd w:val="clear" w:color="auto" w:fill="FFFFFF"/>
+          </w:rPr>
+          <w:t>http://blog.csdn.net/xinghebuluo/article/details/7221642</w:t>
+        </w:r>
+      </w:hyperlink>
     </w:p>
     <w:p>
       <w:r>
@@ -1335,208 +1163,6 @@
             <wp:extent cx="5274310" cy="973672"/>
             <wp:effectExtent l="0" t="0" r="2540" b="0"/>
             <wp:docPr id="4" name="图片 4"/>
-            <wp:cNvGraphicFramePr>
-              <a:graphicFrameLocks xmlns:a="http://schemas.openxmlformats.org/drawingml/2006/main" noChangeAspect="1"/>
-            </wp:cNvGraphicFramePr>
-            <a:graphic xmlns:a="http://schemas.openxmlformats.org/drawingml/2006/main">
-              <a:graphicData uri="http://schemas.openxmlformats.org/drawingml/2006/picture">
-                <pic:pic xmlns:pic="http://schemas.openxmlformats.org/drawingml/2006/picture">
-                  <pic:nvPicPr>
-                    <pic:cNvPr id="0" name=""/>
-                    <pic:cNvPicPr/>
-                  </pic:nvPicPr>
-                  <pic:blipFill>
-                    <a:blip r:embed="rId9"/>
-                    <a:stretch>
-                      <a:fillRect/>
-                    </a:stretch>
-                  </pic:blipFill>
-                  <pic:spPr>
-                    <a:xfrm>
-                      <a:off x="0" y="0"/>
-                      <a:ext cx="5274310" cy="973672"/>
-                    </a:xfrm>
-                    <a:prstGeom prst="rect">
-                      <a:avLst/>
-                    </a:prstGeom>
-                  </pic:spPr>
-                </pic:pic>
-              </a:graphicData>
-            </a:graphic>
-          </wp:inline>
-        </w:drawing>
-      </w:r>
-    </w:p>
-    <w:p>
-      <w:r>
-        <w:rPr>
-          <w:rFonts w:hint="eastAsia"/>
-        </w:rPr>
-        <w:t>由于多键索引不太好表示，所以此时</w:t>
-      </w:r>
-      <w:proofErr w:type="spellStart"/>
-      <w:r>
-        <w:rPr>
-          <w:rFonts w:hint="eastAsia"/>
-        </w:rPr>
-        <w:t>getIndexes</w:t>
-      </w:r>
-      <w:proofErr w:type="spellEnd"/>
-      <w:r>
-        <w:rPr>
-          <w:rFonts w:hint="eastAsia"/>
-        </w:rPr>
-        <w:t>()</w:t>
-      </w:r>
-      <w:r>
-        <w:rPr>
-          <w:rFonts w:hint="eastAsia"/>
-        </w:rPr>
-        <w:t>是找不到多键索引的，但是它确实存在</w:t>
-      </w:r>
-    </w:p>
-    <w:p>
-      <w:pPr>
-        <w:pStyle w:val="3"/>
-        <w:ind w:firstLine="420"/>
-      </w:pPr>
-      <w:r>
-        <w:rPr>
-          <w:rFonts w:hint="eastAsia"/>
-        </w:rPr>
-        <w:lastRenderedPageBreak/>
-        <w:t>复合索引</w:t>
-      </w:r>
-    </w:p>
-    <w:p>
-      <w:r>
-        <w:rPr>
-          <w:rFonts w:hint="eastAsia"/>
-        </w:rPr>
-        <w:t>有时我们查询的条件不只一个，比如我想查找</w:t>
-      </w:r>
-      <w:r>
-        <w:rPr>
-          <w:rFonts w:hint="eastAsia"/>
-        </w:rPr>
-        <w:t>x</w:t>
-      </w:r>
-      <w:r>
-        <w:rPr>
-          <w:rFonts w:hint="eastAsia"/>
-        </w:rPr>
-        <w:t>为</w:t>
-      </w:r>
-      <w:r>
-        <w:rPr>
-          <w:rFonts w:hint="eastAsia"/>
-        </w:rPr>
-        <w:t>1</w:t>
-      </w:r>
-      <w:r>
-        <w:rPr>
-          <w:rFonts w:hint="eastAsia"/>
-        </w:rPr>
-        <w:t>且</w:t>
-      </w:r>
-      <w:r>
-        <w:rPr>
-          <w:rFonts w:hint="eastAsia"/>
-        </w:rPr>
-        <w:t>y</w:t>
-      </w:r>
-      <w:r>
-        <w:rPr>
-          <w:rFonts w:hint="eastAsia"/>
-        </w:rPr>
-        <w:t>为</w:t>
-      </w:r>
-      <w:r>
-        <w:rPr>
-          <w:rFonts w:hint="eastAsia"/>
-        </w:rPr>
-        <w:t>2</w:t>
-      </w:r>
-      <w:r>
-        <w:rPr>
-          <w:rFonts w:hint="eastAsia"/>
-        </w:rPr>
-        <w:t>的数据</w:t>
-      </w:r>
-    </w:p>
-    <w:p>
-      <w:r>
-        <w:rPr>
-          <w:rFonts w:hint="eastAsia"/>
-        </w:rPr>
-        <w:t>此时需要建立符合索引，其实就是在建立单键索引的基础上添加别的字段再标明一下升序或者降序就可以了</w:t>
-      </w:r>
-    </w:p>
-    <w:p>
-      <w:proofErr w:type="spellStart"/>
-      <w:r>
-        <w:rPr>
-          <w:rFonts w:hint="eastAsia"/>
-        </w:rPr>
-        <w:t>db.collectionname.ensureIndex</w:t>
-      </w:r>
-      <w:proofErr w:type="spellEnd"/>
-      <w:r>
-        <w:rPr>
-          <w:rFonts w:hint="eastAsia"/>
-        </w:rPr>
-        <w:t>({</w:t>
-      </w:r>
-      <w:r>
-        <w:rPr>
-          <w:rFonts w:hint="eastAsia"/>
-        </w:rPr>
-        <w:t>字段名</w:t>
-      </w:r>
-      <w:r>
-        <w:rPr>
-          <w:rFonts w:hint="eastAsia"/>
-        </w:rPr>
-        <w:t>a:1/-1,</w:t>
-      </w:r>
-      <w:r>
-        <w:rPr>
-          <w:rFonts w:hint="eastAsia"/>
-        </w:rPr>
-        <w:t xml:space="preserve"> </w:t>
-      </w:r>
-      <w:r>
-        <w:rPr>
-          <w:rFonts w:hint="eastAsia"/>
-        </w:rPr>
-        <w:t>字段名</w:t>
-      </w:r>
-      <w:r>
-        <w:rPr>
-          <w:rFonts w:hint="eastAsia"/>
-        </w:rPr>
-        <w:t>b:1/-1,</w:t>
-      </w:r>
-      <w:r>
-        <w:t>…</w:t>
-      </w:r>
-      <w:r>
-        <w:rPr>
-          <w:rFonts w:hint="eastAsia"/>
-        </w:rPr>
-        <w:t>})</w:t>
-      </w:r>
-    </w:p>
-    <w:p>
-      <w:r>
-        <w:rPr>
-          <w:noProof/>
-        </w:rPr>
-        <w:drawing>
-          <wp:inline distT="0" distB="0" distL="0" distR="0" wp14:anchorId="12AFDF17" wp14:editId="54E10498">
-            <wp:extent cx="5274310" cy="1476074"/>
-            <wp:effectExtent l="0" t="0" r="2540" b="0"/>
-            <wp:docPr id="5" name="图片 5"/>
             <wp:cNvGraphicFramePr>
               <a:graphicFrameLocks xmlns:a="http://schemas.openxmlformats.org/drawingml/2006/main" noChangeAspect="1"/>
             </wp:cNvGraphicFramePr>
@@ -1556,7 +1182,7 @@
                   <pic:spPr>
                     <a:xfrm>
                       <a:off x="0" y="0"/>
-                      <a:ext cx="5274310" cy="1476074"/>
+                      <a:ext cx="5274310" cy="973672"/>
                     </a:xfrm>
                     <a:prstGeom prst="rect">
                       <a:avLst/>
@@ -1574,7 +1200,40 @@
         <w:rPr>
           <w:rFonts w:hint="eastAsia"/>
         </w:rPr>
-        <w:t>比如我现在想建立关于</w:t>
+        <w:t>由于多键索引不太好表示，所以此时</w:t>
+      </w:r>
+      <w:r>
+        <w:rPr>
+          <w:rFonts w:hint="eastAsia"/>
+        </w:rPr>
+        <w:t>getIndexes()</w:t>
+      </w:r>
+      <w:r>
+        <w:rPr>
+          <w:rFonts w:hint="eastAsia"/>
+        </w:rPr>
+        <w:t>是找不到多键索引的，但是它确实存在</w:t>
+      </w:r>
+    </w:p>
+    <w:p>
+      <w:pPr>
+        <w:pStyle w:val="3"/>
+        <w:ind w:firstLine="420"/>
+      </w:pPr>
+      <w:r>
+        <w:rPr>
+          <w:rFonts w:hint="eastAsia"/>
+        </w:rPr>
+        <w:lastRenderedPageBreak/>
+        <w:t>复合索引</w:t>
+      </w:r>
+    </w:p>
+    <w:p>
+      <w:r>
+        <w:rPr>
+          <w:rFonts w:hint="eastAsia"/>
+        </w:rPr>
+        <w:t>有时我们查询的条件不只一个，比如我想查找</w:t>
       </w:r>
       <w:r>
         <w:rPr>
@@ -1586,7 +1245,19 @@
         <w:rPr>
           <w:rFonts w:hint="eastAsia"/>
         </w:rPr>
-        <w:t>和</w:t>
+        <w:t>为</w:t>
+      </w:r>
+      <w:r>
+        <w:rPr>
+          <w:rFonts w:hint="eastAsia"/>
+        </w:rPr>
+        <w:t>1</w:t>
+      </w:r>
+      <w:r>
+        <w:rPr>
+          <w:rFonts w:hint="eastAsia"/>
+        </w:rPr>
+        <w:t>且</w:t>
       </w:r>
       <w:r>
         <w:rPr>
@@ -1598,45 +1269,74 @@
         <w:rPr>
           <w:rFonts w:hint="eastAsia"/>
         </w:rPr>
-        <w:t>两个字段的升序索引</w:t>
-      </w:r>
-    </w:p>
-    <w:p>
-      <w:proofErr w:type="spellStart"/>
-      <w:r>
-        <w:rPr>
-          <w:rFonts w:hint="eastAsia"/>
-        </w:rPr>
-        <w:t>db.xfntest_</w:t>
-      </w:r>
-      <w:proofErr w:type="gramStart"/>
-      <w:r>
-        <w:rPr>
-          <w:rFonts w:hint="eastAsia"/>
-        </w:rPr>
-        <w:t>collection.ensureIndex</w:t>
-      </w:r>
-      <w:proofErr w:type="spellEnd"/>
-      <w:r>
-        <w:rPr>
-          <w:rFonts w:hint="eastAsia"/>
-        </w:rPr>
-        <w:t>(</w:t>
-      </w:r>
-      <w:proofErr w:type="gramEnd"/>
-      <w:r>
-        <w:rPr>
-          <w:rFonts w:hint="eastAsia"/>
-        </w:rPr>
-        <w:t>{x:1,y:1})</w:t>
-      </w:r>
-    </w:p>
-    <w:p>
-      <w:r>
-        <w:rPr>
-          <w:rFonts w:hint="eastAsia"/>
-        </w:rPr>
-        <w:t>简单查看一下索引发现都有了</w:t>
+        <w:t>为</w:t>
+      </w:r>
+      <w:r>
+        <w:rPr>
+          <w:rFonts w:hint="eastAsia"/>
+        </w:rPr>
+        <w:t>2</w:t>
+      </w:r>
+      <w:r>
+        <w:rPr>
+          <w:rFonts w:hint="eastAsia"/>
+        </w:rPr>
+        <w:t>的数据</w:t>
+      </w:r>
+    </w:p>
+    <w:p>
+      <w:r>
+        <w:rPr>
+          <w:rFonts w:hint="eastAsia"/>
+        </w:rPr>
+        <w:t>此时需要建立符合索引，其实就是在建立单键索引的基础上添加别的字段再标明一下升序或者降序就可以了</w:t>
+      </w:r>
+    </w:p>
+    <w:p>
+      <w:r>
+        <w:rPr>
+          <w:rFonts w:hint="eastAsia"/>
+        </w:rPr>
+        <w:t>db.collectionname.ensureIndex({</w:t>
+      </w:r>
+      <w:r>
+        <w:rPr>
+          <w:rFonts w:hint="eastAsia"/>
+        </w:rPr>
+        <w:t>字段名</w:t>
+      </w:r>
+      <w:r>
+        <w:rPr>
+          <w:rFonts w:hint="eastAsia"/>
+        </w:rPr>
+        <w:t>a:1/-1,</w:t>
+      </w:r>
+      <w:r>
+        <w:rPr>
+          <w:rFonts w:hint="eastAsia"/>
+        </w:rPr>
+        <w:t xml:space="preserve"> </w:t>
+      </w:r>
+      <w:r>
+        <w:rPr>
+          <w:rFonts w:hint="eastAsia"/>
+        </w:rPr>
+        <w:t>字段名</w:t>
+      </w:r>
+      <w:r>
+        <w:rPr>
+          <w:rFonts w:hint="eastAsia"/>
+        </w:rPr>
+        <w:t>b:1/-1,</w:t>
+      </w:r>
+      <w:r>
+        <w:t>…</w:t>
+      </w:r>
+      <w:r>
+        <w:rPr>
+          <w:rFonts w:hint="eastAsia"/>
+        </w:rPr>
+        <w:t>})</w:t>
       </w:r>
     </w:p>
     <w:p>
@@ -1645,10 +1345,10 @@
           <w:noProof/>
         </w:rPr>
         <w:drawing>
-          <wp:inline distT="0" distB="0" distL="0" distR="0" wp14:anchorId="00FE9465" wp14:editId="39B284E4">
-            <wp:extent cx="5274310" cy="3918495"/>
-            <wp:effectExtent l="0" t="0" r="2540" b="6350"/>
-            <wp:docPr id="7" name="图片 7"/>
+          <wp:inline distT="0" distB="0" distL="0" distR="0" wp14:anchorId="12AFDF17" wp14:editId="54E10498">
+            <wp:extent cx="5274310" cy="1476074"/>
+            <wp:effectExtent l="0" t="0" r="2540" b="0"/>
+            <wp:docPr id="5" name="图片 5"/>
             <wp:cNvGraphicFramePr>
               <a:graphicFrameLocks xmlns:a="http://schemas.openxmlformats.org/drawingml/2006/main" noChangeAspect="1"/>
             </wp:cNvGraphicFramePr>
@@ -1668,7 +1368,7 @@
                   <pic:spPr>
                     <a:xfrm>
                       <a:off x="0" y="0"/>
-                      <a:ext cx="5274310" cy="3918495"/>
+                      <a:ext cx="5274310" cy="1476074"/>
                     </a:xfrm>
                     <a:prstGeom prst="rect">
                       <a:avLst/>
@@ -1680,11 +1380,13 @@
           </wp:inline>
         </w:drawing>
       </w:r>
-      <w:r>
-        <w:rPr>
-          <w:rFonts w:hint="eastAsia"/>
-        </w:rPr>
-        <w:t>查询一下</w:t>
+    </w:p>
+    <w:p>
+      <w:r>
+        <w:rPr>
+          <w:rFonts w:hint="eastAsia"/>
+        </w:rPr>
+        <w:t>比如我现在想建立关于</w:t>
       </w:r>
       <w:r>
         <w:rPr>
@@ -1696,19 +1398,7 @@
         <w:rPr>
           <w:rFonts w:hint="eastAsia"/>
         </w:rPr>
-        <w:t>为</w:t>
-      </w:r>
-      <w:r>
-        <w:rPr>
-          <w:rFonts w:hint="eastAsia"/>
-        </w:rPr>
-        <w:t>1</w:t>
-      </w:r>
-      <w:r>
-        <w:rPr>
-          <w:rFonts w:hint="eastAsia"/>
-        </w:rPr>
-        <w:t>且</w:t>
+        <w:t>和</w:t>
       </w:r>
       <w:r>
         <w:rPr>
@@ -1720,75 +1410,23 @@
         <w:rPr>
           <w:rFonts w:hint="eastAsia"/>
         </w:rPr>
-        <w:t>为</w:t>
-      </w:r>
-      <w:r>
-        <w:rPr>
-          <w:rFonts w:hint="eastAsia"/>
-        </w:rPr>
-        <w:t>1</w:t>
-      </w:r>
-      <w:r>
-        <w:rPr>
-          <w:rFonts w:hint="eastAsia"/>
-        </w:rPr>
-        <w:t>的数据（没有）</w:t>
-      </w:r>
-    </w:p>
-    <w:p>
-      <w:r>
-        <w:rPr>
-          <w:rFonts w:hint="eastAsia"/>
-        </w:rPr>
-        <w:t>查询一下</w:t>
-      </w:r>
-      <w:r>
-        <w:rPr>
-          <w:rFonts w:hint="eastAsia"/>
-        </w:rPr>
-        <w:t>x</w:t>
-      </w:r>
-      <w:r>
-        <w:rPr>
-          <w:rFonts w:hint="eastAsia"/>
-        </w:rPr>
-        <w:t>为</w:t>
-      </w:r>
-      <w:r>
-        <w:rPr>
-          <w:rFonts w:hint="eastAsia"/>
-        </w:rPr>
-        <w:t>1</w:t>
-      </w:r>
-      <w:r>
-        <w:rPr>
-          <w:rFonts w:hint="eastAsia"/>
-        </w:rPr>
-        <w:t>且</w:t>
-      </w:r>
-      <w:r>
-        <w:rPr>
-          <w:rFonts w:hint="eastAsia"/>
-        </w:rPr>
-        <w:t>y</w:t>
-      </w:r>
-      <w:r>
-        <w:rPr>
-          <w:rFonts w:hint="eastAsia"/>
-        </w:rPr>
-        <w:t>为</w:t>
-      </w:r>
-      <w:r>
-        <w:rPr>
-          <w:rFonts w:hint="eastAsia"/>
-        </w:rPr>
-        <w:t>2</w:t>
-      </w:r>
-      <w:r>
-        <w:rPr>
-          <w:rFonts w:hint="eastAsia"/>
-        </w:rPr>
-        <w:t>的数据（发现了）</w:t>
+        <w:t>两个字段的升序索引</w:t>
+      </w:r>
+    </w:p>
+    <w:p>
+      <w:r>
+        <w:rPr>
+          <w:rFonts w:hint="eastAsia"/>
+        </w:rPr>
+        <w:t>db.xfntest_collection.ensureIndex({x:1,y:1})</w:t>
+      </w:r>
+    </w:p>
+    <w:p>
+      <w:r>
+        <w:rPr>
+          <w:rFonts w:hint="eastAsia"/>
+        </w:rPr>
+        <w:t>简单查看一下索引发现都有了</w:t>
       </w:r>
     </w:p>
     <w:p>
@@ -1797,10 +1435,10 @@
           <w:noProof/>
         </w:rPr>
         <w:drawing>
-          <wp:inline distT="0" distB="0" distL="0" distR="0" wp14:anchorId="36D3D18A" wp14:editId="4DD9AEBB">
-            <wp:extent cx="5274310" cy="490193"/>
-            <wp:effectExtent l="0" t="0" r="2540" b="5715"/>
-            <wp:docPr id="8" name="图片 8"/>
+          <wp:inline distT="0" distB="0" distL="0" distR="0" wp14:anchorId="00FE9465" wp14:editId="39B284E4">
+            <wp:extent cx="5274310" cy="3918495"/>
+            <wp:effectExtent l="0" t="0" r="2540" b="6350"/>
+            <wp:docPr id="7" name="图片 7"/>
             <wp:cNvGraphicFramePr>
               <a:graphicFrameLocks xmlns:a="http://schemas.openxmlformats.org/drawingml/2006/main" noChangeAspect="1"/>
             </wp:cNvGraphicFramePr>
@@ -1820,7 +1458,7 @@
                   <pic:spPr>
                     <a:xfrm>
                       <a:off x="0" y="0"/>
-                      <a:ext cx="5274310" cy="490193"/>
+                      <a:ext cx="5274310" cy="3918495"/>
                     </a:xfrm>
                     <a:prstGeom prst="rect">
                       <a:avLst/>
@@ -1832,497 +1470,127 @@
           </wp:inline>
         </w:drawing>
       </w:r>
-    </w:p>
-    <w:p/>
-    <w:p>
-      <w:pPr>
-        <w:pStyle w:val="3"/>
-        <w:ind w:firstLine="420"/>
-      </w:pPr>
-      <w:r>
-        <w:rPr>
-          <w:rFonts w:hint="eastAsia"/>
-        </w:rPr>
-        <w:lastRenderedPageBreak/>
-        <w:t>过期索引</w:t>
-      </w:r>
-    </w:p>
-    <w:p>
-      <w:r>
-        <w:rPr>
-          <w:rFonts w:hint="eastAsia"/>
-        </w:rPr>
-        <w:t>定义：是指在一段时间后会过期的索引</w:t>
-      </w:r>
-    </w:p>
-    <w:p>
-      <w:r>
-        <w:rPr>
-          <w:rFonts w:hint="eastAsia"/>
-        </w:rPr>
-        <w:t xml:space="preserve">  1</w:t>
-      </w:r>
-      <w:r>
-        <w:rPr>
-          <w:rFonts w:hint="eastAsia"/>
-        </w:rPr>
-        <w:t>、索引过期后，相应的数据会被删除</w:t>
-      </w:r>
-    </w:p>
-    <w:p>
-      <w:r>
-        <w:rPr>
-          <w:rFonts w:hint="eastAsia"/>
-        </w:rPr>
-        <w:t xml:space="preserve">  2</w:t>
-      </w:r>
-      <w:r>
-        <w:rPr>
-          <w:rFonts w:hint="eastAsia"/>
-        </w:rPr>
-        <w:t>、适合存储一些在一段时间之后会失效的数据，比如用户的登录信息，存储的日志</w:t>
-      </w:r>
-    </w:p>
-    <w:p>
-      <w:r>
-        <w:rPr>
-          <w:rFonts w:hint="eastAsia"/>
-        </w:rPr>
-        <w:t xml:space="preserve">  3</w:t>
-      </w:r>
-      <w:r>
-        <w:rPr>
-          <w:rFonts w:hint="eastAsia"/>
-        </w:rPr>
-        <w:t>、建立方法</w:t>
-      </w:r>
-    </w:p>
-    <w:p>
-      <w:pPr>
-        <w:ind w:firstLine="432"/>
-      </w:pPr>
-      <w:proofErr w:type="spellStart"/>
-      <w:r>
-        <w:t>db.collection.ensureIndex</w:t>
-      </w:r>
-      <w:proofErr w:type="spellEnd"/>
-      <w:r>
-        <w:t>({</w:t>
-      </w:r>
-      <w:r>
-        <w:rPr>
-          <w:rFonts w:hint="eastAsia"/>
-        </w:rPr>
-        <w:t>字段名</w:t>
-      </w:r>
-      <w:r>
-        <w:t>:1},{expireAfterSeconds:10})</w:t>
-      </w:r>
-      <w:r>
-        <w:rPr>
-          <w:rFonts w:hint="eastAsia"/>
-        </w:rPr>
-        <w:t xml:space="preserve"> </w:t>
-      </w:r>
-      <w:r>
-        <w:rPr>
-          <w:rFonts w:hint="eastAsia"/>
-        </w:rPr>
-        <w:t>//</w:t>
-      </w:r>
-      <w:r>
-        <w:rPr>
-          <w:rFonts w:hint="eastAsia"/>
-        </w:rPr>
-        <w:t>创建过期索引，</w:t>
-      </w:r>
-      <w:r>
-        <w:rPr>
-          <w:rFonts w:hint="eastAsia"/>
-        </w:rPr>
-        <w:t>time-</w:t>
-      </w:r>
-      <w:r>
-        <w:rPr>
-          <w:rFonts w:hint="eastAsia"/>
-        </w:rPr>
-        <w:t>字段，</w:t>
-      </w:r>
-      <w:proofErr w:type="spellStart"/>
-      <w:r>
-        <w:rPr>
-          <w:rFonts w:hint="eastAsia"/>
-        </w:rPr>
-        <w:t>expireAfterSeconds</w:t>
-      </w:r>
-      <w:proofErr w:type="spellEnd"/>
-      <w:r>
-        <w:rPr>
-          <w:rFonts w:hint="eastAsia"/>
-        </w:rPr>
-        <w:t>在多少秒后过期，单位：秒</w:t>
-      </w:r>
-      <w:r>
-        <w:rPr>
-          <w:rFonts w:hint="eastAsia"/>
-        </w:rPr>
-        <w:t>（注意</w:t>
-      </w:r>
-      <w:proofErr w:type="spellStart"/>
-      <w:r>
-        <w:t>expireAfterSeconds</w:t>
-      </w:r>
-      <w:proofErr w:type="spellEnd"/>
-      <w:r>
-        <w:rPr>
-          <w:rFonts w:hint="eastAsia"/>
-        </w:rPr>
-        <w:t>遵循驼峰法则，不要拼错，否则不会删除）</w:t>
-      </w:r>
-    </w:p>
-    <w:p>
-      <w:pPr>
-        <w:ind w:firstLine="432"/>
-      </w:pPr>
-      <w:r>
-        <w:rPr>
-          <w:rFonts w:hint="eastAsia"/>
-        </w:rPr>
-        <w:t>a.</w:t>
-      </w:r>
-      <w:r>
-        <w:rPr>
-          <w:rFonts w:hint="eastAsia"/>
-        </w:rPr>
-        <w:t>存储在过期索引字段的</w:t>
-      </w:r>
-      <w:proofErr w:type="gramStart"/>
-      <w:r>
-        <w:rPr>
-          <w:rFonts w:hint="eastAsia"/>
-        </w:rPr>
-        <w:t>值必须</w:t>
-      </w:r>
-      <w:proofErr w:type="gramEnd"/>
-      <w:r>
-        <w:rPr>
-          <w:rFonts w:hint="eastAsia"/>
-        </w:rPr>
-        <w:t>是指定的时间类型；</w:t>
-      </w:r>
-    </w:p>
-    <w:p>
-      <w:pPr>
-        <w:ind w:firstLine="432"/>
-      </w:pPr>
-      <w:r>
-        <w:rPr>
-          <w:rFonts w:hint="eastAsia"/>
-        </w:rPr>
-        <w:t>必须是</w:t>
-      </w:r>
-      <w:proofErr w:type="spellStart"/>
-      <w:r>
-        <w:rPr>
-          <w:rFonts w:hint="eastAsia"/>
-        </w:rPr>
-        <w:t>ISODate</w:t>
-      </w:r>
-      <w:proofErr w:type="spellEnd"/>
-      <w:r>
-        <w:rPr>
-          <w:rFonts w:hint="eastAsia"/>
-        </w:rPr>
-        <w:t>或者</w:t>
-      </w:r>
-      <w:proofErr w:type="spellStart"/>
-      <w:r>
-        <w:rPr>
-          <w:rFonts w:hint="eastAsia"/>
-        </w:rPr>
-        <w:t>ISODate</w:t>
-      </w:r>
-      <w:proofErr w:type="spellEnd"/>
-      <w:r>
-        <w:rPr>
-          <w:rFonts w:hint="eastAsia"/>
-        </w:rPr>
-        <w:t>数组，不能使用时间戳，</w:t>
-      </w:r>
-      <w:r>
-        <w:rPr>
-          <w:rFonts w:hint="eastAsia"/>
-        </w:rPr>
-        <w:t>除标准时间之外的过期索引都</w:t>
-      </w:r>
-      <w:r>
-        <w:rPr>
-          <w:rFonts w:hint="eastAsia"/>
-        </w:rPr>
-        <w:t>不能被自动删除</w:t>
-      </w:r>
-      <w:r>
-        <w:rPr>
-          <w:rFonts w:hint="eastAsia"/>
-        </w:rPr>
-        <w:t>，比如指定</w:t>
-      </w:r>
-      <w:r>
-        <w:rPr>
-          <w:rFonts w:hint="eastAsia"/>
-        </w:rPr>
-        <w:t>time:22</w:t>
-      </w:r>
-    </w:p>
-    <w:p>
-      <w:pPr>
-        <w:ind w:firstLine="432"/>
-      </w:pPr>
-      <w:r>
-        <w:rPr>
-          <w:rFonts w:hint="eastAsia"/>
-        </w:rPr>
-        <w:t>比如使用</w:t>
-      </w:r>
-      <w:r>
-        <w:rPr>
-          <w:rFonts w:hint="eastAsia"/>
-        </w:rPr>
-        <w:t>new Date()</w:t>
-      </w:r>
-      <w:r>
-        <w:rPr>
-          <w:rFonts w:hint="eastAsia"/>
-        </w:rPr>
-        <w:t>创建的时间类型就是</w:t>
-      </w:r>
-      <w:proofErr w:type="spellStart"/>
-      <w:r>
-        <w:rPr>
-          <w:rFonts w:hint="eastAsia"/>
-        </w:rPr>
-        <w:t>ISODate</w:t>
-      </w:r>
-      <w:proofErr w:type="spellEnd"/>
-    </w:p>
-    <w:p>
-      <w:pPr>
-        <w:ind w:firstLine="432"/>
-      </w:pPr>
-    </w:p>
-    <w:p>
-      <w:pPr>
-        <w:ind w:firstLine="432"/>
-      </w:pPr>
-      <w:r>
-        <w:rPr>
-          <w:rFonts w:hint="eastAsia"/>
-        </w:rPr>
-        <w:t>b.</w:t>
-      </w:r>
-      <w:r>
-        <w:rPr>
-          <w:rFonts w:hint="eastAsia"/>
-        </w:rPr>
-        <w:t>如果指定了</w:t>
-      </w:r>
-      <w:proofErr w:type="spellStart"/>
-      <w:r>
-        <w:rPr>
-          <w:rFonts w:hint="eastAsia"/>
-        </w:rPr>
-        <w:t>ISODate</w:t>
-      </w:r>
-      <w:proofErr w:type="spellEnd"/>
-      <w:r>
-        <w:rPr>
-          <w:rFonts w:hint="eastAsia"/>
-        </w:rPr>
-        <w:t>数组，则按照快到期的时间进行删除</w:t>
-      </w:r>
-    </w:p>
-    <w:p>
-      <w:pPr>
-        <w:ind w:firstLine="432"/>
-      </w:pPr>
-    </w:p>
-    <w:p>
-      <w:pPr>
-        <w:ind w:firstLine="432"/>
-      </w:pPr>
-      <w:r>
-        <w:rPr>
-          <w:rFonts w:hint="eastAsia"/>
-        </w:rPr>
-        <w:t>c.</w:t>
-      </w:r>
-      <w:r>
-        <w:rPr>
-          <w:rFonts w:hint="eastAsia"/>
-        </w:rPr>
-        <w:t>过期索引不能是复合索引</w:t>
-      </w:r>
-      <w:r>
-        <w:rPr>
-          <w:rFonts w:hint="eastAsia"/>
-        </w:rPr>
-        <w:t>，因为不能指定两个字段均为时间字段，否则容易冲突</w:t>
-      </w:r>
-    </w:p>
-    <w:p>
-      <w:pPr>
-        <w:ind w:firstLine="432"/>
-      </w:pPr>
-    </w:p>
-    <w:p>
-      <w:pPr>
-        <w:ind w:firstLine="432"/>
-      </w:pPr>
-      <w:r>
-        <w:rPr>
-          <w:rFonts w:hint="eastAsia"/>
-        </w:rPr>
-        <w:t>d.</w:t>
-      </w:r>
-      <w:r>
-        <w:rPr>
-          <w:rFonts w:hint="eastAsia"/>
-        </w:rPr>
-        <w:t>删除时间是不精确的</w:t>
-      </w:r>
-    </w:p>
-    <w:p>
-      <w:pPr>
-        <w:ind w:firstLine="432"/>
-      </w:pPr>
-      <w:r>
-        <w:rPr>
-          <w:rFonts w:hint="eastAsia"/>
-        </w:rPr>
-        <w:t>删除过程是由后台程序每</w:t>
-      </w:r>
-      <w:r>
-        <w:rPr>
-          <w:rFonts w:hint="eastAsia"/>
-        </w:rPr>
-        <w:t>60s</w:t>
-      </w:r>
-      <w:r>
-        <w:rPr>
-          <w:rFonts w:hint="eastAsia"/>
-        </w:rPr>
-        <w:t>跑一次，而且删除也需要一些时间，所以存在误差</w:t>
-      </w:r>
-    </w:p>
-    <w:p>
-      <w:pPr>
-        <w:ind w:firstLine="432"/>
-      </w:pPr>
-      <w:r>
-        <w:rPr>
-          <w:rFonts w:hint="eastAsia"/>
-        </w:rPr>
-        <w:t>如果设置时间很小，则会在</w:t>
-      </w:r>
-      <w:r>
-        <w:rPr>
-          <w:rFonts w:hint="eastAsia"/>
-        </w:rPr>
-        <w:t>60</w:t>
-      </w:r>
-      <w:r>
-        <w:rPr>
-          <w:rFonts w:hint="eastAsia"/>
-        </w:rPr>
-        <w:t>秒内才可以删除，而不是在规定时间内删除</w:t>
-      </w:r>
-    </w:p>
-    <w:p>
-      <w:pPr>
-        <w:ind w:firstLine="432"/>
-      </w:pPr>
-      <w:r>
-        <w:rPr>
-          <w:rFonts w:hint="eastAsia"/>
-        </w:rPr>
-        <w:t>也就是说</w:t>
-      </w:r>
-      <w:proofErr w:type="spellStart"/>
-      <w:r>
-        <w:rPr>
-          <w:rFonts w:hint="eastAsia"/>
-        </w:rPr>
-        <w:t>expireAfterseconds</w:t>
-      </w:r>
-      <w:proofErr w:type="spellEnd"/>
-      <w:r>
-        <w:rPr>
-          <w:rFonts w:hint="eastAsia"/>
-        </w:rPr>
-        <w:t>指定小于</w:t>
-      </w:r>
-      <w:r>
-        <w:rPr>
-          <w:rFonts w:hint="eastAsia"/>
-        </w:rPr>
-        <w:t>60</w:t>
-      </w:r>
-      <w:r>
-        <w:rPr>
-          <w:rFonts w:hint="eastAsia"/>
-        </w:rPr>
-        <w:t>的</w:t>
-      </w:r>
-      <w:proofErr w:type="gramStart"/>
-      <w:r>
-        <w:rPr>
-          <w:rFonts w:hint="eastAsia"/>
-        </w:rPr>
-        <w:t>值意义</w:t>
-      </w:r>
-      <w:proofErr w:type="gramEnd"/>
-      <w:r>
-        <w:rPr>
-          <w:rFonts w:hint="eastAsia"/>
-        </w:rPr>
-        <w:t>不大，因为最少也要</w:t>
-      </w:r>
-      <w:r>
-        <w:rPr>
-          <w:rFonts w:hint="eastAsia"/>
-        </w:rPr>
-        <w:t>60s</w:t>
-      </w:r>
-      <w:r>
-        <w:rPr>
-          <w:rFonts w:hint="eastAsia"/>
-        </w:rPr>
-        <w:t>之后执行</w:t>
-      </w:r>
-    </w:p>
-    <w:p>
-      <w:pPr>
-        <w:ind w:firstLine="432"/>
-      </w:pPr>
-    </w:p>
-    <w:p>
-      <w:pPr>
-        <w:ind w:firstLine="432"/>
-      </w:pPr>
-    </w:p>
-    <w:p>
-      <w:pPr>
-        <w:ind w:firstLine="432"/>
-      </w:pPr>
+      <w:r>
+        <w:rPr>
+          <w:rFonts w:hint="eastAsia"/>
+        </w:rPr>
+        <w:t>查询一下</w:t>
+      </w:r>
+      <w:r>
+        <w:rPr>
+          <w:rFonts w:hint="eastAsia"/>
+        </w:rPr>
+        <w:t>x</w:t>
+      </w:r>
+      <w:r>
+        <w:rPr>
+          <w:rFonts w:hint="eastAsia"/>
+        </w:rPr>
+        <w:t>为</w:t>
+      </w:r>
+      <w:r>
+        <w:rPr>
+          <w:rFonts w:hint="eastAsia"/>
+        </w:rPr>
+        <w:t>1</w:t>
+      </w:r>
+      <w:r>
+        <w:rPr>
+          <w:rFonts w:hint="eastAsia"/>
+        </w:rPr>
+        <w:t>且</w:t>
+      </w:r>
+      <w:r>
+        <w:rPr>
+          <w:rFonts w:hint="eastAsia"/>
+        </w:rPr>
+        <w:t>y</w:t>
+      </w:r>
+      <w:r>
+        <w:rPr>
+          <w:rFonts w:hint="eastAsia"/>
+        </w:rPr>
+        <w:t>为</w:t>
+      </w:r>
+      <w:r>
+        <w:rPr>
+          <w:rFonts w:hint="eastAsia"/>
+        </w:rPr>
+        <w:t>1</w:t>
+      </w:r>
+      <w:r>
+        <w:rPr>
+          <w:rFonts w:hint="eastAsia"/>
+        </w:rPr>
+        <w:t>的数据（没有）</w:t>
+      </w:r>
+    </w:p>
+    <w:p>
+      <w:r>
+        <w:rPr>
+          <w:rFonts w:hint="eastAsia"/>
+        </w:rPr>
+        <w:t>查询一下</w:t>
+      </w:r>
+      <w:r>
+        <w:rPr>
+          <w:rFonts w:hint="eastAsia"/>
+        </w:rPr>
+        <w:t>x</w:t>
+      </w:r>
+      <w:r>
+        <w:rPr>
+          <w:rFonts w:hint="eastAsia"/>
+        </w:rPr>
+        <w:t>为</w:t>
+      </w:r>
+      <w:r>
+        <w:rPr>
+          <w:rFonts w:hint="eastAsia"/>
+        </w:rPr>
+        <w:t>1</w:t>
+      </w:r>
+      <w:r>
+        <w:rPr>
+          <w:rFonts w:hint="eastAsia"/>
+        </w:rPr>
+        <w:t>且</w:t>
+      </w:r>
+      <w:r>
+        <w:rPr>
+          <w:rFonts w:hint="eastAsia"/>
+        </w:rPr>
+        <w:t>y</w:t>
+      </w:r>
+      <w:r>
+        <w:rPr>
+          <w:rFonts w:hint="eastAsia"/>
+        </w:rPr>
+        <w:t>为</w:t>
+      </w:r>
+      <w:r>
+        <w:rPr>
+          <w:rFonts w:hint="eastAsia"/>
+        </w:rPr>
+        <w:t>2</w:t>
+      </w:r>
+      <w:r>
+        <w:rPr>
+          <w:rFonts w:hint="eastAsia"/>
+        </w:rPr>
+        <w:t>的数据（发现了）</w:t>
+      </w:r>
+    </w:p>
+    <w:p>
       <w:r>
         <w:rPr>
           <w:noProof/>
         </w:rPr>
         <w:drawing>
-          <wp:inline distT="0" distB="0" distL="0" distR="0" wp14:anchorId="31934910" wp14:editId="51EC7F5A">
-            <wp:extent cx="5274310" cy="649522"/>
-            <wp:effectExtent l="0" t="0" r="2540" b="0"/>
-            <wp:docPr id="10" name="图片 10"/>
+          <wp:inline distT="0" distB="0" distL="0" distR="0" wp14:anchorId="36D3D18A" wp14:editId="4DD9AEBB">
+            <wp:extent cx="5274310" cy="490193"/>
+            <wp:effectExtent l="0" t="0" r="2540" b="5715"/>
+            <wp:docPr id="8" name="图片 8"/>
             <wp:cNvGraphicFramePr>
               <a:graphicFrameLocks xmlns:a="http://schemas.openxmlformats.org/drawingml/2006/main" noChangeAspect="1"/>
             </wp:cNvGraphicFramePr>
@@ -2342,7 +1610,7 @@
                   <pic:spPr>
                     <a:xfrm>
                       <a:off x="0" y="0"/>
-                      <a:ext cx="5274310" cy="649522"/>
+                      <a:ext cx="5274310" cy="490193"/>
                     </a:xfrm>
                     <a:prstGeom prst="rect">
                       <a:avLst/>
@@ -2355,15 +1623,142 @@
         </w:drawing>
       </w:r>
     </w:p>
+    <w:p/>
+    <w:p>
+      <w:pPr>
+        <w:pStyle w:val="3"/>
+        <w:ind w:firstLine="420"/>
+      </w:pPr>
+      <w:r>
+        <w:rPr>
+          <w:rFonts w:hint="eastAsia"/>
+        </w:rPr>
+        <w:lastRenderedPageBreak/>
+        <w:t>过期索引</w:t>
+      </w:r>
+    </w:p>
+    <w:p>
+      <w:r>
+        <w:rPr>
+          <w:rFonts w:hint="eastAsia"/>
+        </w:rPr>
+        <w:t>定义：是指在一段时间后会过期的索引</w:t>
+      </w:r>
+    </w:p>
+    <w:p>
+      <w:r>
+        <w:rPr>
+          <w:rFonts w:hint="eastAsia"/>
+        </w:rPr>
+        <w:t xml:space="preserve">  1</w:t>
+      </w:r>
+      <w:r>
+        <w:rPr>
+          <w:rFonts w:hint="eastAsia"/>
+        </w:rPr>
+        <w:t>、索引过期后，相应的数据会被删除</w:t>
+      </w:r>
+    </w:p>
+    <w:p>
+      <w:r>
+        <w:rPr>
+          <w:rFonts w:hint="eastAsia"/>
+        </w:rPr>
+        <w:t xml:space="preserve">  2</w:t>
+      </w:r>
+      <w:r>
+        <w:rPr>
+          <w:rFonts w:hint="eastAsia"/>
+        </w:rPr>
+        <w:t>、适合存储一些在一段时间之后会失效的数据，比如用户的登录信息，存储的日志</w:t>
+      </w:r>
+    </w:p>
+    <w:p>
+      <w:r>
+        <w:rPr>
+          <w:rFonts w:hint="eastAsia"/>
+        </w:rPr>
+        <w:t xml:space="preserve">  3</w:t>
+      </w:r>
+      <w:r>
+        <w:rPr>
+          <w:rFonts w:hint="eastAsia"/>
+        </w:rPr>
+        <w:t>、建立方法</w:t>
+      </w:r>
+    </w:p>
     <w:p>
       <w:pPr>
         <w:ind w:firstLine="432"/>
       </w:pPr>
       <w:r>
-        <w:rPr>
-          <w:rFonts w:hint="eastAsia"/>
-        </w:rPr>
-        <w:t>添加两条数据，一条普通，一条名字为我们想设置的过期索引</w:t>
+        <w:t>db.collection.ensureIndex({</w:t>
+      </w:r>
+      <w:r>
+        <w:rPr>
+          <w:rFonts w:hint="eastAsia"/>
+        </w:rPr>
+        <w:t>字段名</w:t>
+      </w:r>
+      <w:r>
+        <w:t>:1},{expireAfterSeconds:10})</w:t>
+      </w:r>
+      <w:r>
+        <w:rPr>
+          <w:rFonts w:hint="eastAsia"/>
+        </w:rPr>
+        <w:t xml:space="preserve"> </w:t>
+      </w:r>
+      <w:r>
+        <w:rPr>
+          <w:rFonts w:hint="eastAsia"/>
+        </w:rPr>
+        <w:t>//</w:t>
+      </w:r>
+      <w:r>
+        <w:rPr>
+          <w:rFonts w:hint="eastAsia"/>
+        </w:rPr>
+        <w:t>创建过期索引，</w:t>
+      </w:r>
+      <w:r>
+        <w:rPr>
+          <w:rFonts w:hint="eastAsia"/>
+        </w:rPr>
+        <w:t>time-</w:t>
+      </w:r>
+      <w:r>
+        <w:rPr>
+          <w:rFonts w:hint="eastAsia"/>
+        </w:rPr>
+        <w:t>字段，</w:t>
+      </w:r>
+      <w:r>
+        <w:rPr>
+          <w:rFonts w:hint="eastAsia"/>
+        </w:rPr>
+        <w:t>expireAfterSeconds</w:t>
+      </w:r>
+      <w:r>
+        <w:rPr>
+          <w:rFonts w:hint="eastAsia"/>
+        </w:rPr>
+        <w:t>在多少秒后过期，单位：秒</w:t>
+      </w:r>
+      <w:r>
+        <w:rPr>
+          <w:rFonts w:hint="eastAsia"/>
+        </w:rPr>
+        <w:t>（注意</w:t>
+      </w:r>
+      <w:r>
+        <w:t>expireAfterSeconds</w:t>
+      </w:r>
+      <w:r>
+        <w:rPr>
+          <w:rFonts w:hint="eastAsia"/>
+        </w:rPr>
+        <w:t>遵循驼峰法则，不要拼错，否则不会删除）</w:t>
       </w:r>
     </w:p>
     <w:p>
@@ -2372,14 +1767,305 @@
       </w:pPr>
       <w:r>
         <w:rPr>
+          <w:rFonts w:hint="eastAsia"/>
+        </w:rPr>
+        <w:t>a.</w:t>
+      </w:r>
+      <w:r>
+        <w:rPr>
+          <w:rFonts w:hint="eastAsia"/>
+        </w:rPr>
+        <w:t>存储在过期索引字段的值必须是指定的时间类型；</w:t>
+      </w:r>
+    </w:p>
+    <w:p>
+      <w:pPr>
+        <w:ind w:firstLine="432"/>
+      </w:pPr>
+      <w:r>
+        <w:rPr>
+          <w:rFonts w:hint="eastAsia"/>
+        </w:rPr>
+        <w:t>必须是</w:t>
+      </w:r>
+      <w:r>
+        <w:rPr>
+          <w:rFonts w:hint="eastAsia"/>
+        </w:rPr>
+        <w:t>ISODate</w:t>
+      </w:r>
+      <w:r>
+        <w:rPr>
+          <w:rFonts w:hint="eastAsia"/>
+        </w:rPr>
+        <w:t>或者</w:t>
+      </w:r>
+      <w:r>
+        <w:rPr>
+          <w:rFonts w:hint="eastAsia"/>
+        </w:rPr>
+        <w:t>ISODate</w:t>
+      </w:r>
+      <w:r>
+        <w:rPr>
+          <w:rFonts w:hint="eastAsia"/>
+        </w:rPr>
+        <w:t>数组，不能使用时间戳，</w:t>
+      </w:r>
+      <w:r>
+        <w:rPr>
+          <w:rFonts w:hint="eastAsia"/>
+        </w:rPr>
+        <w:t>除标准时间之外的过期索引都</w:t>
+      </w:r>
+      <w:r>
+        <w:rPr>
+          <w:rFonts w:hint="eastAsia"/>
+        </w:rPr>
+        <w:t>不能被自动删除</w:t>
+      </w:r>
+      <w:r>
+        <w:rPr>
+          <w:rFonts w:hint="eastAsia"/>
+        </w:rPr>
+        <w:t>，比如指定</w:t>
+      </w:r>
+      <w:r>
+        <w:rPr>
+          <w:rFonts w:hint="eastAsia"/>
+        </w:rPr>
+        <w:t>time:22</w:t>
+      </w:r>
+    </w:p>
+    <w:p>
+      <w:pPr>
+        <w:ind w:firstLine="432"/>
+      </w:pPr>
+      <w:r>
+        <w:rPr>
+          <w:rFonts w:hint="eastAsia"/>
+        </w:rPr>
+        <w:t>比如使用</w:t>
+      </w:r>
+      <w:r>
+        <w:rPr>
+          <w:rFonts w:hint="eastAsia"/>
+        </w:rPr>
+        <w:t>new Date()</w:t>
+      </w:r>
+      <w:r>
+        <w:rPr>
+          <w:rFonts w:hint="eastAsia"/>
+        </w:rPr>
+        <w:t>创建的时间类型就是</w:t>
+      </w:r>
+      <w:r>
+        <w:rPr>
+          <w:rFonts w:hint="eastAsia"/>
+        </w:rPr>
+        <w:t>ISODate</w:t>
+      </w:r>
+    </w:p>
+    <w:p>
+      <w:pPr>
+        <w:ind w:firstLine="432"/>
+      </w:pPr>
+    </w:p>
+    <w:p>
+      <w:pPr>
+        <w:ind w:firstLine="432"/>
+      </w:pPr>
+      <w:r>
+        <w:rPr>
+          <w:rFonts w:hint="eastAsia"/>
+        </w:rPr>
+        <w:t>b.</w:t>
+      </w:r>
+      <w:r>
+        <w:rPr>
+          <w:rFonts w:hint="eastAsia"/>
+        </w:rPr>
+        <w:t>如果指定了</w:t>
+      </w:r>
+      <w:r>
+        <w:rPr>
+          <w:rFonts w:hint="eastAsia"/>
+        </w:rPr>
+        <w:t>ISODate</w:t>
+      </w:r>
+      <w:r>
+        <w:rPr>
+          <w:rFonts w:hint="eastAsia"/>
+        </w:rPr>
+        <w:t>数组，则按照快到期的时间进行删除</w:t>
+      </w:r>
+    </w:p>
+    <w:p>
+      <w:pPr>
+        <w:ind w:firstLine="432"/>
+      </w:pPr>
+    </w:p>
+    <w:p>
+      <w:pPr>
+        <w:ind w:firstLine="432"/>
+      </w:pPr>
+      <w:r>
+        <w:rPr>
+          <w:rFonts w:hint="eastAsia"/>
+        </w:rPr>
+        <w:t>c.</w:t>
+      </w:r>
+      <w:r>
+        <w:rPr>
+          <w:rFonts w:hint="eastAsia"/>
+        </w:rPr>
+        <w:t>过期索引不能是复合索引</w:t>
+      </w:r>
+      <w:r>
+        <w:rPr>
+          <w:rFonts w:hint="eastAsia"/>
+        </w:rPr>
+        <w:t>，因为不能指定两个字段均为时间字段，否则容易冲突</w:t>
+      </w:r>
+    </w:p>
+    <w:p>
+      <w:pPr>
+        <w:ind w:firstLine="432"/>
+      </w:pPr>
+    </w:p>
+    <w:p>
+      <w:pPr>
+        <w:ind w:firstLine="432"/>
+      </w:pPr>
+      <w:r>
+        <w:rPr>
+          <w:rFonts w:hint="eastAsia"/>
+        </w:rPr>
+        <w:t>d.</w:t>
+      </w:r>
+      <w:r>
+        <w:rPr>
+          <w:rFonts w:hint="eastAsia"/>
+        </w:rPr>
+        <w:t>删除时间是不精确的</w:t>
+      </w:r>
+    </w:p>
+    <w:p>
+      <w:pPr>
+        <w:ind w:firstLine="432"/>
+      </w:pPr>
+      <w:r>
+        <w:rPr>
+          <w:rFonts w:hint="eastAsia"/>
+        </w:rPr>
+        <w:t>删除过程是由后台程序每</w:t>
+      </w:r>
+      <w:r>
+        <w:rPr>
+          <w:rFonts w:hint="eastAsia"/>
+        </w:rPr>
+        <w:t>60s</w:t>
+      </w:r>
+      <w:r>
+        <w:rPr>
+          <w:rFonts w:hint="eastAsia"/>
+        </w:rPr>
+        <w:t>跑一次，而且删除也需要一些时间，所以存在误差</w:t>
+      </w:r>
+    </w:p>
+    <w:p>
+      <w:pPr>
+        <w:ind w:firstLine="432"/>
+      </w:pPr>
+      <w:r>
+        <w:rPr>
+          <w:rFonts w:hint="eastAsia"/>
+        </w:rPr>
+        <w:t>如果设置时间很小，则会在</w:t>
+      </w:r>
+      <w:r>
+        <w:rPr>
+          <w:rFonts w:hint="eastAsia"/>
+        </w:rPr>
+        <w:t>60</w:t>
+      </w:r>
+      <w:r>
+        <w:rPr>
+          <w:rFonts w:hint="eastAsia"/>
+        </w:rPr>
+        <w:t>秒内才可以删除，而不是在规定时间内删除</w:t>
+      </w:r>
+    </w:p>
+    <w:p>
+      <w:pPr>
+        <w:ind w:firstLine="432"/>
+      </w:pPr>
+      <w:r>
+        <w:rPr>
+          <w:rFonts w:hint="eastAsia"/>
+        </w:rPr>
+        <w:t>也就是说</w:t>
+      </w:r>
+      <w:r>
+        <w:rPr>
+          <w:rFonts w:hint="eastAsia"/>
+        </w:rPr>
+        <w:t>expireAfterseconds</w:t>
+      </w:r>
+      <w:r>
+        <w:rPr>
+          <w:rFonts w:hint="eastAsia"/>
+        </w:rPr>
+        <w:t>指定小于</w:t>
+      </w:r>
+      <w:r>
+        <w:rPr>
+          <w:rFonts w:hint="eastAsia"/>
+        </w:rPr>
+        <w:t>60</w:t>
+      </w:r>
+      <w:r>
+        <w:rPr>
+          <w:rFonts w:hint="eastAsia"/>
+        </w:rPr>
+        <w:t>的值意义不大，因为最少也要</w:t>
+      </w:r>
+      <w:r>
+        <w:rPr>
+          <w:rFonts w:hint="eastAsia"/>
+        </w:rPr>
+        <w:t>60s</w:t>
+      </w:r>
+      <w:r>
+        <w:rPr>
+          <w:rFonts w:hint="eastAsia"/>
+        </w:rPr>
+        <w:t>之后执行</w:t>
+      </w:r>
+    </w:p>
+    <w:p>
+      <w:pPr>
+        <w:ind w:firstLine="432"/>
+      </w:pPr>
+    </w:p>
+    <w:p>
+      <w:pPr>
+        <w:ind w:firstLine="432"/>
+      </w:pPr>
+    </w:p>
+    <w:p>
+      <w:pPr>
+        <w:ind w:firstLine="432"/>
+      </w:pPr>
+      <w:r>
+        <w:rPr>
           <w:noProof/>
         </w:rPr>
-        <w:lastRenderedPageBreak/>
         <w:drawing>
-          <wp:inline distT="0" distB="0" distL="0" distR="0" wp14:anchorId="14AA4101" wp14:editId="5B224B11">
-            <wp:extent cx="5274310" cy="3165807"/>
+          <wp:inline distT="0" distB="0" distL="0" distR="0" wp14:anchorId="31934910" wp14:editId="51EC7F5A">
+            <wp:extent cx="5274310" cy="649522"/>
             <wp:effectExtent l="0" t="0" r="2540" b="0"/>
-            <wp:docPr id="11" name="图片 11"/>
+            <wp:docPr id="10" name="图片 10"/>
             <wp:cNvGraphicFramePr>
               <a:graphicFrameLocks xmlns:a="http://schemas.openxmlformats.org/drawingml/2006/main" noChangeAspect="1"/>
             </wp:cNvGraphicFramePr>
@@ -2399,7 +2085,7 @@
                   <pic:spPr>
                     <a:xfrm>
                       <a:off x="0" y="0"/>
-                      <a:ext cx="5274310" cy="3165807"/>
+                      <a:ext cx="5274310" cy="649522"/>
                     </a:xfrm>
                     <a:prstGeom prst="rect">
                       <a:avLst/>
@@ -2420,7 +2106,7 @@
         <w:rPr>
           <w:rFonts w:hint="eastAsia"/>
         </w:rPr>
-        <w:t>过期索引建立完成了</w:t>
+        <w:t>添加两条数据，一条普通，一条名字为我们想设置的过期索引</w:t>
       </w:r>
     </w:p>
     <w:p>
@@ -2429,24 +2115,14 @@
       </w:pPr>
       <w:r>
         <w:rPr>
-          <w:rFonts w:hint="eastAsia"/>
-        </w:rPr>
-        <w:t>此时看一下数据</w:t>
-      </w:r>
-    </w:p>
-    <w:p>
-      <w:pPr>
-        <w:ind w:firstLine="432"/>
-      </w:pPr>
-      <w:r>
-        <w:rPr>
           <w:noProof/>
         </w:rPr>
+        <w:lastRenderedPageBreak/>
         <w:drawing>
-          <wp:inline distT="0" distB="0" distL="0" distR="0" wp14:anchorId="51190491" wp14:editId="3BECA2D9">
-            <wp:extent cx="5274310" cy="459671"/>
+          <wp:inline distT="0" distB="0" distL="0" distR="0" wp14:anchorId="14AA4101" wp14:editId="5B224B11">
+            <wp:extent cx="5274310" cy="3165807"/>
             <wp:effectExtent l="0" t="0" r="2540" b="0"/>
-            <wp:docPr id="12" name="图片 12"/>
+            <wp:docPr id="11" name="图片 11"/>
             <wp:cNvGraphicFramePr>
               <a:graphicFrameLocks xmlns:a="http://schemas.openxmlformats.org/drawingml/2006/main" noChangeAspect="1"/>
             </wp:cNvGraphicFramePr>
@@ -2466,7 +2142,7 @@
                   <pic:spPr>
                     <a:xfrm>
                       <a:off x="0" y="0"/>
-                      <a:ext cx="5274310" cy="459671"/>
+                      <a:ext cx="5274310" cy="3165807"/>
                     </a:xfrm>
                     <a:prstGeom prst="rect">
                       <a:avLst/>
@@ -2487,19 +2163,7 @@
         <w:rPr>
           <w:rFonts w:hint="eastAsia"/>
         </w:rPr>
-        <w:t>一条普通数据和一条包含过期索引时间为</w:t>
-      </w:r>
-      <w:r>
-        <w:rPr>
-          <w:rFonts w:hint="eastAsia"/>
-        </w:rPr>
-        <w:t>13:17:11</w:t>
-      </w:r>
-      <w:r>
-        <w:rPr>
-          <w:rFonts w:hint="eastAsia"/>
-        </w:rPr>
-        <w:t>的数据</w:t>
+        <w:t>过期索引建立完成了</w:t>
       </w:r>
     </w:p>
     <w:p>
@@ -2510,19 +2174,7 @@
         <w:rPr>
           <w:rFonts w:hint="eastAsia"/>
         </w:rPr>
-        <w:t>过了</w:t>
-      </w:r>
-      <w:r>
-        <w:rPr>
-          <w:rFonts w:hint="eastAsia"/>
-        </w:rPr>
-        <w:t>1</w:t>
-      </w:r>
-      <w:r>
-        <w:rPr>
-          <w:rFonts w:hint="eastAsia"/>
-        </w:rPr>
-        <w:t>分钟</w:t>
+        <w:t>此时看一下数据</w:t>
       </w:r>
     </w:p>
     <w:p>
@@ -2531,63 +2183,13 @@
       </w:pPr>
       <w:r>
         <w:rPr>
-          <w:rFonts w:hint="eastAsia"/>
-        </w:rPr>
-        <w:t>再插入两条数据包含过期索引，但是</w:t>
-      </w:r>
-      <w:proofErr w:type="spellStart"/>
-      <w:r>
-        <w:rPr>
-          <w:rFonts w:hint="eastAsia"/>
-        </w:rPr>
-        <w:t>timetest</w:t>
-      </w:r>
-      <w:proofErr w:type="spellEnd"/>
-      <w:r>
-        <w:rPr>
-          <w:rFonts w:hint="eastAsia"/>
-        </w:rPr>
-        <w:t>值一个为</w:t>
-      </w:r>
-      <w:proofErr w:type="spellStart"/>
-      <w:r>
-        <w:rPr>
-          <w:rFonts w:hint="eastAsia"/>
-        </w:rPr>
-        <w:t>ISODate</w:t>
-      </w:r>
-      <w:proofErr w:type="spellEnd"/>
-      <w:r>
-        <w:rPr>
-          <w:rFonts w:hint="eastAsia"/>
-        </w:rPr>
-        <w:t>一个为普通数字</w:t>
-      </w:r>
-    </w:p>
-    <w:p>
-      <w:pPr>
-        <w:ind w:firstLine="432"/>
-      </w:pPr>
-      <w:r>
-        <w:rPr>
-          <w:rFonts w:hint="eastAsia"/>
-        </w:rPr>
-        <w:t>再看一下数据</w:t>
-      </w:r>
-    </w:p>
-    <w:p>
-      <w:pPr>
-        <w:ind w:firstLine="432"/>
-      </w:pPr>
-      <w:r>
-        <w:rPr>
           <w:noProof/>
         </w:rPr>
         <w:drawing>
-          <wp:inline distT="0" distB="0" distL="0" distR="0" wp14:anchorId="3E29E704" wp14:editId="111ED7B6">
-            <wp:extent cx="5274310" cy="1075617"/>
+          <wp:inline distT="0" distB="0" distL="0" distR="0" wp14:anchorId="51190491" wp14:editId="3BECA2D9">
+            <wp:extent cx="5274310" cy="459671"/>
             <wp:effectExtent l="0" t="0" r="2540" b="0"/>
-            <wp:docPr id="13" name="图片 13"/>
+            <wp:docPr id="12" name="图片 12"/>
             <wp:cNvGraphicFramePr>
               <a:graphicFrameLocks xmlns:a="http://schemas.openxmlformats.org/drawingml/2006/main" noChangeAspect="1"/>
             </wp:cNvGraphicFramePr>
@@ -2607,7 +2209,7 @@
                   <pic:spPr>
                     <a:xfrm>
                       <a:off x="0" y="0"/>
-                      <a:ext cx="5274310" cy="1075617"/>
+                      <a:ext cx="5274310" cy="459671"/>
                     </a:xfrm>
                     <a:prstGeom prst="rect">
                       <a:avLst/>
@@ -2628,7 +2230,7 @@
         <w:rPr>
           <w:rFonts w:hint="eastAsia"/>
         </w:rPr>
-        <w:t>包含过期索引时间为</w:t>
+        <w:t>一条普通数据和一条包含过期索引时间为</w:t>
       </w:r>
       <w:r>
         <w:rPr>
@@ -2640,7 +2242,7 @@
         <w:rPr>
           <w:rFonts w:hint="eastAsia"/>
         </w:rPr>
-        <w:t>的数据被自动删除</w:t>
+        <w:t>的数据</w:t>
       </w:r>
     </w:p>
     <w:p>
@@ -2651,31 +2253,19 @@
         <w:rPr>
           <w:rFonts w:hint="eastAsia"/>
         </w:rPr>
-        <w:t>添加了包含过期索引时间为</w:t>
-      </w:r>
-      <w:r>
-        <w:rPr>
-          <w:rFonts w:hint="eastAsia"/>
-        </w:rPr>
-        <w:t>13:19:02</w:t>
-      </w:r>
-      <w:r>
-        <w:rPr>
-          <w:rFonts w:hint="eastAsia"/>
-        </w:rPr>
-        <w:t>的数据和为</w:t>
-      </w:r>
-      <w:r>
-        <w:rPr>
-          <w:rFonts w:hint="eastAsia"/>
-        </w:rPr>
-        <w:t>88</w:t>
-      </w:r>
-      <w:r>
-        <w:rPr>
-          <w:rFonts w:hint="eastAsia"/>
-        </w:rPr>
-        <w:t>的数据</w:t>
+        <w:t>过了</w:t>
+      </w:r>
+      <w:r>
+        <w:rPr>
+          <w:rFonts w:hint="eastAsia"/>
+        </w:rPr>
+        <w:t>1</w:t>
+      </w:r>
+      <w:r>
+        <w:rPr>
+          <w:rFonts w:hint="eastAsia"/>
+        </w:rPr>
+        <w:t>分钟</w:t>
       </w:r>
     </w:p>
     <w:p>
@@ -2686,19 +2276,31 @@
         <w:rPr>
           <w:rFonts w:hint="eastAsia"/>
         </w:rPr>
-        <w:t>又过了</w:t>
-      </w:r>
-      <w:r>
-        <w:rPr>
-          <w:rFonts w:hint="eastAsia"/>
-        </w:rPr>
-        <w:t>1</w:t>
-      </w:r>
-      <w:r>
-        <w:rPr>
-          <w:rFonts w:hint="eastAsia"/>
-        </w:rPr>
-        <w:t>分钟</w:t>
+        <w:t>再插入两条数据包含过期索引，但是</w:t>
+      </w:r>
+      <w:r>
+        <w:rPr>
+          <w:rFonts w:hint="eastAsia"/>
+        </w:rPr>
+        <w:t>timetest</w:t>
+      </w:r>
+      <w:r>
+        <w:rPr>
+          <w:rFonts w:hint="eastAsia"/>
+        </w:rPr>
+        <w:t>值一个为</w:t>
+      </w:r>
+      <w:r>
+        <w:rPr>
+          <w:rFonts w:hint="eastAsia"/>
+        </w:rPr>
+        <w:t>ISODate</w:t>
+      </w:r>
+      <w:r>
+        <w:rPr>
+          <w:rFonts w:hint="eastAsia"/>
+        </w:rPr>
+        <w:t>一个为普通数字</w:t>
       </w:r>
     </w:p>
     <w:p>
@@ -2707,13 +2309,24 @@
       </w:pPr>
       <w:r>
         <w:rPr>
+          <w:rFonts w:hint="eastAsia"/>
+        </w:rPr>
+        <w:t>再看一下数据</w:t>
+      </w:r>
+    </w:p>
+    <w:p>
+      <w:pPr>
+        <w:ind w:firstLine="432"/>
+      </w:pPr>
+      <w:r>
+        <w:rPr>
           <w:noProof/>
         </w:rPr>
         <w:drawing>
-          <wp:inline distT="0" distB="0" distL="0" distR="0" wp14:anchorId="1C41E051" wp14:editId="5C8344A5">
-            <wp:extent cx="5274310" cy="512170"/>
-            <wp:effectExtent l="0" t="0" r="2540" b="2540"/>
-            <wp:docPr id="14" name="图片 14"/>
+          <wp:inline distT="0" distB="0" distL="0" distR="0" wp14:anchorId="3E29E704" wp14:editId="111ED7B6">
+            <wp:extent cx="5274310" cy="1075617"/>
+            <wp:effectExtent l="0" t="0" r="2540" b="0"/>
+            <wp:docPr id="13" name="图片 13"/>
             <wp:cNvGraphicFramePr>
               <a:graphicFrameLocks xmlns:a="http://schemas.openxmlformats.org/drawingml/2006/main" noChangeAspect="1"/>
             </wp:cNvGraphicFramePr>
@@ -2733,6 +2346,132 @@
                   <pic:spPr>
                     <a:xfrm>
                       <a:off x="0" y="0"/>
+                      <a:ext cx="5274310" cy="1075617"/>
+                    </a:xfrm>
+                    <a:prstGeom prst="rect">
+                      <a:avLst/>
+                    </a:prstGeom>
+                  </pic:spPr>
+                </pic:pic>
+              </a:graphicData>
+            </a:graphic>
+          </wp:inline>
+        </w:drawing>
+      </w:r>
+    </w:p>
+    <w:p>
+      <w:pPr>
+        <w:ind w:firstLine="432"/>
+      </w:pPr>
+      <w:r>
+        <w:rPr>
+          <w:rFonts w:hint="eastAsia"/>
+        </w:rPr>
+        <w:t>包含过期索引时间为</w:t>
+      </w:r>
+      <w:r>
+        <w:rPr>
+          <w:rFonts w:hint="eastAsia"/>
+        </w:rPr>
+        <w:t>13:17:11</w:t>
+      </w:r>
+      <w:r>
+        <w:rPr>
+          <w:rFonts w:hint="eastAsia"/>
+        </w:rPr>
+        <w:t>的数据被自动删除</w:t>
+      </w:r>
+    </w:p>
+    <w:p>
+      <w:pPr>
+        <w:ind w:firstLine="432"/>
+      </w:pPr>
+      <w:r>
+        <w:rPr>
+          <w:rFonts w:hint="eastAsia"/>
+        </w:rPr>
+        <w:t>添加了包含过期索引时间为</w:t>
+      </w:r>
+      <w:r>
+        <w:rPr>
+          <w:rFonts w:hint="eastAsia"/>
+        </w:rPr>
+        <w:t>13:19:02</w:t>
+      </w:r>
+      <w:r>
+        <w:rPr>
+          <w:rFonts w:hint="eastAsia"/>
+        </w:rPr>
+        <w:t>的数据和为</w:t>
+      </w:r>
+      <w:r>
+        <w:rPr>
+          <w:rFonts w:hint="eastAsia"/>
+        </w:rPr>
+        <w:t>88</w:t>
+      </w:r>
+      <w:r>
+        <w:rPr>
+          <w:rFonts w:hint="eastAsia"/>
+        </w:rPr>
+        <w:t>的数据</w:t>
+      </w:r>
+    </w:p>
+    <w:p>
+      <w:pPr>
+        <w:ind w:firstLine="432"/>
+      </w:pPr>
+      <w:r>
+        <w:rPr>
+          <w:rFonts w:hint="eastAsia"/>
+        </w:rPr>
+        <w:t>又过了</w:t>
+      </w:r>
+      <w:r>
+        <w:rPr>
+          <w:rFonts w:hint="eastAsia"/>
+        </w:rPr>
+        <w:t>1</w:t>
+      </w:r>
+      <w:r>
+        <w:rPr>
+          <w:rFonts w:hint="eastAsia"/>
+        </w:rPr>
+        <w:t>分钟</w:t>
+      </w:r>
+    </w:p>
+    <w:p>
+      <w:pPr>
+        <w:ind w:firstLine="432"/>
+      </w:pPr>
+      <w:r>
+        <w:rPr>
+          <w:noProof/>
+        </w:rPr>
+        <w:drawing>
+          <wp:inline distT="0" distB="0" distL="0" distR="0" wp14:anchorId="1C41E051" wp14:editId="5C8344A5">
+            <wp:extent cx="5274310" cy="512170"/>
+            <wp:effectExtent l="0" t="0" r="2540" b="2540"/>
+            <wp:docPr id="14" name="图片 14"/>
+            <wp:cNvGraphicFramePr>
+              <a:graphicFrameLocks xmlns:a="http://schemas.openxmlformats.org/drawingml/2006/main" noChangeAspect="1"/>
+            </wp:cNvGraphicFramePr>
+            <a:graphic xmlns:a="http://schemas.openxmlformats.org/drawingml/2006/main">
+              <a:graphicData uri="http://schemas.openxmlformats.org/drawingml/2006/picture">
+                <pic:pic xmlns:pic="http://schemas.openxmlformats.org/drawingml/2006/picture">
+                  <pic:nvPicPr>
+                    <pic:cNvPr id="0" name=""/>
+                    <pic:cNvPicPr/>
+                  </pic:nvPicPr>
+                  <pic:blipFill>
+                    <a:blip r:embed="rId18"/>
+                    <a:stretch>
+                      <a:fillRect/>
+                    </a:stretch>
+                  </pic:blipFill>
+                  <pic:spPr>
+                    <a:xfrm>
+                      <a:off x="0" y="0"/>
                       <a:ext cx="5274310" cy="512170"/>
                     </a:xfrm>
                     <a:prstGeom prst="rect">
@@ -2822,9 +2561,6 @@
           <w:numId w:val="1"/>
         </w:numPr>
         <w:ind w:firstLineChars="0"/>
-        <w:rPr>
-          <w:rFonts w:hint="eastAsia"/>
-        </w:rPr>
       </w:pPr>
       <w:r>
         <w:rPr>
@@ -2832,28 +2568,24 @@
         </w:rPr>
         <w:t>想要数据过期被删除，那么插入数据的过期索引字段值就一定要是</w:t>
       </w:r>
-      <w:proofErr w:type="spellStart"/>
       <w:r>
         <w:rPr>
           <w:rFonts w:hint="eastAsia"/>
         </w:rPr>
         <w:t>ISODate</w:t>
       </w:r>
-      <w:proofErr w:type="spellEnd"/>
       <w:r>
         <w:rPr>
           <w:rFonts w:hint="eastAsia"/>
         </w:rPr>
         <w:t>或者</w:t>
       </w:r>
-      <w:proofErr w:type="spellStart"/>
       <w:r>
         <w:rPr>
           <w:rFonts w:hint="eastAsia"/>
         </w:rPr>
         <w:t>ISODate</w:t>
       </w:r>
-      <w:proofErr w:type="spellEnd"/>
       <w:r>
         <w:rPr>
           <w:rFonts w:hint="eastAsia"/>
@@ -2865,18 +2597,12 @@
       <w:pPr>
         <w:pStyle w:val="a5"/>
         <w:ind w:left="1032" w:firstLineChars="0" w:firstLine="0"/>
-        <w:rPr>
-          <w:rFonts w:hint="eastAsia"/>
-        </w:rPr>
       </w:pPr>
     </w:p>
     <w:p>
       <w:pPr>
         <w:pStyle w:val="3"/>
         <w:ind w:firstLine="420"/>
-        <w:rPr>
-          <w:rFonts w:hint="eastAsia"/>
-        </w:rPr>
       </w:pPr>
       <w:r>
         <w:rPr>
@@ -2887,11 +2613,6 @@
       </w:r>
     </w:p>
     <w:p>
-      <w:pPr>
-        <w:rPr>
-          <w:rFonts w:hint="eastAsia"/>
-        </w:rPr>
-      </w:pPr>
       <w:r>
         <w:rPr>
           <w:rFonts w:hint="eastAsia"/>
@@ -2924,7 +2645,7 @@
         <w:spacing w:line="420" w:lineRule="atLeast"/>
         <w:jc w:val="left"/>
         <w:rPr>
-          <w:rFonts w:ascii="微软雅黑" w:eastAsia="微软雅黑" w:hAnsi="微软雅黑" w:cs="宋体" w:hint="eastAsia"/>
+          <w:rFonts w:ascii="微软雅黑" w:eastAsia="微软雅黑" w:hAnsi="微软雅黑" w:cs="宋体"/>
           <w:color w:val="14191E"/>
           <w:kern w:val="0"/>
           <w:szCs w:val="21"/>
@@ -2974,7 +2695,7 @@
         <w:spacing w:line="420" w:lineRule="atLeast"/>
         <w:jc w:val="left"/>
         <w:rPr>
-          <w:rFonts w:ascii="微软雅黑" w:eastAsia="微软雅黑" w:hAnsi="微软雅黑" w:cs="宋体" w:hint="eastAsia"/>
+          <w:rFonts w:ascii="微软雅黑" w:eastAsia="微软雅黑" w:hAnsi="微软雅黑" w:cs="宋体"/>
           <w:color w:val="14191E"/>
           <w:kern w:val="0"/>
           <w:szCs w:val="21"/>
@@ -3015,42 +2736,20 @@
         <w:spacing w:line="420" w:lineRule="atLeast"/>
         <w:jc w:val="left"/>
         <w:rPr>
+          <w:rFonts w:ascii="微软雅黑" w:eastAsia="微软雅黑" w:hAnsi="微软雅黑" w:cs="宋体"/>
+          <w:color w:val="14191E"/>
+          <w:kern w:val="0"/>
+          <w:szCs w:val="21"/>
+        </w:rPr>
+      </w:pPr>
+      <w:r>
+        <w:rPr>
           <w:rFonts w:ascii="微软雅黑" w:eastAsia="微软雅黑" w:hAnsi="微软雅黑" w:cs="宋体" w:hint="eastAsia"/>
           <w:color w:val="14191E"/>
           <w:kern w:val="0"/>
           <w:szCs w:val="21"/>
         </w:rPr>
-      </w:pPr>
-      <w:proofErr w:type="spellStart"/>
-      <w:proofErr w:type="gramStart"/>
-      <w:r>
-        <w:rPr>
-          <w:rFonts w:ascii="微软雅黑" w:eastAsia="微软雅黑" w:hAnsi="微软雅黑" w:cs="宋体" w:hint="eastAsia"/>
-          <w:color w:val="14191E"/>
-          <w:kern w:val="0"/>
-          <w:szCs w:val="21"/>
-        </w:rPr>
-        <w:t>db.collectionname.ensureIndex</w:t>
-      </w:r>
-      <w:proofErr w:type="spellEnd"/>
-      <w:r>
-        <w:rPr>
-          <w:rFonts w:ascii="微软雅黑" w:eastAsia="微软雅黑" w:hAnsi="微软雅黑" w:cs="宋体" w:hint="eastAsia"/>
-          <w:color w:val="14191E"/>
-          <w:kern w:val="0"/>
-          <w:szCs w:val="21"/>
-        </w:rPr>
-        <w:t>(</w:t>
-      </w:r>
-      <w:proofErr w:type="gramEnd"/>
-      <w:r>
-        <w:rPr>
-          <w:rFonts w:ascii="微软雅黑" w:eastAsia="微软雅黑" w:hAnsi="微软雅黑" w:cs="宋体" w:hint="eastAsia"/>
-          <w:color w:val="14191E"/>
-          <w:kern w:val="0"/>
-          <w:szCs w:val="21"/>
-        </w:rPr>
-        <w:t xml:space="preserve"> { key: "text" } )</w:t>
+        <w:t>db.collectionname.ensureIndex( { key: "text" } )</w:t>
       </w:r>
     </w:p>
     <w:p>
@@ -3078,42 +2777,20 @@
         <w:spacing w:line="420" w:lineRule="atLeast"/>
         <w:jc w:val="left"/>
         <w:rPr>
+          <w:rFonts w:ascii="微软雅黑" w:eastAsia="微软雅黑" w:hAnsi="微软雅黑" w:cs="宋体"/>
+          <w:color w:val="14191E"/>
+          <w:kern w:val="0"/>
+          <w:szCs w:val="21"/>
+        </w:rPr>
+      </w:pPr>
+      <w:r>
+        <w:rPr>
           <w:rFonts w:ascii="微软雅黑" w:eastAsia="微软雅黑" w:hAnsi="微软雅黑" w:cs="宋体" w:hint="eastAsia"/>
           <w:color w:val="14191E"/>
           <w:kern w:val="0"/>
           <w:szCs w:val="21"/>
         </w:rPr>
-      </w:pPr>
-      <w:proofErr w:type="spellStart"/>
-      <w:proofErr w:type="gramStart"/>
-      <w:r>
-        <w:rPr>
-          <w:rFonts w:ascii="微软雅黑" w:eastAsia="微软雅黑" w:hAnsi="微软雅黑" w:cs="宋体" w:hint="eastAsia"/>
-          <w:color w:val="14191E"/>
-          <w:kern w:val="0"/>
-          <w:szCs w:val="21"/>
-        </w:rPr>
-        <w:t>db.collectionname.ensureIndex</w:t>
-      </w:r>
-      <w:proofErr w:type="spellEnd"/>
-      <w:r>
-        <w:rPr>
-          <w:rFonts w:ascii="微软雅黑" w:eastAsia="微软雅黑" w:hAnsi="微软雅黑" w:cs="宋体" w:hint="eastAsia"/>
-          <w:color w:val="14191E"/>
-          <w:kern w:val="0"/>
-          <w:szCs w:val="21"/>
-        </w:rPr>
-        <w:t>(</w:t>
-      </w:r>
-      <w:proofErr w:type="gramEnd"/>
-      <w:r>
-        <w:rPr>
-          <w:rFonts w:ascii="微软雅黑" w:eastAsia="微软雅黑" w:hAnsi="微软雅黑" w:cs="宋体" w:hint="eastAsia"/>
-          <w:color w:val="14191E"/>
-          <w:kern w:val="0"/>
-          <w:szCs w:val="21"/>
-        </w:rPr>
-        <w:t xml:space="preserve"> { key1: "text", key2: "tex</w:t>
+        <w:t>db.collectionname.ensureIndex( { key1: "text", key2: "tex</w:t>
       </w:r>
       <w:r>
         <w:rPr>
@@ -3165,8 +2842,6 @@
           <w:szCs w:val="21"/>
         </w:rPr>
       </w:pPr>
-      <w:proofErr w:type="spellStart"/>
-      <w:proofErr w:type="gramStart"/>
       <w:r>
         <w:rPr>
           <w:rFonts w:ascii="微软雅黑" w:eastAsia="微软雅黑" w:hAnsi="微软雅黑" w:cs="宋体" w:hint="eastAsia"/>
@@ -3174,27 +2849,7 @@
           <w:kern w:val="0"/>
           <w:szCs w:val="21"/>
         </w:rPr>
-        <w:t>db.collectionname.ensureIndex</w:t>
-      </w:r>
-      <w:proofErr w:type="spellEnd"/>
-      <w:r>
-        <w:rPr>
-          <w:rFonts w:ascii="微软雅黑" w:eastAsia="微软雅黑" w:hAnsi="微软雅黑" w:cs="宋体" w:hint="eastAsia"/>
-          <w:color w:val="14191E"/>
-          <w:kern w:val="0"/>
-          <w:szCs w:val="21"/>
-        </w:rPr>
-        <w:t>(</w:t>
-      </w:r>
-      <w:proofErr w:type="gramEnd"/>
-      <w:r>
-        <w:rPr>
-          <w:rFonts w:ascii="微软雅黑" w:eastAsia="微软雅黑" w:hAnsi="微软雅黑" w:cs="宋体" w:hint="eastAsia"/>
-          <w:color w:val="14191E"/>
-          <w:kern w:val="0"/>
-          <w:szCs w:val="21"/>
-        </w:rPr>
-        <w:t xml:space="preserve"> { "$**": "text" } )</w:t>
+        <w:t>db.collectionname.ensureIndex( { "$**": "text" } )</w:t>
       </w:r>
     </w:p>
     <w:p>
@@ -3254,80 +2909,20 @@
         <w:spacing w:line="420" w:lineRule="atLeast"/>
         <w:jc w:val="left"/>
         <w:rPr>
+          <w:rFonts w:ascii="微软雅黑" w:eastAsia="微软雅黑" w:hAnsi="微软雅黑" w:cs="宋体"/>
+          <w:color w:val="14191E"/>
+          <w:kern w:val="0"/>
+          <w:szCs w:val="21"/>
+        </w:rPr>
+      </w:pPr>
+      <w:r>
+        <w:rPr>
           <w:rFonts w:ascii="微软雅黑" w:eastAsia="微软雅黑" w:hAnsi="微软雅黑" w:cs="宋体" w:hint="eastAsia"/>
           <w:color w:val="14191E"/>
           <w:kern w:val="0"/>
           <w:szCs w:val="21"/>
         </w:rPr>
-      </w:pPr>
-      <w:r>
-        <w:rPr>
-          <w:rFonts w:ascii="微软雅黑" w:eastAsia="微软雅黑" w:hAnsi="微软雅黑" w:cs="宋体" w:hint="eastAsia"/>
-          <w:color w:val="14191E"/>
-          <w:kern w:val="0"/>
-          <w:szCs w:val="21"/>
-        </w:rPr>
-        <w:t>1、</w:t>
-      </w:r>
-      <w:proofErr w:type="spellStart"/>
-      <w:r>
-        <w:rPr>
-          <w:rFonts w:ascii="微软雅黑" w:eastAsia="微软雅黑" w:hAnsi="微软雅黑" w:cs="宋体" w:hint="eastAsia"/>
-          <w:color w:val="14191E"/>
-          <w:kern w:val="0"/>
-          <w:szCs w:val="21"/>
-        </w:rPr>
-        <w:t>db.imooc_</w:t>
-      </w:r>
-      <w:proofErr w:type="gramStart"/>
-      <w:r>
-        <w:rPr>
-          <w:rFonts w:ascii="微软雅黑" w:eastAsia="微软雅黑" w:hAnsi="微软雅黑" w:cs="宋体" w:hint="eastAsia"/>
-          <w:color w:val="14191E"/>
-          <w:kern w:val="0"/>
-          <w:szCs w:val="21"/>
-        </w:rPr>
-        <w:t>collection.ensuerIndex</w:t>
-      </w:r>
-      <w:proofErr w:type="spellEnd"/>
-      <w:r>
-        <w:rPr>
-          <w:rFonts w:ascii="微软雅黑" w:eastAsia="微软雅黑" w:hAnsi="微软雅黑" w:cs="宋体" w:hint="eastAsia"/>
-          <w:color w:val="14191E"/>
-          <w:kern w:val="0"/>
-          <w:szCs w:val="21"/>
-        </w:rPr>
-        <w:t>(</w:t>
-      </w:r>
-      <w:proofErr w:type="gramEnd"/>
-      <w:r>
-        <w:rPr>
-          <w:rFonts w:ascii="微软雅黑" w:eastAsia="微软雅黑" w:hAnsi="微软雅黑" w:cs="宋体" w:hint="eastAsia"/>
-          <w:color w:val="14191E"/>
-          <w:kern w:val="0"/>
-          <w:szCs w:val="21"/>
-        </w:rPr>
-        <w:t>{</w:t>
-      </w:r>
-      <w:proofErr w:type="spellStart"/>
-      <w:r>
-        <w:rPr>
-          <w:rFonts w:ascii="微软雅黑" w:eastAsia="微软雅黑" w:hAnsi="微软雅黑" w:cs="宋体" w:hint="eastAsia"/>
-          <w:color w:val="14191E"/>
-          <w:kern w:val="0"/>
-          <w:szCs w:val="21"/>
-        </w:rPr>
-        <w:t>key:"text</w:t>
-      </w:r>
-      <w:proofErr w:type="spellEnd"/>
-      <w:r>
-        <w:rPr>
-          <w:rFonts w:ascii="微软雅黑" w:eastAsia="微软雅黑" w:hAnsi="微软雅黑" w:cs="宋体" w:hint="eastAsia"/>
-          <w:color w:val="14191E"/>
-          <w:kern w:val="0"/>
-          <w:szCs w:val="21"/>
-        </w:rPr>
-        <w:t>"})</w:t>
+        <w:t>1、db.imooc_collection.ensuerIndex({key:"text"})</w:t>
       </w:r>
     </w:p>
     <w:p>
@@ -3355,40 +2950,20 @@
         <w:spacing w:line="420" w:lineRule="atLeast"/>
         <w:jc w:val="left"/>
         <w:rPr>
+          <w:rFonts w:ascii="微软雅黑" w:eastAsia="微软雅黑" w:hAnsi="微软雅黑" w:cs="宋体"/>
+          <w:color w:val="14191E"/>
+          <w:kern w:val="0"/>
+          <w:szCs w:val="21"/>
+        </w:rPr>
+      </w:pPr>
+      <w:r>
+        <w:rPr>
           <w:rFonts w:ascii="微软雅黑" w:eastAsia="微软雅黑" w:hAnsi="微软雅黑" w:cs="宋体" w:hint="eastAsia"/>
           <w:color w:val="14191E"/>
           <w:kern w:val="0"/>
           <w:szCs w:val="21"/>
         </w:rPr>
-      </w:pPr>
-      <w:r>
-        <w:rPr>
-          <w:rFonts w:ascii="微软雅黑" w:eastAsia="微软雅黑" w:hAnsi="微软雅黑" w:cs="宋体" w:hint="eastAsia"/>
-          <w:color w:val="14191E"/>
-          <w:kern w:val="0"/>
-          <w:szCs w:val="21"/>
-        </w:rPr>
-        <w:t>为key</w:t>
-      </w:r>
-      <w:proofErr w:type="gramStart"/>
-      <w:r>
-        <w:rPr>
-          <w:rFonts w:ascii="微软雅黑" w:eastAsia="微软雅黑" w:hAnsi="微软雅黑" w:cs="宋体" w:hint="eastAsia"/>
-          <w:color w:val="14191E"/>
-          <w:kern w:val="0"/>
-          <w:szCs w:val="21"/>
-        </w:rPr>
-        <w:t>字段建全文</w:t>
-      </w:r>
-      <w:proofErr w:type="gramEnd"/>
-      <w:r>
-        <w:rPr>
-          <w:rFonts w:ascii="微软雅黑" w:eastAsia="微软雅黑" w:hAnsi="微软雅黑" w:cs="宋体" w:hint="eastAsia"/>
-          <w:color w:val="14191E"/>
-          <w:kern w:val="0"/>
-          <w:szCs w:val="21"/>
-        </w:rPr>
-        <w:t>索引，text为参数。</w:t>
+        <w:t>为key字段建全文索引，text为参数。</w:t>
       </w:r>
     </w:p>
     <w:p>
@@ -3416,60 +2991,20 @@
         <w:spacing w:line="420" w:lineRule="atLeast"/>
         <w:jc w:val="left"/>
         <w:rPr>
+          <w:rFonts w:ascii="微软雅黑" w:eastAsia="微软雅黑" w:hAnsi="微软雅黑" w:cs="宋体"/>
+          <w:color w:val="14191E"/>
+          <w:kern w:val="0"/>
+          <w:szCs w:val="21"/>
+        </w:rPr>
+      </w:pPr>
+      <w:r>
+        <w:rPr>
           <w:rFonts w:ascii="微软雅黑" w:eastAsia="微软雅黑" w:hAnsi="微软雅黑" w:cs="宋体" w:hint="eastAsia"/>
           <w:color w:val="14191E"/>
           <w:kern w:val="0"/>
           <w:szCs w:val="21"/>
         </w:rPr>
-      </w:pPr>
-      <w:r>
-        <w:rPr>
-          <w:rFonts w:ascii="微软雅黑" w:eastAsia="微软雅黑" w:hAnsi="微软雅黑" w:cs="宋体" w:hint="eastAsia"/>
-          <w:color w:val="14191E"/>
-          <w:kern w:val="0"/>
-          <w:szCs w:val="21"/>
-        </w:rPr>
-        <w:t>2、</w:t>
-      </w:r>
-      <w:proofErr w:type="spellStart"/>
-      <w:r>
-        <w:rPr>
-          <w:rFonts w:ascii="微软雅黑" w:eastAsia="微软雅黑" w:hAnsi="微软雅黑" w:cs="宋体" w:hint="eastAsia"/>
-          <w:color w:val="14191E"/>
-          <w:kern w:val="0"/>
-          <w:szCs w:val="21"/>
-        </w:rPr>
-        <w:t>db.imooc_</w:t>
-      </w:r>
-      <w:proofErr w:type="gramStart"/>
-      <w:r>
-        <w:rPr>
-          <w:rFonts w:ascii="微软雅黑" w:eastAsia="微软雅黑" w:hAnsi="微软雅黑" w:cs="宋体" w:hint="eastAsia"/>
-          <w:color w:val="14191E"/>
-          <w:kern w:val="0"/>
-          <w:szCs w:val="21"/>
-        </w:rPr>
-        <w:t>collection.ensuerIndex</w:t>
-      </w:r>
-      <w:proofErr w:type="spellEnd"/>
-      <w:r>
-        <w:rPr>
-          <w:rFonts w:ascii="微软雅黑" w:eastAsia="微软雅黑" w:hAnsi="微软雅黑" w:cs="宋体" w:hint="eastAsia"/>
-          <w:color w:val="14191E"/>
-          <w:kern w:val="0"/>
-          <w:szCs w:val="21"/>
-        </w:rPr>
-        <w:t>(</w:t>
-      </w:r>
-      <w:proofErr w:type="gramEnd"/>
-      <w:r>
-        <w:rPr>
-          <w:rFonts w:ascii="微软雅黑" w:eastAsia="微软雅黑" w:hAnsi="微软雅黑" w:cs="宋体" w:hint="eastAsia"/>
-          <w:color w:val="14191E"/>
-          <w:kern w:val="0"/>
-          <w:szCs w:val="21"/>
-        </w:rPr>
-        <w:t>{key_1:"text",key_2:"text"})</w:t>
+        <w:t>2、db.imooc_collection.ensuerIndex({key_1:"text",key_2:"text"})</w:t>
       </w:r>
     </w:p>
     <w:p>
@@ -3497,40 +3032,20 @@
         <w:spacing w:line="420" w:lineRule="atLeast"/>
         <w:jc w:val="left"/>
         <w:rPr>
+          <w:rFonts w:ascii="微软雅黑" w:eastAsia="微软雅黑" w:hAnsi="微软雅黑" w:cs="宋体"/>
+          <w:color w:val="14191E"/>
+          <w:kern w:val="0"/>
+          <w:szCs w:val="21"/>
+        </w:rPr>
+      </w:pPr>
+      <w:r>
+        <w:rPr>
           <w:rFonts w:ascii="微软雅黑" w:eastAsia="微软雅黑" w:hAnsi="微软雅黑" w:cs="宋体" w:hint="eastAsia"/>
           <w:color w:val="14191E"/>
           <w:kern w:val="0"/>
           <w:szCs w:val="21"/>
         </w:rPr>
-      </w:pPr>
-      <w:r>
-        <w:rPr>
-          <w:rFonts w:ascii="微软雅黑" w:eastAsia="微软雅黑" w:hAnsi="微软雅黑" w:cs="宋体" w:hint="eastAsia"/>
-          <w:color w:val="14191E"/>
-          <w:kern w:val="0"/>
-          <w:szCs w:val="21"/>
-        </w:rPr>
-        <w:t>为key_1,key_2</w:t>
-      </w:r>
-      <w:proofErr w:type="gramStart"/>
-      <w:r>
-        <w:rPr>
-          <w:rFonts w:ascii="微软雅黑" w:eastAsia="微软雅黑" w:hAnsi="微软雅黑" w:cs="宋体" w:hint="eastAsia"/>
-          <w:color w:val="14191E"/>
-          <w:kern w:val="0"/>
-          <w:szCs w:val="21"/>
-        </w:rPr>
-        <w:t>字段建全文</w:t>
-      </w:r>
-      <w:proofErr w:type="gramEnd"/>
-      <w:r>
-        <w:rPr>
-          <w:rFonts w:ascii="微软雅黑" w:eastAsia="微软雅黑" w:hAnsi="微软雅黑" w:cs="宋体" w:hint="eastAsia"/>
-          <w:color w:val="14191E"/>
-          <w:kern w:val="0"/>
-          <w:szCs w:val="21"/>
-        </w:rPr>
-        <w:t>索引，text为参数。</w:t>
+        <w:t>为key_1,key_2字段建全文索引，text为参数。</w:t>
       </w:r>
     </w:p>
     <w:p>
@@ -3558,60 +3073,20 @@
         <w:spacing w:line="420" w:lineRule="atLeast"/>
         <w:jc w:val="left"/>
         <w:rPr>
+          <w:rFonts w:ascii="微软雅黑" w:eastAsia="微软雅黑" w:hAnsi="微软雅黑" w:cs="宋体"/>
+          <w:color w:val="14191E"/>
+          <w:kern w:val="0"/>
+          <w:szCs w:val="21"/>
+        </w:rPr>
+      </w:pPr>
+      <w:r>
+        <w:rPr>
           <w:rFonts w:ascii="微软雅黑" w:eastAsia="微软雅黑" w:hAnsi="微软雅黑" w:cs="宋体" w:hint="eastAsia"/>
           <w:color w:val="14191E"/>
           <w:kern w:val="0"/>
           <w:szCs w:val="21"/>
         </w:rPr>
-      </w:pPr>
-      <w:r>
-        <w:rPr>
-          <w:rFonts w:ascii="微软雅黑" w:eastAsia="微软雅黑" w:hAnsi="微软雅黑" w:cs="宋体" w:hint="eastAsia"/>
-          <w:color w:val="14191E"/>
-          <w:kern w:val="0"/>
-          <w:szCs w:val="21"/>
-        </w:rPr>
-        <w:t>3、</w:t>
-      </w:r>
-      <w:proofErr w:type="spellStart"/>
-      <w:r>
-        <w:rPr>
-          <w:rFonts w:ascii="微软雅黑" w:eastAsia="微软雅黑" w:hAnsi="微软雅黑" w:cs="宋体" w:hint="eastAsia"/>
-          <w:color w:val="14191E"/>
-          <w:kern w:val="0"/>
-          <w:szCs w:val="21"/>
-        </w:rPr>
-        <w:t>db.imooc_</w:t>
-      </w:r>
-      <w:proofErr w:type="gramStart"/>
-      <w:r>
-        <w:rPr>
-          <w:rFonts w:ascii="微软雅黑" w:eastAsia="微软雅黑" w:hAnsi="微软雅黑" w:cs="宋体" w:hint="eastAsia"/>
-          <w:color w:val="14191E"/>
-          <w:kern w:val="0"/>
-          <w:szCs w:val="21"/>
-        </w:rPr>
-        <w:t>collection.ensuerIndex</w:t>
-      </w:r>
-      <w:proofErr w:type="spellEnd"/>
-      <w:r>
-        <w:rPr>
-          <w:rFonts w:ascii="微软雅黑" w:eastAsia="微软雅黑" w:hAnsi="微软雅黑" w:cs="宋体" w:hint="eastAsia"/>
-          <w:color w:val="14191E"/>
-          <w:kern w:val="0"/>
-          <w:szCs w:val="21"/>
-        </w:rPr>
-        <w:t>(</w:t>
-      </w:r>
-      <w:proofErr w:type="gramEnd"/>
-      <w:r>
-        <w:rPr>
-          <w:rFonts w:ascii="微软雅黑" w:eastAsia="微软雅黑" w:hAnsi="微软雅黑" w:cs="宋体" w:hint="eastAsia"/>
-          <w:color w:val="14191E"/>
-          <w:kern w:val="0"/>
-          <w:szCs w:val="21"/>
-        </w:rPr>
-        <w:t>{"$**":"text"})</w:t>
+        <w:t>3、db.imooc_collection.ensuerIndex({"$**":"text"})</w:t>
       </w:r>
     </w:p>
     <w:p>
@@ -3656,11 +3131,6 @@
       </w:r>
     </w:p>
     <w:p>
-      <w:pPr>
-        <w:rPr>
-          <w:rFonts w:hint="eastAsia"/>
-        </w:rPr>
-      </w:pPr>
       <w:r>
         <w:rPr>
           <w:rFonts w:hint="eastAsia"/>
@@ -3669,11 +3139,6 @@
       </w:r>
     </w:p>
     <w:p>
-      <w:pPr>
-        <w:rPr>
-          <w:rFonts w:hint="eastAsia"/>
-        </w:rPr>
-      </w:pPr>
       <w:r>
         <w:rPr>
           <w:noProof/>
@@ -3683,83 +3148,6 @@
             <wp:extent cx="5274310" cy="1079891"/>
             <wp:effectExtent l="0" t="0" r="2540" b="6350"/>
             <wp:docPr id="6" name="图片 6"/>
-            <wp:cNvGraphicFramePr>
-              <a:graphicFrameLocks xmlns:a="http://schemas.openxmlformats.org/drawingml/2006/main" noChangeAspect="1"/>
-            </wp:cNvGraphicFramePr>
-            <a:graphic xmlns:a="http://schemas.openxmlformats.org/drawingml/2006/main">
-              <a:graphicData uri="http://schemas.openxmlformats.org/drawingml/2006/picture">
-                <pic:pic xmlns:pic="http://schemas.openxmlformats.org/drawingml/2006/picture">
-                  <pic:nvPicPr>
-                    <pic:cNvPr id="0" name=""/>
-                    <pic:cNvPicPr/>
-                  </pic:nvPicPr>
-                  <pic:blipFill>
-                    <a:blip r:embed="rId18"/>
-                    <a:stretch>
-                      <a:fillRect/>
-                    </a:stretch>
-                  </pic:blipFill>
-                  <pic:spPr>
-                    <a:xfrm>
-                      <a:off x="0" y="0"/>
-                      <a:ext cx="5274310" cy="1079891"/>
-                    </a:xfrm>
-                    <a:prstGeom prst="rect">
-                      <a:avLst/>
-                    </a:prstGeom>
-                  </pic:spPr>
-                </pic:pic>
-              </a:graphicData>
-            </a:graphic>
-          </wp:inline>
-        </w:drawing>
-      </w:r>
-      <w:r>
-        <w:rPr>
-          <w:rFonts w:hint="eastAsia"/>
-        </w:rPr>
-        <w:t>首先我们插入</w:t>
-      </w:r>
-      <w:r>
-        <w:rPr>
-          <w:rFonts w:hint="eastAsia"/>
-        </w:rPr>
-        <w:t>3</w:t>
-      </w:r>
-      <w:r>
-        <w:rPr>
-          <w:rFonts w:hint="eastAsia"/>
-        </w:rPr>
-        <w:t>条包含</w:t>
-      </w:r>
-      <w:r>
-        <w:rPr>
-          <w:rFonts w:hint="eastAsia"/>
-        </w:rPr>
-        <w:t>article</w:t>
-      </w:r>
-      <w:r>
-        <w:rPr>
-          <w:rFonts w:hint="eastAsia"/>
-        </w:rPr>
-        <w:t>的数据，注意在值处加双引号</w:t>
-      </w:r>
-    </w:p>
-    <w:p>
-      <w:pPr>
-        <w:rPr>
-          <w:rFonts w:hint="eastAsia"/>
-        </w:rPr>
-      </w:pPr>
-      <w:r>
-        <w:rPr>
-          <w:noProof/>
-        </w:rPr>
-        <w:drawing>
-          <wp:inline distT="0" distB="0" distL="0" distR="0" wp14:anchorId="3B326611" wp14:editId="63DA39D4">
-            <wp:extent cx="5274310" cy="1311863"/>
-            <wp:effectExtent l="0" t="0" r="2540" b="3175"/>
-            <wp:docPr id="9" name="图片 9"/>
             <wp:cNvGraphicFramePr>
               <a:graphicFrameLocks xmlns:a="http://schemas.openxmlformats.org/drawingml/2006/main" noChangeAspect="1"/>
             </wp:cNvGraphicFramePr>
@@ -3779,7 +3167,7 @@
                   <pic:spPr>
                     <a:xfrm>
                       <a:off x="0" y="0"/>
-                      <a:ext cx="5274310" cy="1311863"/>
+                      <a:ext cx="5274310" cy="1079891"/>
                     </a:xfrm>
                     <a:prstGeom prst="rect">
                       <a:avLst/>
@@ -3795,39 +3183,43 @@
         <w:rPr>
           <w:rFonts w:hint="eastAsia"/>
         </w:rPr>
-        <w:t>为</w:t>
-      </w:r>
-      <w:proofErr w:type="spellStart"/>
-      <w:r>
-        <w:rPr>
-          <w:rFonts w:hint="eastAsia"/>
-        </w:rPr>
-        <w:t>artIcle</w:t>
-      </w:r>
-      <w:proofErr w:type="spellEnd"/>
-      <w:r>
-        <w:rPr>
-          <w:rFonts w:hint="eastAsia"/>
-        </w:rPr>
-        <w:t>字段建立全文索引</w:t>
-      </w:r>
-    </w:p>
-    <w:p>
-      <w:pPr>
-        <w:rPr>
-          <w:rFonts w:hint="eastAsia"/>
-        </w:rPr>
-      </w:pPr>
+        <w:t>首先我们插入</w:t>
+      </w:r>
+      <w:r>
+        <w:rPr>
+          <w:rFonts w:hint="eastAsia"/>
+        </w:rPr>
+        <w:t>3</w:t>
+      </w:r>
+      <w:r>
+        <w:rPr>
+          <w:rFonts w:hint="eastAsia"/>
+        </w:rPr>
+        <w:t>条包含</w:t>
+      </w:r>
+      <w:r>
+        <w:rPr>
+          <w:rFonts w:hint="eastAsia"/>
+        </w:rPr>
+        <w:t>article</w:t>
+      </w:r>
+      <w:r>
+        <w:rPr>
+          <w:rFonts w:hint="eastAsia"/>
+        </w:rPr>
+        <w:t>的数据，注意在值处加双引号</w:t>
+      </w:r>
+    </w:p>
+    <w:p>
       <w:r>
         <w:rPr>
           <w:noProof/>
         </w:rPr>
-        <w:lastRenderedPageBreak/>
         <w:drawing>
-          <wp:inline distT="0" distB="0" distL="0" distR="0" wp14:anchorId="2C8D29AF" wp14:editId="09E81DF9">
-            <wp:extent cx="5274310" cy="990764"/>
-            <wp:effectExtent l="0" t="0" r="2540" b="0"/>
-            <wp:docPr id="15" name="图片 15"/>
+          <wp:inline distT="0" distB="0" distL="0" distR="0" wp14:anchorId="3B326611" wp14:editId="63DA39D4">
+            <wp:extent cx="5274310" cy="1311863"/>
+            <wp:effectExtent l="0" t="0" r="2540" b="3175"/>
+            <wp:docPr id="9" name="图片 9"/>
             <wp:cNvGraphicFramePr>
               <a:graphicFrameLocks xmlns:a="http://schemas.openxmlformats.org/drawingml/2006/main" noChangeAspect="1"/>
             </wp:cNvGraphicFramePr>
@@ -3847,7 +3239,7 @@
                   <pic:spPr>
                     <a:xfrm>
                       <a:off x="0" y="0"/>
-                      <a:ext cx="5274310" cy="990764"/>
+                      <a:ext cx="5274310" cy="1311863"/>
                     </a:xfrm>
                     <a:prstGeom prst="rect">
                       <a:avLst/>
@@ -3859,68 +3251,36 @@
           </wp:inline>
         </w:drawing>
       </w:r>
-    </w:p>
-    <w:p>
-      <w:pPr>
-        <w:rPr>
-          <w:rFonts w:hint="eastAsia"/>
-        </w:rPr>
-      </w:pPr>
-      <w:r>
-        <w:rPr>
-          <w:rFonts w:hint="eastAsia"/>
-        </w:rPr>
-        <w:t>查询包含“</w:t>
-      </w:r>
-      <w:proofErr w:type="spellStart"/>
-      <w:r>
-        <w:rPr>
-          <w:rFonts w:hint="eastAsia"/>
-        </w:rPr>
-        <w:t>aa</w:t>
-      </w:r>
-      <w:proofErr w:type="spellEnd"/>
-      <w:r>
-        <w:rPr>
-          <w:rFonts w:hint="eastAsia"/>
-        </w:rPr>
-        <w:t>”的数据，注意双引号别丢了</w:t>
-      </w:r>
-    </w:p>
-    <w:p>
-      <w:pPr>
-        <w:rPr>
-          <w:rFonts w:hint="eastAsia"/>
-        </w:rPr>
-      </w:pPr>
-      <w:r>
-        <w:rPr>
-          <w:rFonts w:hint="eastAsia"/>
-        </w:rPr>
-        <w:t>3</w:t>
-      </w:r>
-      <w:r>
-        <w:rPr>
-          <w:rFonts w:hint="eastAsia"/>
-        </w:rPr>
-        <w:t>条都出现了</w:t>
-      </w:r>
-    </w:p>
-    <w:p>
-      <w:pPr>
-        <w:rPr>
-          <w:rFonts w:hint="eastAsia"/>
-        </w:rPr>
-      </w:pPr>
+      <w:r>
+        <w:rPr>
+          <w:rFonts w:hint="eastAsia"/>
+        </w:rPr>
+        <w:t>为</w:t>
+      </w:r>
+      <w:r>
+        <w:rPr>
+          <w:rFonts w:hint="eastAsia"/>
+        </w:rPr>
+        <w:t>artIcle</w:t>
+      </w:r>
+      <w:r>
+        <w:rPr>
+          <w:rFonts w:hint="eastAsia"/>
+        </w:rPr>
+        <w:t>字段建立全文索引</w:t>
+      </w:r>
+    </w:p>
+    <w:p>
       <w:r>
         <w:rPr>
           <w:noProof/>
         </w:rPr>
+        <w:lastRenderedPageBreak/>
         <w:drawing>
-          <wp:inline distT="0" distB="0" distL="0" distR="0" wp14:anchorId="45252828" wp14:editId="0068D6EE">
-            <wp:extent cx="5274310" cy="585424"/>
-            <wp:effectExtent l="0" t="0" r="2540" b="5715"/>
-            <wp:docPr id="16" name="图片 16"/>
+          <wp:inline distT="0" distB="0" distL="0" distR="0" wp14:anchorId="2C8D29AF" wp14:editId="09E81DF9">
+            <wp:extent cx="5274310" cy="990764"/>
+            <wp:effectExtent l="0" t="0" r="2540" b="0"/>
+            <wp:docPr id="15" name="图片 15"/>
             <wp:cNvGraphicFramePr>
               <a:graphicFrameLocks xmlns:a="http://schemas.openxmlformats.org/drawingml/2006/main" noChangeAspect="1"/>
             </wp:cNvGraphicFramePr>
@@ -3940,7 +3300,7 @@
                   <pic:spPr>
                     <a:xfrm>
                       <a:off x="0" y="0"/>
-                      <a:ext cx="5274310" cy="585424"/>
+                      <a:ext cx="5274310" cy="990764"/>
                     </a:xfrm>
                     <a:prstGeom prst="rect">
                       <a:avLst/>
@@ -3954,43 +3314,26 @@
       </w:r>
     </w:p>
     <w:p>
-      <w:pPr>
-        <w:rPr>
-          <w:rFonts w:hint="eastAsia"/>
-        </w:rPr>
-      </w:pPr>
-      <w:r>
-        <w:rPr>
-          <w:rFonts w:hint="eastAsia"/>
-        </w:rPr>
-        <w:t>查包含</w:t>
-      </w:r>
-      <w:proofErr w:type="spellStart"/>
+      <w:r>
+        <w:rPr>
+          <w:rFonts w:hint="eastAsia"/>
+        </w:rPr>
+        <w:t>查询包含“</w:t>
+      </w:r>
       <w:r>
         <w:rPr>
           <w:rFonts w:hint="eastAsia"/>
         </w:rPr>
         <w:t>aa</w:t>
       </w:r>
-      <w:proofErr w:type="spellEnd"/>
-      <w:r>
-        <w:rPr>
-          <w:rFonts w:hint="eastAsia"/>
-        </w:rPr>
-        <w:t>或包含</w:t>
-      </w:r>
-      <w:r>
-        <w:rPr>
-          <w:rFonts w:hint="eastAsia"/>
-        </w:rPr>
-        <w:t>bb</w:t>
-      </w:r>
-      <w:r>
-        <w:rPr>
-          <w:rFonts w:hint="eastAsia"/>
-        </w:rPr>
-        <w:t>的数据就是这样，还是</w:t>
-      </w:r>
+      <w:r>
+        <w:rPr>
+          <w:rFonts w:hint="eastAsia"/>
+        </w:rPr>
+        <w:t>”的数据，注意双引号别丢了</w:t>
+      </w:r>
+    </w:p>
+    <w:p>
       <w:r>
         <w:rPr>
           <w:rFonts w:hint="eastAsia"/>
@@ -4005,59 +3348,15 @@
       </w:r>
     </w:p>
     <w:p>
-      <w:pPr>
-        <w:rPr>
-          <w:rFonts w:hint="eastAsia"/>
-        </w:rPr>
-      </w:pPr>
-      <w:r>
-        <w:rPr>
-          <w:rFonts w:hint="eastAsia"/>
-        </w:rPr>
-        <w:t>嗯，我还想查包含</w:t>
-      </w:r>
-      <w:proofErr w:type="spellStart"/>
-      <w:r>
-        <w:rPr>
-          <w:rFonts w:hint="eastAsia"/>
-        </w:rPr>
-        <w:t>aa</w:t>
-      </w:r>
-      <w:proofErr w:type="spellEnd"/>
-      <w:r>
-        <w:rPr>
-          <w:rFonts w:hint="eastAsia"/>
-        </w:rPr>
-        <w:t>且包含</w:t>
-      </w:r>
-      <w:r>
-        <w:rPr>
-          <w:rFonts w:hint="eastAsia"/>
-        </w:rPr>
-        <w:t>bb</w:t>
-      </w:r>
-      <w:r>
-        <w:rPr>
-          <w:rFonts w:hint="eastAsia"/>
-        </w:rPr>
-        <w:t>的数据呢</w:t>
-      </w:r>
-    </w:p>
-    <w:p>
-      <w:pPr>
-        <w:rPr>
-          <w:rFonts w:hint="eastAsia"/>
-        </w:rPr>
-      </w:pPr>
       <w:r>
         <w:rPr>
           <w:noProof/>
         </w:rPr>
         <w:drawing>
-          <wp:inline distT="0" distB="0" distL="0" distR="0" wp14:anchorId="7FBEE30E" wp14:editId="431AAB91">
-            <wp:extent cx="5274310" cy="426706"/>
-            <wp:effectExtent l="0" t="0" r="0" b="0"/>
-            <wp:docPr id="17" name="图片 17"/>
+          <wp:inline distT="0" distB="0" distL="0" distR="0" wp14:anchorId="45252828" wp14:editId="0068D6EE">
+            <wp:extent cx="5274310" cy="585424"/>
+            <wp:effectExtent l="0" t="0" r="2540" b="5715"/>
+            <wp:docPr id="16" name="图片 16"/>
             <wp:cNvGraphicFramePr>
               <a:graphicFrameLocks xmlns:a="http://schemas.openxmlformats.org/drawingml/2006/main" noChangeAspect="1"/>
             </wp:cNvGraphicFramePr>
@@ -4077,7 +3376,7 @@
                   <pic:spPr>
                     <a:xfrm>
                       <a:off x="0" y="0"/>
-                      <a:ext cx="5274310" cy="426706"/>
+                      <a:ext cx="5274310" cy="585424"/>
                     </a:xfrm>
                     <a:prstGeom prst="rect">
                       <a:avLst/>
@@ -4091,45 +3390,91 @@
       </w:r>
     </w:p>
     <w:p>
-      <w:pPr>
-        <w:rPr>
-          <w:rFonts w:hint="eastAsia"/>
-        </w:rPr>
-      </w:pPr>
-      <w:r>
-        <w:rPr>
-          <w:rFonts w:hint="eastAsia"/>
-        </w:rPr>
-        <w:t>就是在查询的条件上继续添加双引号，但是因为和前面的双引号可能歧义闭合，我们在内部的双引号前面加上反斜杠</w:t>
-      </w:r>
-      <w:r>
-        <w:rPr>
-          <w:rFonts w:hint="eastAsia"/>
-        </w:rPr>
-        <w:t>\</w:t>
-      </w:r>
-      <w:r>
-        <w:rPr>
-          <w:rFonts w:hint="eastAsia"/>
-        </w:rPr>
-        <w:t>，进行转义</w:t>
-      </w:r>
-    </w:p>
-    <w:p>
-      <w:pPr>
-        <w:rPr>
-          <w:rFonts w:hint="eastAsia"/>
-        </w:rPr>
-      </w:pPr>
+      <w:r>
+        <w:rPr>
+          <w:rFonts w:hint="eastAsia"/>
+        </w:rPr>
+        <w:t>查包含</w:t>
+      </w:r>
+      <w:r>
+        <w:rPr>
+          <w:rFonts w:hint="eastAsia"/>
+        </w:rPr>
+        <w:t>aa</w:t>
+      </w:r>
+      <w:r>
+        <w:rPr>
+          <w:rFonts w:hint="eastAsia"/>
+        </w:rPr>
+        <w:t>或包含</w:t>
+      </w:r>
+      <w:r>
+        <w:rPr>
+          <w:rFonts w:hint="eastAsia"/>
+        </w:rPr>
+        <w:t>bb</w:t>
+      </w:r>
+      <w:r>
+        <w:rPr>
+          <w:rFonts w:hint="eastAsia"/>
+        </w:rPr>
+        <w:t>的数据就是这样，还是</w:t>
+      </w:r>
+      <w:r>
+        <w:rPr>
+          <w:rFonts w:hint="eastAsia"/>
+        </w:rPr>
+        <w:t>3</w:t>
+      </w:r>
+      <w:r>
+        <w:rPr>
+          <w:rFonts w:hint="eastAsia"/>
+        </w:rPr>
+        <w:t>条都出现了</w:t>
+      </w:r>
+    </w:p>
+    <w:p>
+      <w:r>
+        <w:rPr>
+          <w:rFonts w:hint="eastAsia"/>
+        </w:rPr>
+        <w:t>嗯，我还想查包含</w:t>
+      </w:r>
+      <w:r>
+        <w:rPr>
+          <w:rFonts w:hint="eastAsia"/>
+        </w:rPr>
+        <w:t>aa</w:t>
+      </w:r>
+      <w:r>
+        <w:rPr>
+          <w:rFonts w:hint="eastAsia"/>
+        </w:rPr>
+        <w:t>且包含</w:t>
+      </w:r>
+      <w:r>
+        <w:rPr>
+          <w:rFonts w:hint="eastAsia"/>
+        </w:rPr>
+        <w:t>bb</w:t>
+      </w:r>
+      <w:r>
+        <w:rPr>
+          <w:rFonts w:hint="eastAsia"/>
+        </w:rPr>
+        <w:t>的数据呢</w:t>
+      </w:r>
+    </w:p>
+    <w:p>
       <w:r>
         <w:rPr>
           <w:noProof/>
         </w:rPr>
         <w:drawing>
-          <wp:inline distT="0" distB="0" distL="0" distR="0" wp14:anchorId="626D3138" wp14:editId="040A9927">
-            <wp:extent cx="5274310" cy="400457"/>
-            <wp:effectExtent l="0" t="0" r="2540" b="0"/>
-            <wp:docPr id="18" name="图片 18"/>
+          <wp:inline distT="0" distB="0" distL="0" distR="0" wp14:anchorId="7FBEE30E" wp14:editId="431AAB91">
+            <wp:extent cx="5274310" cy="426706"/>
+            <wp:effectExtent l="0" t="0" r="0" b="0"/>
+            <wp:docPr id="17" name="图片 17"/>
             <wp:cNvGraphicFramePr>
               <a:graphicFrameLocks xmlns:a="http://schemas.openxmlformats.org/drawingml/2006/main" noChangeAspect="1"/>
             </wp:cNvGraphicFramePr>
@@ -4149,7 +3494,7 @@
                   <pic:spPr>
                     <a:xfrm>
                       <a:off x="0" y="0"/>
-                      <a:ext cx="5274310" cy="400457"/>
+                      <a:ext cx="5274310" cy="426706"/>
                     </a:xfrm>
                     <a:prstGeom prst="rect">
                       <a:avLst/>
@@ -4163,147 +3508,35 @@
       </w:r>
     </w:p>
     <w:p>
-      <w:pPr>
-        <w:rPr>
-          <w:rFonts w:hint="eastAsia"/>
-        </w:rPr>
-      </w:pPr>
-      <w:r>
-        <w:rPr>
-          <w:rFonts w:hint="eastAsia"/>
-        </w:rPr>
-        <w:t>若是不想包含某项的数据出现，前面添加减号</w:t>
-      </w:r>
-      <w:r>
-        <w:rPr>
-          <w:rFonts w:hint="eastAsia"/>
-        </w:rPr>
-        <w:t>-</w:t>
-      </w:r>
-      <w:r>
-        <w:rPr>
-          <w:rFonts w:hint="eastAsia"/>
-        </w:rPr>
-        <w:t>就行</w:t>
-      </w:r>
-    </w:p>
-    <w:p>
-      <w:pPr>
-        <w:rPr>
-          <w:rFonts w:hint="eastAsia"/>
-        </w:rPr>
-      </w:pPr>
-      <w:r>
-        <w:rPr>
-          <w:rFonts w:hint="eastAsia"/>
-        </w:rPr>
-        <w:t>如上图即为：包含</w:t>
-      </w:r>
-      <w:proofErr w:type="spellStart"/>
-      <w:r>
-        <w:rPr>
-          <w:rFonts w:hint="eastAsia"/>
-        </w:rPr>
-        <w:t>aa</w:t>
-      </w:r>
-      <w:proofErr w:type="spellEnd"/>
-      <w:r>
-        <w:rPr>
-          <w:rFonts w:hint="eastAsia"/>
-        </w:rPr>
-        <w:t>或包含</w:t>
-      </w:r>
-      <w:r>
-        <w:rPr>
-          <w:rFonts w:hint="eastAsia"/>
-        </w:rPr>
-        <w:t>bb</w:t>
-      </w:r>
-      <w:r>
-        <w:rPr>
-          <w:rFonts w:hint="eastAsia"/>
-        </w:rPr>
-        <w:t>但是不想包含</w:t>
-      </w:r>
-      <w:r>
-        <w:rPr>
-          <w:rFonts w:hint="eastAsia"/>
-        </w:rPr>
-        <w:t>cc</w:t>
-      </w:r>
-      <w:r>
-        <w:rPr>
-          <w:rFonts w:hint="eastAsia"/>
-        </w:rPr>
-        <w:t>的数据</w:t>
-      </w:r>
-    </w:p>
-    <w:p>
-      <w:pPr>
-        <w:rPr>
-          <w:rFonts w:hint="eastAsia"/>
-        </w:rPr>
-      </w:pPr>
-      <w:r>
-        <w:rPr>
-          <w:rFonts w:hint="eastAsia"/>
-        </w:rPr>
-        <w:t>那么我还是想要包含</w:t>
-      </w:r>
-      <w:proofErr w:type="spellStart"/>
-      <w:r>
-        <w:rPr>
-          <w:rFonts w:hint="eastAsia"/>
-        </w:rPr>
-        <w:t>aa</w:t>
-      </w:r>
-      <w:proofErr w:type="spellEnd"/>
-      <w:r>
-        <w:rPr>
-          <w:rFonts w:hint="eastAsia"/>
-        </w:rPr>
-        <w:t>且包含</w:t>
-      </w:r>
-      <w:r>
-        <w:rPr>
-          <w:rFonts w:hint="eastAsia"/>
-        </w:rPr>
-        <w:t>bb</w:t>
-      </w:r>
-      <w:r>
-        <w:rPr>
-          <w:rFonts w:hint="eastAsia"/>
-        </w:rPr>
-        <w:t>，但是不包含</w:t>
-      </w:r>
-      <w:r>
-        <w:rPr>
-          <w:rFonts w:hint="eastAsia"/>
-        </w:rPr>
-        <w:t>cc</w:t>
-      </w:r>
-      <w:r>
-        <w:rPr>
-          <w:rFonts w:hint="eastAsia"/>
-        </w:rPr>
-        <w:t>的数据呢</w:t>
-      </w:r>
-    </w:p>
-    <w:p>
-      <w:pPr>
-        <w:rPr>
-          <w:rFonts w:hint="eastAsia"/>
-        </w:rPr>
-      </w:pPr>
+      <w:r>
+        <w:rPr>
+          <w:rFonts w:hint="eastAsia"/>
+        </w:rPr>
+        <w:t>就是在查询的条件上继续添加双引号，但是因为和前面的双引号可能歧义闭合，我们在内部的双引号前面加上反斜杠</w:t>
+      </w:r>
+      <w:r>
+        <w:rPr>
+          <w:rFonts w:hint="eastAsia"/>
+        </w:rPr>
+        <w:t>\</w:t>
+      </w:r>
+      <w:r>
+        <w:rPr>
+          <w:rFonts w:hint="eastAsia"/>
+        </w:rPr>
+        <w:t>，进行转义</w:t>
+      </w:r>
+    </w:p>
+    <w:p>
       <w:r>
         <w:rPr>
           <w:noProof/>
         </w:rPr>
         <w:drawing>
-          <wp:inline distT="0" distB="0" distL="0" distR="0" wp14:anchorId="0DB1AD9B" wp14:editId="4B7AABE2">
-            <wp:extent cx="5274310" cy="421212"/>
+          <wp:inline distT="0" distB="0" distL="0" distR="0" wp14:anchorId="626D3138" wp14:editId="040A9927">
+            <wp:extent cx="5274310" cy="400457"/>
             <wp:effectExtent l="0" t="0" r="2540" b="0"/>
-            <wp:docPr id="19" name="图片 19"/>
+            <wp:docPr id="18" name="图片 18"/>
             <wp:cNvGraphicFramePr>
               <a:graphicFrameLocks xmlns:a="http://schemas.openxmlformats.org/drawingml/2006/main" noChangeAspect="1"/>
             </wp:cNvGraphicFramePr>
@@ -4323,7 +3556,7 @@
                   <pic:spPr>
                     <a:xfrm>
                       <a:off x="0" y="0"/>
-                      <a:ext cx="5274310" cy="421212"/>
+                      <a:ext cx="5274310" cy="400457"/>
                     </a:xfrm>
                     <a:prstGeom prst="rect">
                       <a:avLst/>
@@ -4337,254 +3570,123 @@
       </w:r>
     </w:p>
     <w:p>
-      <w:pPr>
-        <w:rPr>
-          <w:rFonts w:hint="eastAsia"/>
-        </w:rPr>
-      </w:pPr>
-      <w:r>
-        <w:rPr>
-          <w:rFonts w:hint="eastAsia"/>
-        </w:rPr>
-        <w:t>老规矩：且的话，前面加</w:t>
-      </w:r>
-      <w:r>
-        <w:rPr>
-          <w:rFonts w:hint="eastAsia"/>
-        </w:rPr>
-        <w:t>\</w:t>
-      </w:r>
-      <w:proofErr w:type="gramStart"/>
-      <w:r>
-        <w:t>”</w:t>
-      </w:r>
-      <w:proofErr w:type="gramEnd"/>
-      <w:r>
-        <w:rPr>
-          <w:rFonts w:hint="eastAsia"/>
-        </w:rPr>
-        <w:t>，进行限定和转义</w:t>
-      </w:r>
-    </w:p>
-    <w:p>
-      <w:pPr>
-        <w:rPr>
-          <w:rFonts w:hint="eastAsia"/>
-        </w:rPr>
-      </w:pPr>
-    </w:p>
-    <w:p>
-      <w:pPr>
-        <w:rPr>
-          <w:rFonts w:hint="eastAsia"/>
-        </w:rPr>
-      </w:pPr>
-      <w:r>
-        <w:rPr>
-          <w:rFonts w:hint="eastAsia"/>
-        </w:rPr>
-        <w:t>全文索引的相似度</w:t>
-      </w:r>
-    </w:p>
-    <w:p>
-      <w:pPr>
-        <w:rPr>
-          <w:rFonts w:hint="eastAsia"/>
-        </w:rPr>
-      </w:pPr>
-      <w:r>
-        <w:rPr>
-          <w:rFonts w:hint="eastAsia"/>
-        </w:rPr>
-        <w:t>创建全文索引后，在</w:t>
-      </w:r>
-      <w:r>
-        <w:rPr>
-          <w:rFonts w:hint="eastAsia"/>
-        </w:rPr>
-        <w:t>find({$text:{$</w:t>
-      </w:r>
-      <w:proofErr w:type="spellStart"/>
-      <w:r>
-        <w:rPr>
-          <w:rFonts w:hint="eastAsia"/>
-        </w:rPr>
-        <w:t>search:</w:t>
-      </w:r>
-      <w:proofErr w:type="gramStart"/>
-      <w:r>
-        <w:t>”</w:t>
-      </w:r>
-      <w:proofErr w:type="gramEnd"/>
-      <w:r>
-        <w:rPr>
-          <w:rFonts w:hint="eastAsia"/>
-        </w:rPr>
-        <w:t>xx</w:t>
-      </w:r>
-      <w:proofErr w:type="spellEnd"/>
-      <w:r>
-        <w:rPr>
-          <w:rFonts w:hint="eastAsia"/>
-        </w:rPr>
-        <w:t xml:space="preserve"> </w:t>
-      </w:r>
-      <w:proofErr w:type="spellStart"/>
-      <w:r>
-        <w:rPr>
-          <w:rFonts w:hint="eastAsia"/>
-        </w:rPr>
-        <w:t>yy</w:t>
-      </w:r>
-      <w:proofErr w:type="spellEnd"/>
-      <w:r>
-        <w:rPr>
-          <w:rFonts w:hint="eastAsia"/>
-        </w:rPr>
-        <w:t xml:space="preserve"> </w:t>
-      </w:r>
-      <w:proofErr w:type="spellStart"/>
-      <w:r>
-        <w:rPr>
-          <w:rFonts w:hint="eastAsia"/>
-        </w:rPr>
-        <w:t>zz</w:t>
-      </w:r>
-      <w:proofErr w:type="spellEnd"/>
-      <w:proofErr w:type="gramStart"/>
-      <w:r>
-        <w:t>”</w:t>
-      </w:r>
-      <w:proofErr w:type="gramEnd"/>
-      <w:r>
-        <w:rPr>
-          <w:rFonts w:hint="eastAsia"/>
-        </w:rPr>
-        <w:t>}})</w:t>
-      </w:r>
-      <w:r>
-        <w:rPr>
-          <w:rFonts w:hint="eastAsia"/>
-        </w:rPr>
-        <w:t>后，添加</w:t>
-      </w:r>
-    </w:p>
-    <w:p>
-      <w:pPr>
-        <w:rPr>
-          <w:rFonts w:hint="eastAsia"/>
-        </w:rPr>
-      </w:pPr>
-      <w:r>
-        <w:rPr>
-          <w:rFonts w:hint="eastAsia"/>
-        </w:rPr>
-        <w:t>{score:{$meta:</w:t>
-      </w:r>
-      <w:proofErr w:type="gramStart"/>
-      <w:r>
-        <w:t>”</w:t>
-      </w:r>
-      <w:proofErr w:type="spellStart"/>
-      <w:proofErr w:type="gramEnd"/>
-      <w:r>
-        <w:rPr>
-          <w:rFonts w:hint="eastAsia"/>
-        </w:rPr>
-        <w:t>textScore</w:t>
-      </w:r>
-      <w:proofErr w:type="spellEnd"/>
-      <w:proofErr w:type="gramStart"/>
-      <w:r>
-        <w:t>”</w:t>
-      </w:r>
-      <w:proofErr w:type="gramEnd"/>
-      <w:r>
-        <w:rPr>
-          <w:rFonts w:hint="eastAsia"/>
-        </w:rPr>
-        <w:t>}}</w:t>
-      </w:r>
-      <w:r>
-        <w:rPr>
-          <w:rFonts w:hint="eastAsia"/>
-        </w:rPr>
-        <w:t>，就可以显示查询出的每一条数据和查询条件的相似度，相似度数值越高越相似</w:t>
-      </w:r>
-    </w:p>
-    <w:p>
-      <w:pPr>
-        <w:rPr>
-          <w:rFonts w:hint="eastAsia"/>
-        </w:rPr>
-      </w:pPr>
-      <w:r>
-        <w:rPr>
-          <w:rFonts w:hint="eastAsia"/>
-        </w:rPr>
-        <w:t>其实是添加了一个叫</w:t>
-      </w:r>
-      <w:r>
-        <w:rPr>
-          <w:rFonts w:hint="eastAsia"/>
-        </w:rPr>
-        <w:t>score</w:t>
-      </w:r>
-      <w:r>
-        <w:rPr>
-          <w:rFonts w:hint="eastAsia"/>
-        </w:rPr>
-        <w:t>的字段，用于保存相似度，名字可以自己自定义</w:t>
-      </w:r>
-    </w:p>
-    <w:p>
-      <w:pPr>
-        <w:rPr>
-          <w:rFonts w:hint="eastAsia"/>
-        </w:rPr>
-      </w:pPr>
-      <w:r>
-        <w:rPr>
-          <w:rFonts w:hint="eastAsia"/>
-        </w:rPr>
-        <w:t>为了方便比较，添加了一个只含“</w:t>
-      </w:r>
-      <w:proofErr w:type="spellStart"/>
+      <w:r>
+        <w:rPr>
+          <w:rFonts w:hint="eastAsia"/>
+        </w:rPr>
+        <w:t>若是不想包含某项的数据出现，前面添加减号</w:t>
+      </w:r>
+      <w:r>
+        <w:rPr>
+          <w:rFonts w:hint="eastAsia"/>
+        </w:rPr>
+        <w:t>-</w:t>
+      </w:r>
+      <w:r>
+        <w:rPr>
+          <w:rFonts w:hint="eastAsia"/>
+        </w:rPr>
+        <w:t>就行</w:t>
+      </w:r>
+    </w:p>
+    <w:p>
+      <w:r>
+        <w:rPr>
+          <w:rFonts w:hint="eastAsia"/>
+        </w:rPr>
+        <w:t>如上图即为：包含</w:t>
+      </w:r>
       <w:r>
         <w:rPr>
           <w:rFonts w:hint="eastAsia"/>
         </w:rPr>
         <w:t>aa</w:t>
       </w:r>
-      <w:proofErr w:type="spellEnd"/>
-      <w:r>
-        <w:rPr>
-          <w:rFonts w:hint="eastAsia"/>
-        </w:rPr>
-        <w:t xml:space="preserve"> bb</w:t>
-      </w:r>
-      <w:r>
-        <w:rPr>
-          <w:rFonts w:hint="eastAsia"/>
-        </w:rPr>
-        <w:t>”的数据</w:t>
-      </w:r>
-    </w:p>
-    <w:p>
-      <w:pPr>
-        <w:rPr>
-          <w:rFonts w:hint="eastAsia"/>
-        </w:rPr>
-      </w:pPr>
+      <w:r>
+        <w:rPr>
+          <w:rFonts w:hint="eastAsia"/>
+        </w:rPr>
+        <w:t>或包含</w:t>
+      </w:r>
+      <w:r>
+        <w:rPr>
+          <w:rFonts w:hint="eastAsia"/>
+        </w:rPr>
+        <w:t>bb</w:t>
+      </w:r>
+      <w:r>
+        <w:rPr>
+          <w:rFonts w:hint="eastAsia"/>
+        </w:rPr>
+        <w:t>但是不想包含</w:t>
+      </w:r>
+      <w:r>
+        <w:rPr>
+          <w:rFonts w:hint="eastAsia"/>
+        </w:rPr>
+        <w:t>cc</w:t>
+      </w:r>
+      <w:r>
+        <w:rPr>
+          <w:rFonts w:hint="eastAsia"/>
+        </w:rPr>
+        <w:t>的数据</w:t>
+      </w:r>
+    </w:p>
+    <w:p>
+      <w:r>
+        <w:rPr>
+          <w:rFonts w:hint="eastAsia"/>
+        </w:rPr>
+        <w:t>那么我还是想要包含</w:t>
+      </w:r>
+      <w:r>
+        <w:rPr>
+          <w:rFonts w:hint="eastAsia"/>
+        </w:rPr>
+        <w:t>aa</w:t>
+      </w:r>
+      <w:r>
+        <w:rPr>
+          <w:rFonts w:hint="eastAsia"/>
+        </w:rPr>
+        <w:t>且包含</w:t>
+      </w:r>
+      <w:r>
+        <w:rPr>
+          <w:rFonts w:hint="eastAsia"/>
+        </w:rPr>
+        <w:t>bb</w:t>
+      </w:r>
+      <w:r>
+        <w:rPr>
+          <w:rFonts w:hint="eastAsia"/>
+        </w:rPr>
+        <w:t>，但是不包含</w:t>
+      </w:r>
+      <w:r>
+        <w:rPr>
+          <w:rFonts w:hint="eastAsia"/>
+        </w:rPr>
+        <w:t>cc</w:t>
+      </w:r>
+      <w:r>
+        <w:rPr>
+          <w:rFonts w:hint="eastAsia"/>
+        </w:rPr>
+        <w:t>的数据呢</w:t>
+      </w:r>
+    </w:p>
+    <w:p>
       <w:r>
         <w:rPr>
           <w:noProof/>
         </w:rPr>
         <w:drawing>
-          <wp:inline distT="0" distB="0" distL="0" distR="0" wp14:anchorId="3E835C4D" wp14:editId="4502D928">
-            <wp:extent cx="5274310" cy="1871037"/>
+          <wp:inline distT="0" distB="0" distL="0" distR="0" wp14:anchorId="0DB1AD9B" wp14:editId="4B7AABE2">
+            <wp:extent cx="5274310" cy="421212"/>
             <wp:effectExtent l="0" t="0" r="2540" b="0"/>
-            <wp:docPr id="20" name="图片 20"/>
+            <wp:docPr id="19" name="图片 19"/>
             <wp:cNvGraphicFramePr>
               <a:graphicFrameLocks xmlns:a="http://schemas.openxmlformats.org/drawingml/2006/main" noChangeAspect="1"/>
             </wp:cNvGraphicFramePr>
@@ -4604,6 +3706,190 @@
                   <pic:spPr>
                     <a:xfrm>
                       <a:off x="0" y="0"/>
+                      <a:ext cx="5274310" cy="421212"/>
+                    </a:xfrm>
+                    <a:prstGeom prst="rect">
+                      <a:avLst/>
+                    </a:prstGeom>
+                  </pic:spPr>
+                </pic:pic>
+              </a:graphicData>
+            </a:graphic>
+          </wp:inline>
+        </w:drawing>
+      </w:r>
+    </w:p>
+    <w:p>
+      <w:r>
+        <w:rPr>
+          <w:rFonts w:hint="eastAsia"/>
+        </w:rPr>
+        <w:t>老规矩：且的话，前面加</w:t>
+      </w:r>
+      <w:r>
+        <w:rPr>
+          <w:rFonts w:hint="eastAsia"/>
+        </w:rPr>
+        <w:t>\</w:t>
+      </w:r>
+      <w:r>
+        <w:t>”</w:t>
+      </w:r>
+      <w:r>
+        <w:rPr>
+          <w:rFonts w:hint="eastAsia"/>
+        </w:rPr>
+        <w:t>，进行限定和转义</w:t>
+      </w:r>
+    </w:p>
+    <w:p/>
+    <w:p>
+      <w:r>
+        <w:rPr>
+          <w:rFonts w:hint="eastAsia"/>
+        </w:rPr>
+        <w:t>全文索引的相似度</w:t>
+      </w:r>
+    </w:p>
+    <w:p>
+      <w:r>
+        <w:rPr>
+          <w:rFonts w:hint="eastAsia"/>
+        </w:rPr>
+        <w:t>创建全文索引后，在</w:t>
+      </w:r>
+      <w:r>
+        <w:rPr>
+          <w:rFonts w:hint="eastAsia"/>
+        </w:rPr>
+        <w:t>find({$text:{$search:</w:t>
+      </w:r>
+      <w:r>
+        <w:t>”</w:t>
+      </w:r>
+      <w:r>
+        <w:rPr>
+          <w:rFonts w:hint="eastAsia"/>
+        </w:rPr>
+        <w:t>xx yy zz</w:t>
+      </w:r>
+      <w:r>
+        <w:t>”</w:t>
+      </w:r>
+      <w:r>
+        <w:rPr>
+          <w:rFonts w:hint="eastAsia"/>
+        </w:rPr>
+        <w:t>}})</w:t>
+      </w:r>
+      <w:r>
+        <w:rPr>
+          <w:rFonts w:hint="eastAsia"/>
+        </w:rPr>
+        <w:t>后，添加</w:t>
+      </w:r>
+    </w:p>
+    <w:p>
+      <w:r>
+        <w:rPr>
+          <w:rFonts w:hint="eastAsia"/>
+        </w:rPr>
+        <w:t>{score:{$meta:</w:t>
+      </w:r>
+      <w:r>
+        <w:t>”</w:t>
+      </w:r>
+      <w:r>
+        <w:rPr>
+          <w:rFonts w:hint="eastAsia"/>
+        </w:rPr>
+        <w:t>textScore</w:t>
+      </w:r>
+      <w:r>
+        <w:t>”</w:t>
+      </w:r>
+      <w:r>
+        <w:rPr>
+          <w:rFonts w:hint="eastAsia"/>
+        </w:rPr>
+        <w:t>}}</w:t>
+      </w:r>
+      <w:r>
+        <w:rPr>
+          <w:rFonts w:hint="eastAsia"/>
+        </w:rPr>
+        <w:t>，就可以显示查询出的每一条数据和查询条件的相似度，相似度数值越高越相似</w:t>
+      </w:r>
+    </w:p>
+    <w:p>
+      <w:r>
+        <w:rPr>
+          <w:rFonts w:hint="eastAsia"/>
+        </w:rPr>
+        <w:t>其实是添加了一个叫</w:t>
+      </w:r>
+      <w:r>
+        <w:rPr>
+          <w:rFonts w:hint="eastAsia"/>
+        </w:rPr>
+        <w:t>score</w:t>
+      </w:r>
+      <w:r>
+        <w:rPr>
+          <w:rFonts w:hint="eastAsia"/>
+        </w:rPr>
+        <w:t>的字段，用于保存相似度，名字可以自己自定义</w:t>
+      </w:r>
+    </w:p>
+    <w:p>
+      <w:r>
+        <w:rPr>
+          <w:rFonts w:hint="eastAsia"/>
+        </w:rPr>
+        <w:t>为了方便比较，添加了一个只含“</w:t>
+      </w:r>
+      <w:r>
+        <w:rPr>
+          <w:rFonts w:hint="eastAsia"/>
+        </w:rPr>
+        <w:t>aa bb</w:t>
+      </w:r>
+      <w:r>
+        <w:rPr>
+          <w:rFonts w:hint="eastAsia"/>
+        </w:rPr>
+        <w:t>”的数据</w:t>
+      </w:r>
+    </w:p>
+    <w:p>
+      <w:r>
+        <w:rPr>
+          <w:noProof/>
+        </w:rPr>
+        <w:drawing>
+          <wp:inline distT="0" distB="0" distL="0" distR="0" wp14:anchorId="3E835C4D" wp14:editId="4502D928">
+            <wp:extent cx="5274310" cy="1871037"/>
+            <wp:effectExtent l="0" t="0" r="2540" b="0"/>
+            <wp:docPr id="20" name="图片 20"/>
+            <wp:cNvGraphicFramePr>
+              <a:graphicFrameLocks xmlns:a="http://schemas.openxmlformats.org/drawingml/2006/main" noChangeAspect="1"/>
+            </wp:cNvGraphicFramePr>
+            <a:graphic xmlns:a="http://schemas.openxmlformats.org/drawingml/2006/main">
+              <a:graphicData uri="http://schemas.openxmlformats.org/drawingml/2006/picture">
+                <pic:pic xmlns:pic="http://schemas.openxmlformats.org/drawingml/2006/picture">
+                  <pic:nvPicPr>
+                    <pic:cNvPr id="0" name=""/>
+                    <pic:cNvPicPr/>
+                  </pic:nvPicPr>
+                  <pic:blipFill>
+                    <a:blip r:embed="rId26"/>
+                    <a:stretch>
+                      <a:fillRect/>
+                    </a:stretch>
+                  </pic:blipFill>
+                  <pic:spPr>
+                    <a:xfrm>
+                      <a:off x="0" y="0"/>
                       <a:ext cx="5274310" cy="1871037"/>
                     </a:xfrm>
                     <a:prstGeom prst="rect">
@@ -4618,11 +3904,6 @@
       </w:r>
     </w:p>
     <w:p>
-      <w:pPr>
-        <w:rPr>
-          <w:rFonts w:hint="eastAsia"/>
-        </w:rPr>
-      </w:pPr>
       <w:r>
         <w:rPr>
           <w:rFonts w:hint="eastAsia"/>
@@ -4632,25 +3913,18 @@
       </w:r>
     </w:p>
     <w:p>
-      <w:pPr>
-        <w:rPr>
-          <w:rFonts w:hint="eastAsia"/>
-        </w:rPr>
-      </w:pPr>
       <w:r>
         <w:rPr>
           <w:rFonts w:hint="eastAsia"/>
         </w:rPr>
         <w:t>查询含</w:t>
       </w:r>
-      <w:proofErr w:type="spellStart"/>
       <w:r>
         <w:rPr>
           <w:rFonts w:hint="eastAsia"/>
         </w:rPr>
         <w:t>aa</w:t>
       </w:r>
-      <w:proofErr w:type="spellEnd"/>
       <w:r>
         <w:rPr>
           <w:rFonts w:hint="eastAsia"/>
@@ -4671,30 +3945,17 @@
       </w:r>
     </w:p>
     <w:p>
-      <w:pPr>
-        <w:rPr>
-          <w:rFonts w:hint="eastAsia"/>
-        </w:rPr>
-      </w:pPr>
       <w:r>
         <w:rPr>
           <w:rFonts w:hint="eastAsia"/>
         </w:rPr>
         <w:t>最后结果显示，添加了一个叫相似度的字段，其中只含“</w:t>
       </w:r>
-      <w:proofErr w:type="spellStart"/>
-      <w:r>
-        <w:rPr>
-          <w:rFonts w:hint="eastAsia"/>
-        </w:rPr>
-        <w:t>aa</w:t>
-      </w:r>
-      <w:proofErr w:type="spellEnd"/>
-      <w:r>
-        <w:rPr>
-          <w:rFonts w:hint="eastAsia"/>
-        </w:rPr>
-        <w:t xml:space="preserve"> bb</w:t>
+      <w:r>
+        <w:rPr>
+          <w:rFonts w:hint="eastAsia"/>
+        </w:rPr>
+        <w:t>aa bb</w:t>
       </w:r>
       <w:r>
         <w:rPr>
@@ -4703,19 +3964,8 @@
         <w:t>”的字段相似度最高</w:t>
       </w:r>
     </w:p>
-    <w:p>
-      <w:pPr>
-        <w:rPr>
-          <w:rFonts w:hint="eastAsia"/>
-        </w:rPr>
-      </w:pPr>
-    </w:p>
-    <w:p>
-      <w:pPr>
-        <w:rPr>
-          <w:rFonts w:hint="eastAsia"/>
-        </w:rPr>
-      </w:pPr>
+    <w:p/>
+    <w:p>
       <w:r>
         <w:rPr>
           <w:rFonts w:hint="eastAsia"/>
@@ -4724,11 +3974,6 @@
       </w:r>
     </w:p>
     <w:p>
-      <w:pPr>
-        <w:rPr>
-          <w:rFonts w:hint="eastAsia"/>
-        </w:rPr>
-      </w:pPr>
       <w:r>
         <w:rPr>
           <w:rFonts w:hint="eastAsia"/>
@@ -4749,42 +3994,21 @@
       </w:r>
     </w:p>
     <w:p>
-      <w:pPr>
-        <w:rPr>
-          <w:rFonts w:hint="eastAsia"/>
-        </w:rPr>
-      </w:pPr>
-      <w:r>
-        <w:rPr>
-          <w:rFonts w:hint="eastAsia"/>
-        </w:rPr>
-        <w:t>.</w:t>
-      </w:r>
-      <w:proofErr w:type="gramStart"/>
-      <w:r>
-        <w:rPr>
-          <w:rFonts w:hint="eastAsia"/>
-        </w:rPr>
-        <w:t>sort(</w:t>
-      </w:r>
-      <w:proofErr w:type="gramEnd"/>
-      <w:r>
-        <w:rPr>
-          <w:rFonts w:hint="eastAsia"/>
-        </w:rPr>
-        <w:t>{score:{$meta:</w:t>
+      <w:r>
+        <w:rPr>
+          <w:rFonts w:hint="eastAsia"/>
+        </w:rPr>
+        <w:t>.sort({score:{$meta:</w:t>
       </w:r>
       <w:r>
         <w:t>”</w:t>
       </w:r>
-      <w:proofErr w:type="spellStart"/>
       <w:r>
         <w:rPr>
           <w:rFonts w:hint="eastAsia"/>
         </w:rPr>
         <w:t>textScore</w:t>
       </w:r>
-      <w:proofErr w:type="spellEnd"/>
       <w:r>
         <w:t>”</w:t>
       </w:r>
@@ -4792,21 +4016,10 @@
         <w:rPr>
           <w:rFonts w:hint="eastAsia"/>
         </w:rPr>
-        <w:t>}}</w:t>
-      </w:r>
-      <w:r>
-        <w:rPr>
-          <w:rFonts w:hint="eastAsia"/>
-        </w:rPr>
-        <w:t>)</w:t>
-      </w:r>
-    </w:p>
-    <w:p>
-      <w:pPr>
-        <w:rPr>
-          <w:rFonts w:hint="eastAsia"/>
-        </w:rPr>
-      </w:pPr>
+        <w:t>}})</w:t>
+      </w:r>
+    </w:p>
+    <w:p>
       <w:r>
         <w:rPr>
           <w:noProof/>
@@ -4827,7 +4040,7 @@
                     <pic:cNvPicPr/>
                   </pic:nvPicPr>
                   <pic:blipFill>
-                    <a:blip r:embed="rId26"/>
+                    <a:blip r:embed="rId27"/>
                     <a:stretch>
                       <a:fillRect/>
                     </a:stretch>
@@ -4873,7 +4086,7 @@
         <w:spacing w:line="420" w:lineRule="atLeast"/>
         <w:jc w:val="left"/>
         <w:rPr>
-          <w:rFonts w:ascii="微软雅黑" w:eastAsia="微软雅黑" w:hAnsi="微软雅黑" w:cs="宋体" w:hint="eastAsia"/>
+          <w:rFonts w:ascii="微软雅黑" w:eastAsia="微软雅黑" w:hAnsi="微软雅黑" w:cs="宋体"/>
           <w:color w:val="14191E"/>
           <w:kern w:val="0"/>
           <w:szCs w:val="21"/>
@@ -4914,7 +4127,7 @@
         <w:spacing w:line="420" w:lineRule="atLeast"/>
         <w:jc w:val="left"/>
         <w:rPr>
-          <w:rFonts w:ascii="微软雅黑" w:eastAsia="微软雅黑" w:hAnsi="微软雅黑" w:cs="宋体" w:hint="eastAsia"/>
+          <w:rFonts w:ascii="微软雅黑" w:eastAsia="微软雅黑" w:hAnsi="微软雅黑" w:cs="宋体"/>
           <w:color w:val="14191E"/>
           <w:kern w:val="0"/>
           <w:szCs w:val="21"/>
@@ -4955,7 +4168,7 @@
         <w:spacing w:line="420" w:lineRule="atLeast"/>
         <w:jc w:val="left"/>
         <w:rPr>
-          <w:rFonts w:ascii="微软雅黑" w:eastAsia="微软雅黑" w:hAnsi="微软雅黑" w:cs="宋体" w:hint="eastAsia"/>
+          <w:rFonts w:ascii="微软雅黑" w:eastAsia="微软雅黑" w:hAnsi="微软雅黑" w:cs="宋体"/>
           <w:color w:val="14191E"/>
           <w:kern w:val="0"/>
           <w:szCs w:val="21"/>
@@ -5039,24 +4252,12 @@
         <w:spacing w:line="420" w:lineRule="atLeast"/>
         <w:jc w:val="left"/>
         <w:rPr>
-          <w:rFonts w:ascii="微软雅黑" w:eastAsia="微软雅黑" w:hAnsi="微软雅黑" w:cs="宋体"/>
-          <w:color w:val="14191E"/>
-          <w:kern w:val="0"/>
-          <w:szCs w:val="21"/>
-        </w:rPr>
-      </w:pPr>
-      <w:bookmarkStart w:id="0" w:name="_GoBack"/>
-      <w:bookmarkEnd w:id="0"/>
-      <w:r>
-        <w:rPr>
           <w:rFonts w:ascii="微软雅黑" w:eastAsia="微软雅黑" w:hAnsi="微软雅黑" w:cs="宋体" w:hint="eastAsia"/>
           <w:color w:val="14191E"/>
           <w:kern w:val="0"/>
           <w:szCs w:val="21"/>
         </w:rPr>
-        <w:t xml:space="preserve">   目前，</w:t>
-      </w:r>
-      <w:proofErr w:type="spellStart"/>
+      </w:pPr>
       <w:r>
         <w:rPr>
           <w:rFonts w:ascii="微软雅黑" w:eastAsia="微软雅黑" w:hAnsi="微软雅黑" w:cs="宋体" w:hint="eastAsia"/>
@@ -5064,9 +4265,8 @@
           <w:kern w:val="0"/>
           <w:szCs w:val="21"/>
         </w:rPr>
-        <w:t>MongoDB</w:t>
-      </w:r>
-      <w:proofErr w:type="spellEnd"/>
+        <w:t xml:space="preserve">   目前，MongoDB全文索引还不支持中文</w:t>
+      </w:r>
       <w:r>
         <w:rPr>
           <w:rFonts w:ascii="微软雅黑" w:eastAsia="微软雅黑" w:hAnsi="微软雅黑" w:cs="宋体" w:hint="eastAsia"/>
@@ -5074,16 +4274,2914 @@
           <w:kern w:val="0"/>
           <w:szCs w:val="21"/>
         </w:rPr>
-        <w:t>全文索引还不支持中文</w:t>
-      </w:r>
-      <w:r>
+        <w:t>(2.6.3版本)</w:t>
+      </w:r>
+    </w:p>
+    <w:p>
+      <w:pPr>
+        <w:pStyle w:val="3"/>
+        <w:rPr>
+          <w:rFonts w:hint="eastAsia"/>
+        </w:rPr>
+      </w:pPr>
+      <w:r>
+        <w:rPr>
+          <w:rFonts w:hint="eastAsia"/>
+        </w:rPr>
+        <w:t>地理位置索引</w:t>
+      </w:r>
+    </w:p>
+    <w:p>
+      <w:pPr>
+        <w:rPr>
+          <w:rFonts w:hint="eastAsia"/>
+        </w:rPr>
+      </w:pPr>
+      <w:r>
+        <w:rPr>
+          <w:rFonts w:hint="eastAsia"/>
+        </w:rPr>
+        <w:t>概念：将一些点的位置存储在</w:t>
+      </w:r>
+      <w:r>
+        <w:rPr>
+          <w:rFonts w:hint="eastAsia"/>
+        </w:rPr>
+        <w:t>MongoDB</w:t>
+      </w:r>
+      <w:r>
+        <w:rPr>
+          <w:rFonts w:hint="eastAsia"/>
+        </w:rPr>
+        <w:t>中，创建索引后，可以按照位置来查找其他点</w:t>
+      </w:r>
+    </w:p>
+    <w:p>
+      <w:pPr>
+        <w:rPr>
+          <w:rFonts w:hint="eastAsia"/>
+        </w:rPr>
+      </w:pPr>
+      <w:r>
+        <w:rPr>
+          <w:rFonts w:hint="eastAsia"/>
+        </w:rPr>
+        <w:t>子分类：</w:t>
+      </w:r>
+    </w:p>
+    <w:p>
+      <w:pPr>
+        <w:rPr>
+          <w:rFonts w:hint="eastAsia"/>
+        </w:rPr>
+      </w:pPr>
+      <w:r>
+        <w:rPr>
+          <w:rFonts w:hint="eastAsia"/>
+        </w:rPr>
+        <w:t xml:space="preserve">   2d</w:t>
+      </w:r>
+      <w:r>
+        <w:rPr>
+          <w:rFonts w:hint="eastAsia"/>
+        </w:rPr>
+        <w:t>索引：用于存储和查找平面上的点</w:t>
+      </w:r>
+    </w:p>
+    <w:p>
+      <w:pPr>
+        <w:rPr>
+          <w:rFonts w:hint="eastAsia"/>
+        </w:rPr>
+      </w:pPr>
+      <w:r>
+        <w:rPr>
+          <w:rFonts w:hint="eastAsia"/>
+        </w:rPr>
+        <w:t xml:space="preserve">   2dsphere</w:t>
+      </w:r>
+      <w:r>
+        <w:rPr>
+          <w:rFonts w:hint="eastAsia"/>
+        </w:rPr>
+        <w:t>索引：用于存储和查找球面上的点</w:t>
+      </w:r>
+    </w:p>
+    <w:p>
+      <w:pPr>
+        <w:rPr>
+          <w:rFonts w:hint="eastAsia"/>
+        </w:rPr>
+      </w:pPr>
+      <w:r>
+        <w:rPr>
+          <w:rFonts w:hint="eastAsia"/>
+        </w:rPr>
+        <w:t>查找方法：</w:t>
+      </w:r>
+    </w:p>
+    <w:p>
+      <w:pPr>
+        <w:rPr>
+          <w:rFonts w:hint="eastAsia"/>
+        </w:rPr>
+      </w:pPr>
+      <w:r>
+        <w:rPr>
+          <w:rFonts w:hint="eastAsia"/>
+        </w:rPr>
+        <w:t xml:space="preserve">   1</w:t>
+      </w:r>
+      <w:r>
+        <w:rPr>
+          <w:rFonts w:hint="eastAsia"/>
+        </w:rPr>
+        <w:t>、查找据李某个点一定距离内的点</w:t>
+      </w:r>
+    </w:p>
+    <w:p>
+      <w:pPr>
+        <w:rPr>
+          <w:rFonts w:hint="eastAsia"/>
+        </w:rPr>
+      </w:pPr>
+      <w:r>
+        <w:rPr>
+          <w:rFonts w:hint="eastAsia"/>
+        </w:rPr>
+        <w:t xml:space="preserve">   2</w:t>
+      </w:r>
+      <w:r>
+        <w:rPr>
+          <w:rFonts w:hint="eastAsia"/>
+        </w:rPr>
+        <w:t>、查找包含在某区域内的点</w:t>
+      </w:r>
+    </w:p>
+    <w:p>
+      <w:pPr>
+        <w:pStyle w:val="4"/>
+        <w:rPr>
+          <w:rFonts w:hint="eastAsia"/>
+        </w:rPr>
+      </w:pPr>
+      <w:r>
+        <w:rPr>
+          <w:rFonts w:hint="eastAsia"/>
+        </w:rPr>
+        <w:t>2d</w:t>
+      </w:r>
+      <w:r>
+        <w:rPr>
+          <w:rFonts w:hint="eastAsia"/>
+        </w:rPr>
+        <w:t>索引</w:t>
+      </w:r>
+    </w:p>
+    <w:p>
+      <w:r>
+        <w:t>db.collection.ensureIndex({</w:t>
+      </w:r>
+      <w:r>
+        <w:rPr>
+          <w:rFonts w:hint="eastAsia"/>
+        </w:rPr>
+        <w:t>字段名</w:t>
+      </w:r>
+      <w:r>
+        <w:t>:”2d”</w:t>
+      </w:r>
+      <w:r>
+        <w:t>})</w:t>
+      </w:r>
+    </w:p>
+    <w:p>
+      <w:pPr>
+        <w:rPr>
+          <w:rFonts w:hint="eastAsia"/>
+        </w:rPr>
+      </w:pPr>
+      <w:r>
+        <w:rPr>
+          <w:rFonts w:hint="eastAsia"/>
+        </w:rPr>
+        <w:t>位置表示方式：经纬度【经度，维度】</w:t>
+      </w:r>
+    </w:p>
+    <w:p>
+      <w:pPr>
+        <w:rPr>
+          <w:rFonts w:hint="eastAsia"/>
+        </w:rPr>
+      </w:pPr>
+      <w:r>
+        <w:rPr>
+          <w:rFonts w:hint="eastAsia"/>
+        </w:rPr>
+        <w:t>取值范围：经度【</w:t>
+      </w:r>
+      <w:r>
+        <w:rPr>
+          <w:rFonts w:hint="eastAsia"/>
+        </w:rPr>
+        <w:t>-180,180</w:t>
+      </w:r>
+      <w:r>
+        <w:rPr>
+          <w:rFonts w:hint="eastAsia"/>
+        </w:rPr>
+        <w:t>】纬度【</w:t>
+      </w:r>
+      <w:r>
+        <w:rPr>
+          <w:rFonts w:hint="eastAsia"/>
+        </w:rPr>
+        <w:t>-90,90</w:t>
+      </w:r>
+      <w:r>
+        <w:rPr>
+          <w:rFonts w:hint="eastAsia"/>
+        </w:rPr>
+        <w:t>】</w:t>
+      </w:r>
+    </w:p>
+    <w:p>
+      <w:pPr>
+        <w:rPr>
+          <w:rFonts w:hint="eastAsia"/>
+        </w:rPr>
+      </w:pPr>
+      <w:r>
+        <w:rPr>
+          <w:rFonts w:hint="eastAsia"/>
+        </w:rPr>
+        <w:t xml:space="preserve">   </w:t>
+      </w:r>
+      <w:r>
+        <w:rPr>
+          <w:rFonts w:hint="eastAsia"/>
+        </w:rPr>
+        <w:t>例如：</w:t>
+      </w:r>
+      <w:r>
+        <w:rPr>
+          <w:rFonts w:hint="eastAsia"/>
+        </w:rPr>
+        <w:t>db.collection.insert({w:[180,90]})</w:t>
+      </w:r>
+    </w:p>
+    <w:p/>
+    <w:p>
+      <w:pPr>
+        <w:rPr>
+          <w:rFonts w:hint="eastAsia"/>
+        </w:rPr>
+      </w:pPr>
+      <w:r>
+        <w:rPr>
+          <w:rFonts w:hint="eastAsia"/>
+        </w:rPr>
+        <w:lastRenderedPageBreak/>
+        <w:t>查询方式：</w:t>
+      </w:r>
+    </w:p>
+    <w:p>
+      <w:pPr>
+        <w:rPr>
+          <w:rFonts w:hint="eastAsia"/>
+        </w:rPr>
+      </w:pPr>
+      <w:r>
+        <w:rPr>
+          <w:rFonts w:hint="eastAsia"/>
+        </w:rPr>
+        <w:t>（</w:t>
+      </w:r>
+      <w:r>
+        <w:rPr>
+          <w:rFonts w:hint="eastAsia"/>
+        </w:rPr>
+        <w:t>1</w:t>
+      </w:r>
+      <w:r>
+        <w:rPr>
+          <w:rFonts w:hint="eastAsia"/>
+        </w:rPr>
+        <w:t>）</w:t>
+      </w:r>
+      <w:r>
+        <w:rPr>
+          <w:rFonts w:hint="eastAsia"/>
+        </w:rPr>
+        <w:t>$near</w:t>
+      </w:r>
+      <w:r>
+        <w:rPr>
+          <w:rFonts w:hint="eastAsia"/>
+        </w:rPr>
+        <w:t>查询：查询距离某个点最近的点</w:t>
+      </w:r>
+      <w:r>
+        <w:rPr>
+          <w:rFonts w:hint="eastAsia"/>
+        </w:rPr>
+        <w:t>,</w:t>
+      </w:r>
+      <w:r>
+        <w:rPr>
+          <w:rFonts w:hint="eastAsia"/>
+        </w:rPr>
+        <w:t>默认返回</w:t>
+      </w:r>
+      <w:r>
+        <w:rPr>
+          <w:rFonts w:hint="eastAsia"/>
+        </w:rPr>
+        <w:t>100</w:t>
+      </w:r>
+      <w:r>
+        <w:rPr>
+          <w:rFonts w:hint="eastAsia"/>
+        </w:rPr>
+        <w:t>个最近的点</w:t>
+      </w:r>
+    </w:p>
+    <w:p>
+      <w:r>
+        <w:t xml:space="preserve">      //db.collection.find({w:{$near:[1,1]}})</w:t>
+      </w:r>
+    </w:p>
+    <w:p>
+      <w:pPr>
+        <w:rPr>
+          <w:rFonts w:hint="eastAsia"/>
+        </w:rPr>
+      </w:pPr>
+      <w:r>
+        <w:rPr>
+          <w:rFonts w:hint="eastAsia"/>
+        </w:rPr>
+        <w:t xml:space="preserve">      //db.collection.find({w:{$near:[1,1]</w:t>
+      </w:r>
+      <w:r>
+        <w:rPr>
+          <w:rFonts w:hint="eastAsia"/>
+        </w:rPr>
+        <w:t>，</w:t>
+      </w:r>
+      <w:r>
+        <w:rPr>
+          <w:rFonts w:hint="eastAsia"/>
+        </w:rPr>
+        <w:t>$maxDistance:10}})</w:t>
+      </w:r>
+      <w:r>
+        <w:rPr>
+          <w:rFonts w:hint="eastAsia"/>
+        </w:rPr>
+        <w:tab/>
+        <w:t>//maxDistance</w:t>
+      </w:r>
+      <w:r>
+        <w:rPr>
+          <w:rFonts w:hint="eastAsia"/>
+        </w:rPr>
+        <w:t>为最大距离限制</w:t>
+      </w:r>
+    </w:p>
+    <w:p>
+      <w:pPr>
+        <w:rPr>
+          <w:rFonts w:hint="eastAsia"/>
+        </w:rPr>
+      </w:pPr>
+      <w:r>
+        <w:rPr>
+          <w:rFonts w:hint="eastAsia"/>
+        </w:rPr>
+        <w:t>（</w:t>
+      </w:r>
+      <w:r>
+        <w:rPr>
+          <w:rFonts w:hint="eastAsia"/>
+        </w:rPr>
+        <w:t>2</w:t>
+      </w:r>
+      <w:r>
+        <w:rPr>
+          <w:rFonts w:hint="eastAsia"/>
+        </w:rPr>
+        <w:t>）</w:t>
+      </w:r>
+      <w:r>
+        <w:rPr>
+          <w:rFonts w:hint="eastAsia"/>
+        </w:rPr>
+        <w:t>$geoWithin</w:t>
+      </w:r>
+      <w:r>
+        <w:rPr>
+          <w:rFonts w:hint="eastAsia"/>
+        </w:rPr>
+        <w:t>查询：查询某个形状内的点</w:t>
+      </w:r>
+    </w:p>
+    <w:p>
+      <w:pPr>
+        <w:rPr>
+          <w:rFonts w:hint="eastAsia"/>
+        </w:rPr>
+      </w:pPr>
+      <w:r>
+        <w:rPr>
+          <w:rFonts w:hint="eastAsia"/>
+        </w:rPr>
+        <w:t xml:space="preserve">    --</w:t>
+      </w:r>
+      <w:r>
+        <w:rPr>
+          <w:rFonts w:hint="eastAsia"/>
+        </w:rPr>
+        <w:t>》形状的表示</w:t>
+      </w:r>
+    </w:p>
+    <w:p>
+      <w:pPr>
+        <w:rPr>
+          <w:rFonts w:hint="eastAsia"/>
+        </w:rPr>
+      </w:pPr>
+      <w:r>
+        <w:rPr>
+          <w:rFonts w:hint="eastAsia"/>
+        </w:rPr>
+        <w:t xml:space="preserve">      a</w:t>
+      </w:r>
+      <w:r>
+        <w:rPr>
+          <w:rFonts w:hint="eastAsia"/>
+        </w:rPr>
+        <w:t>、</w:t>
+      </w:r>
+      <w:r>
+        <w:rPr>
+          <w:rFonts w:hint="eastAsia"/>
+        </w:rPr>
+        <w:t>$box:</w:t>
+      </w:r>
+      <w:r>
+        <w:rPr>
+          <w:rFonts w:hint="eastAsia"/>
+        </w:rPr>
+        <w:t>矩形，使用</w:t>
+      </w:r>
+    </w:p>
+    <w:p>
+      <w:pPr>
+        <w:rPr>
+          <w:rFonts w:hint="eastAsia"/>
+        </w:rPr>
+      </w:pPr>
+      <w:r>
+        <w:rPr>
+          <w:rFonts w:hint="eastAsia"/>
+        </w:rPr>
+        <w:t xml:space="preserve">          {$box:[[&lt;x1&gt;,&lt;y1&gt;],[&lt;x2&gt;,&lt;y2&gt;]]}//</w:t>
+      </w:r>
+      <w:r>
+        <w:rPr>
+          <w:rFonts w:hint="eastAsia"/>
+        </w:rPr>
+        <w:t>第一个坐标代表左边界</w:t>
+      </w:r>
+      <w:r>
+        <w:rPr>
+          <w:rFonts w:hint="eastAsia"/>
+        </w:rPr>
+        <w:t>(</w:t>
+      </w:r>
+      <w:r>
+        <w:rPr>
+          <w:rFonts w:hint="eastAsia"/>
+        </w:rPr>
+        <w:t>左上</w:t>
+      </w:r>
+      <w:r>
+        <w:rPr>
+          <w:rFonts w:hint="eastAsia"/>
+        </w:rPr>
+        <w:t>)</w:t>
+      </w:r>
+      <w:r>
+        <w:rPr>
+          <w:rFonts w:hint="eastAsia"/>
+        </w:rPr>
+        <w:t>，第二个右边界</w:t>
+      </w:r>
+      <w:r>
+        <w:rPr>
+          <w:rFonts w:hint="eastAsia"/>
+        </w:rPr>
+        <w:t>(</w:t>
+      </w:r>
+      <w:r>
+        <w:rPr>
+          <w:rFonts w:hint="eastAsia"/>
+        </w:rPr>
+        <w:t>右下</w:t>
+      </w:r>
+      <w:r>
+        <w:rPr>
+          <w:rFonts w:hint="eastAsia"/>
+        </w:rPr>
+        <w:t>)</w:t>
+      </w:r>
+    </w:p>
+    <w:p>
+      <w:pPr>
+        <w:rPr>
+          <w:rFonts w:hint="eastAsia"/>
+        </w:rPr>
+      </w:pPr>
+      <w:r>
+        <w:rPr>
+          <w:rFonts w:hint="eastAsia"/>
+        </w:rPr>
+        <w:t xml:space="preserve">      b</w:t>
+      </w:r>
+      <w:r>
+        <w:rPr>
+          <w:rFonts w:hint="eastAsia"/>
+        </w:rPr>
+        <w:t>、</w:t>
+      </w:r>
+      <w:r>
+        <w:rPr>
+          <w:rFonts w:hint="eastAsia"/>
+        </w:rPr>
+        <w:t>$center:</w:t>
+      </w:r>
+      <w:r>
+        <w:rPr>
+          <w:rFonts w:hint="eastAsia"/>
+        </w:rPr>
+        <w:t>圆形</w:t>
+      </w:r>
+    </w:p>
+    <w:p>
+      <w:pPr>
+        <w:rPr>
+          <w:rFonts w:hint="eastAsia"/>
+        </w:rPr>
+      </w:pPr>
+      <w:r>
+        <w:rPr>
+          <w:rFonts w:hint="eastAsia"/>
+        </w:rPr>
+        <w:t xml:space="preserve">          {$center:[[&lt;x1&gt;,&lt;y1&gt;],r]}//r</w:t>
+      </w:r>
+      <w:r>
+        <w:rPr>
+          <w:rFonts w:hint="eastAsia"/>
+        </w:rPr>
+        <w:t>为圆的半径</w:t>
+      </w:r>
+    </w:p>
+    <w:p>
+      <w:pPr>
+        <w:rPr>
+          <w:rFonts w:hint="eastAsia"/>
+        </w:rPr>
+      </w:pPr>
+      <w:r>
+        <w:rPr>
+          <w:rFonts w:hint="eastAsia"/>
+        </w:rPr>
+        <w:t xml:space="preserve">      c</w:t>
+      </w:r>
+      <w:r>
+        <w:rPr>
+          <w:rFonts w:hint="eastAsia"/>
+        </w:rPr>
+        <w:t>、</w:t>
+      </w:r>
+      <w:r>
+        <w:rPr>
+          <w:rFonts w:hint="eastAsia"/>
+        </w:rPr>
+        <w:t>$polygon:</w:t>
+      </w:r>
+      <w:r>
+        <w:rPr>
+          <w:rFonts w:hint="eastAsia"/>
+        </w:rPr>
+        <w:t>多边形</w:t>
+      </w:r>
+    </w:p>
+    <w:p>
+      <w:pPr>
+        <w:rPr>
+          <w:rFonts w:hint="eastAsia"/>
+        </w:rPr>
+      </w:pPr>
+      <w:r>
+        <w:t xml:space="preserve">          {$polygon:[[&lt;x1&gt;,&lt;y1&gt;],[&lt;x2&gt;,&lt;y2&gt;],[&lt;x3&gt;,&lt;y3&gt;]]}</w:t>
+      </w:r>
+    </w:p>
+    <w:p>
+      <w:pPr>
+        <w:rPr>
+          <w:rFonts w:hint="eastAsia"/>
+        </w:rPr>
+      </w:pPr>
+    </w:p>
+    <w:p>
+      <w:pPr>
+        <w:rPr>
+          <w:rFonts w:hint="eastAsia"/>
+        </w:rPr>
+      </w:pPr>
+      <w:r>
+        <w:rPr>
+          <w:rFonts w:hint="eastAsia"/>
+        </w:rPr>
+        <w:t>简单看一下</w:t>
+      </w:r>
+    </w:p>
+    <w:p>
+      <w:pPr>
+        <w:rPr>
+          <w:rFonts w:hint="eastAsia"/>
+        </w:rPr>
+      </w:pPr>
+      <w:r>
+        <w:rPr>
+          <w:noProof/>
+        </w:rPr>
+        <w:drawing>
+          <wp:inline distT="0" distB="0" distL="0" distR="0" wp14:anchorId="6539BDE1" wp14:editId="055A8FF2">
+            <wp:extent cx="5274310" cy="1617052"/>
+            <wp:effectExtent l="0" t="0" r="2540" b="2540"/>
+            <wp:docPr id="25" name="图片 25"/>
+            <wp:cNvGraphicFramePr>
+              <a:graphicFrameLocks xmlns:a="http://schemas.openxmlformats.org/drawingml/2006/main" noChangeAspect="1"/>
+            </wp:cNvGraphicFramePr>
+            <a:graphic xmlns:a="http://schemas.openxmlformats.org/drawingml/2006/main">
+              <a:graphicData uri="http://schemas.openxmlformats.org/drawingml/2006/picture">
+                <pic:pic xmlns:pic="http://schemas.openxmlformats.org/drawingml/2006/picture">
+                  <pic:nvPicPr>
+                    <pic:cNvPr id="0" name=""/>
+                    <pic:cNvPicPr/>
+                  </pic:nvPicPr>
+                  <pic:blipFill>
+                    <a:blip r:embed="rId28"/>
+                    <a:stretch>
+                      <a:fillRect/>
+                    </a:stretch>
+                  </pic:blipFill>
+                  <pic:spPr>
+                    <a:xfrm>
+                      <a:off x="0" y="0"/>
+                      <a:ext cx="5274310" cy="1617052"/>
+                    </a:xfrm>
+                    <a:prstGeom prst="rect">
+                      <a:avLst/>
+                    </a:prstGeom>
+                  </pic:spPr>
+                </pic:pic>
+              </a:graphicData>
+            </a:graphic>
+          </wp:inline>
+        </w:drawing>
+      </w:r>
+    </w:p>
+    <w:p>
+      <w:pPr>
+        <w:rPr>
+          <w:rFonts w:hint="eastAsia"/>
+        </w:rPr>
+      </w:pPr>
+      <w:r>
+        <w:rPr>
+          <w:rFonts w:hint="eastAsia"/>
+        </w:rPr>
+        <w:t>我们在</w:t>
+      </w:r>
+      <w:r>
+        <w:rPr>
+          <w:rFonts w:hint="eastAsia"/>
+        </w:rPr>
+        <w:t>jw</w:t>
+      </w:r>
+      <w:r>
+        <w:rPr>
+          <w:rFonts w:hint="eastAsia"/>
+        </w:rPr>
+        <w:t>字段建立了</w:t>
+      </w:r>
+      <w:r>
+        <w:rPr>
+          <w:rFonts w:hint="eastAsia"/>
+        </w:rPr>
+        <w:t>2d</w:t>
+      </w:r>
+      <w:r>
+        <w:rPr>
+          <w:rFonts w:hint="eastAsia"/>
+        </w:rPr>
+        <w:t>索引</w:t>
+      </w:r>
+    </w:p>
+    <w:p>
+      <w:pPr>
+        <w:rPr>
+          <w:rFonts w:hint="eastAsia"/>
+        </w:rPr>
+      </w:pPr>
+      <w:r>
+        <w:rPr>
+          <w:rFonts w:hint="eastAsia"/>
+        </w:rPr>
+        <w:t>插入一下数据</w:t>
+      </w:r>
+    </w:p>
+    <w:p>
+      <w:pPr>
+        <w:rPr>
+          <w:rFonts w:hint="eastAsia"/>
+        </w:rPr>
+      </w:pPr>
+      <w:r>
+        <w:rPr>
+          <w:noProof/>
+        </w:rPr>
+        <w:drawing>
+          <wp:inline distT="0" distB="0" distL="0" distR="0" wp14:anchorId="00EEE0FF" wp14:editId="442B55D6">
+            <wp:extent cx="5274310" cy="2107893"/>
+            <wp:effectExtent l="0" t="0" r="2540" b="6985"/>
+            <wp:docPr id="26" name="图片 26"/>
+            <wp:cNvGraphicFramePr>
+              <a:graphicFrameLocks xmlns:a="http://schemas.openxmlformats.org/drawingml/2006/main" noChangeAspect="1"/>
+            </wp:cNvGraphicFramePr>
+            <a:graphic xmlns:a="http://schemas.openxmlformats.org/drawingml/2006/main">
+              <a:graphicData uri="http://schemas.openxmlformats.org/drawingml/2006/picture">
+                <pic:pic xmlns:pic="http://schemas.openxmlformats.org/drawingml/2006/picture">
+                  <pic:nvPicPr>
+                    <pic:cNvPr id="0" name=""/>
+                    <pic:cNvPicPr/>
+                  </pic:nvPicPr>
+                  <pic:blipFill>
+                    <a:blip r:embed="rId29"/>
+                    <a:stretch>
+                      <a:fillRect/>
+                    </a:stretch>
+                  </pic:blipFill>
+                  <pic:spPr>
+                    <a:xfrm>
+                      <a:off x="0" y="0"/>
+                      <a:ext cx="5274310" cy="2107893"/>
+                    </a:xfrm>
+                    <a:prstGeom prst="rect">
+                      <a:avLst/>
+                    </a:prstGeom>
+                  </pic:spPr>
+                </pic:pic>
+              </a:graphicData>
+            </a:graphic>
+          </wp:inline>
+        </w:drawing>
+      </w:r>
+    </w:p>
+    <w:p>
+      <w:pPr>
+        <w:rPr>
+          <w:rFonts w:hint="eastAsia"/>
+        </w:rPr>
+      </w:pPr>
+      <w:r>
+        <w:rPr>
+          <w:rFonts w:hint="eastAsia"/>
+        </w:rPr>
+        <w:t>经度超过</w:t>
+      </w:r>
+      <w:r>
+        <w:rPr>
+          <w:rFonts w:hint="eastAsia"/>
+        </w:rPr>
+        <w:t>180</w:t>
+      </w:r>
+      <w:r>
+        <w:rPr>
+          <w:rFonts w:hint="eastAsia"/>
+        </w:rPr>
+        <w:t>，报错了</w:t>
+      </w:r>
+    </w:p>
+    <w:p>
+      <w:pPr>
+        <w:rPr>
+          <w:rFonts w:hint="eastAsia"/>
+        </w:rPr>
+      </w:pPr>
+      <w:r>
+        <w:rPr>
+          <w:rFonts w:hint="eastAsia"/>
+        </w:rPr>
+        <w:t>但是纬度超过</w:t>
+      </w:r>
+      <w:r>
+        <w:rPr>
+          <w:rFonts w:hint="eastAsia"/>
+        </w:rPr>
+        <w:t>90</w:t>
+      </w:r>
+      <w:r>
+        <w:rPr>
+          <w:rFonts w:hint="eastAsia"/>
+        </w:rPr>
+        <w:t>了居然没报错？（我们在实际使用时一定要注意，纬度不能超出</w:t>
+      </w:r>
+      <w:r>
+        <w:rPr>
+          <w:rFonts w:hint="eastAsia"/>
+        </w:rPr>
+        <w:t>[-90,90]</w:t>
+      </w:r>
+      <w:r>
+        <w:rPr>
+          <w:rFonts w:hint="eastAsia"/>
+        </w:rPr>
+        <w:t>否则会有麻烦，看了一下，纬度的范围也是</w:t>
+      </w:r>
+      <w:r>
+        <w:rPr>
+          <w:rFonts w:hint="eastAsia"/>
+        </w:rPr>
+        <w:t>[-180,180]</w:t>
+      </w:r>
+      <w:r>
+        <w:rPr>
+          <w:rFonts w:hint="eastAsia"/>
+        </w:rPr>
+        <w:t>，不知道是不是教程错了）</w:t>
+      </w:r>
+    </w:p>
+    <w:p>
+      <w:pPr>
+        <w:rPr>
+          <w:rFonts w:hint="eastAsia"/>
+        </w:rPr>
+      </w:pPr>
+      <w:r>
+        <w:rPr>
+          <w:noProof/>
+        </w:rPr>
+        <w:lastRenderedPageBreak/>
+        <w:drawing>
+          <wp:inline distT="0" distB="0" distL="0" distR="0" wp14:anchorId="3946E1A6" wp14:editId="12F6A7BB">
+            <wp:extent cx="5274310" cy="1350931"/>
+            <wp:effectExtent l="0" t="0" r="2540" b="1905"/>
+            <wp:docPr id="27" name="图片 27"/>
+            <wp:cNvGraphicFramePr>
+              <a:graphicFrameLocks xmlns:a="http://schemas.openxmlformats.org/drawingml/2006/main" noChangeAspect="1"/>
+            </wp:cNvGraphicFramePr>
+            <a:graphic xmlns:a="http://schemas.openxmlformats.org/drawingml/2006/main">
+              <a:graphicData uri="http://schemas.openxmlformats.org/drawingml/2006/picture">
+                <pic:pic xmlns:pic="http://schemas.openxmlformats.org/drawingml/2006/picture">
+                  <pic:nvPicPr>
+                    <pic:cNvPr id="0" name=""/>
+                    <pic:cNvPicPr/>
+                  </pic:nvPicPr>
+                  <pic:blipFill>
+                    <a:blip r:embed="rId30"/>
+                    <a:stretch>
+                      <a:fillRect/>
+                    </a:stretch>
+                  </pic:blipFill>
+                  <pic:spPr>
+                    <a:xfrm>
+                      <a:off x="0" y="0"/>
+                      <a:ext cx="5274310" cy="1350931"/>
+                    </a:xfrm>
+                    <a:prstGeom prst="rect">
+                      <a:avLst/>
+                    </a:prstGeom>
+                  </pic:spPr>
+                </pic:pic>
+              </a:graphicData>
+            </a:graphic>
+          </wp:inline>
+        </w:drawing>
+      </w:r>
+    </w:p>
+    <w:p>
+      <w:pPr>
+        <w:rPr>
+          <w:rFonts w:hint="eastAsia"/>
+        </w:rPr>
+      </w:pPr>
+      <w:r>
+        <w:rPr>
+          <w:rFonts w:hint="eastAsia"/>
+        </w:rPr>
+        <w:t>使用</w:t>
+      </w:r>
+      <w:r>
+        <w:rPr>
+          <w:rFonts w:hint="eastAsia"/>
+        </w:rPr>
+        <w:t>$near</w:t>
+      </w:r>
+      <w:r>
+        <w:rPr>
+          <w:rFonts w:hint="eastAsia"/>
+        </w:rPr>
+        <w:t>查询最近的点</w:t>
+      </w:r>
+    </w:p>
+    <w:p>
+      <w:pPr>
+        <w:rPr>
+          <w:rFonts w:hint="eastAsia"/>
+        </w:rPr>
+      </w:pPr>
+      <w:r>
+        <w:rPr>
+          <w:rFonts w:hint="eastAsia"/>
+        </w:rPr>
+        <w:t>查询</w:t>
+      </w:r>
+      <w:r>
+        <w:rPr>
+          <w:rFonts w:hint="eastAsia"/>
+        </w:rPr>
+        <w:t>某区域中的点</w:t>
+      </w:r>
+    </w:p>
+    <w:p>
+      <w:pPr>
+        <w:rPr>
+          <w:rFonts w:hint="eastAsia"/>
+        </w:rPr>
+      </w:pPr>
+      <w:r>
+        <w:rPr>
+          <w:rFonts w:hint="eastAsia"/>
+        </w:rPr>
+        <w:t>$geoWithin</w:t>
+      </w:r>
+      <w:r>
+        <w:rPr>
+          <w:rFonts w:hint="eastAsia"/>
+        </w:rPr>
+        <w:t>查询：查询某个形状内的点</w:t>
+      </w:r>
+    </w:p>
+    <w:p>
+      <w:pPr>
+        <w:rPr>
+          <w:rFonts w:hint="eastAsia"/>
+        </w:rPr>
+      </w:pPr>
+      <w:r>
+        <w:rPr>
+          <w:rFonts w:hint="eastAsia"/>
+        </w:rPr>
+        <w:t>--</w:t>
+      </w:r>
+      <w:r>
+        <w:rPr>
+          <w:rFonts w:hint="eastAsia"/>
+        </w:rPr>
+        <w:t>》形状的表示</w:t>
+      </w:r>
+    </w:p>
+    <w:p>
+      <w:pPr>
+        <w:rPr>
+          <w:rFonts w:hint="eastAsia"/>
+        </w:rPr>
+      </w:pPr>
+      <w:r>
+        <w:rPr>
+          <w:rFonts w:hint="eastAsia"/>
+        </w:rPr>
+        <w:t>a</w:t>
+      </w:r>
+      <w:r>
+        <w:rPr>
+          <w:rFonts w:hint="eastAsia"/>
+        </w:rPr>
+        <w:t>、</w:t>
+      </w:r>
+      <w:r>
+        <w:rPr>
+          <w:rFonts w:hint="eastAsia"/>
+        </w:rPr>
+        <w:t>$box:</w:t>
+      </w:r>
+      <w:r>
+        <w:rPr>
+          <w:rFonts w:hint="eastAsia"/>
+        </w:rPr>
+        <w:t>矩形，使用</w:t>
+      </w:r>
+    </w:p>
+    <w:p>
+      <w:pPr>
+        <w:rPr>
+          <w:rFonts w:hint="eastAsia"/>
+        </w:rPr>
+      </w:pPr>
+      <w:r>
+        <w:rPr>
+          <w:rFonts w:hint="eastAsia"/>
+        </w:rPr>
+        <w:t>{$box:[[&lt;x1&gt;,&lt;y1&gt;],[&lt;x2&gt;,&lt;y2&gt;]]}//</w:t>
+      </w:r>
+      <w:r>
+        <w:rPr>
+          <w:rFonts w:hint="eastAsia"/>
+        </w:rPr>
+        <w:t>第一个坐标代表左边界，第二个右边界</w:t>
+      </w:r>
+    </w:p>
+    <w:p>
+      <w:r>
+        <w:t xml:space="preserve">  db.collection.find({</w:t>
+      </w:r>
+      <w:r>
+        <w:rPr>
+          <w:rFonts w:hint="eastAsia"/>
+        </w:rPr>
+        <w:t>j</w:t>
+      </w:r>
+      <w:r>
+        <w:t>w:{$geowithin:{$box:[[1,1],[2,3]]}}})</w:t>
+      </w:r>
+    </w:p>
+    <w:p>
+      <w:pPr>
+        <w:rPr>
+          <w:rFonts w:hint="eastAsia"/>
+        </w:rPr>
+      </w:pPr>
+      <w:r>
+        <w:rPr>
+          <w:rFonts w:hint="eastAsia"/>
+        </w:rPr>
+        <w:t>b</w:t>
+      </w:r>
+      <w:r>
+        <w:rPr>
+          <w:rFonts w:hint="eastAsia"/>
+        </w:rPr>
+        <w:t>、</w:t>
+      </w:r>
+      <w:r>
+        <w:rPr>
+          <w:rFonts w:hint="eastAsia"/>
+        </w:rPr>
+        <w:t>$center:</w:t>
+      </w:r>
+      <w:r>
+        <w:rPr>
+          <w:rFonts w:hint="eastAsia"/>
+        </w:rPr>
+        <w:t>圆形</w:t>
+      </w:r>
+    </w:p>
+    <w:p>
+      <w:pPr>
+        <w:rPr>
+          <w:rFonts w:hint="eastAsia"/>
+        </w:rPr>
+      </w:pPr>
+      <w:r>
+        <w:rPr>
+          <w:rFonts w:hint="eastAsia"/>
+        </w:rPr>
+        <w:t>{$center:[[&lt;x1&gt;,&lt;y1&gt;],r]}//r</w:t>
+      </w:r>
+      <w:r>
+        <w:rPr>
+          <w:rFonts w:hint="eastAsia"/>
+        </w:rPr>
+        <w:t>为圆的半径</w:t>
+      </w:r>
+    </w:p>
+    <w:p>
+      <w:pPr>
+        <w:rPr>
+          <w:rFonts w:hint="eastAsia"/>
+        </w:rPr>
+      </w:pPr>
+      <w:r>
+        <w:rPr>
+          <w:rFonts w:hint="eastAsia"/>
+        </w:rPr>
+        <w:t>c</w:t>
+      </w:r>
+      <w:r>
+        <w:rPr>
+          <w:rFonts w:hint="eastAsia"/>
+        </w:rPr>
+        <w:t>、</w:t>
+      </w:r>
+      <w:r>
+        <w:rPr>
+          <w:rFonts w:hint="eastAsia"/>
+        </w:rPr>
+        <w:t>$polygon:</w:t>
+      </w:r>
+      <w:r>
+        <w:rPr>
+          <w:rFonts w:hint="eastAsia"/>
+        </w:rPr>
+        <w:t>多边形</w:t>
+      </w:r>
+    </w:p>
+    <w:p>
+      <w:pPr>
+        <w:rPr>
+          <w:rFonts w:hint="eastAsia"/>
+        </w:rPr>
+      </w:pPr>
+      <w:r>
+        <w:t>{$polygon:[[&lt;x1&gt;,&lt;y1&gt;],[&lt;x2&gt;,&lt;y2&gt;],[&lt;x3&gt;,&lt;y3&gt;]]}</w:t>
+      </w:r>
+    </w:p>
+    <w:p>
+      <w:pPr>
+        <w:rPr>
+          <w:rFonts w:hint="eastAsia"/>
+        </w:rPr>
+      </w:pPr>
+    </w:p>
+    <w:p>
+      <w:pPr>
+        <w:rPr>
+          <w:rFonts w:hint="eastAsia"/>
+        </w:rPr>
+      </w:pPr>
+      <w:r>
+        <w:rPr>
+          <w:rFonts w:hint="eastAsia"/>
+        </w:rPr>
+        <w:t>2D</w:t>
+      </w:r>
+      <w:r>
+        <w:rPr>
+          <w:rFonts w:hint="eastAsia"/>
+        </w:rPr>
+        <w:t>索引中的</w:t>
+      </w:r>
+      <w:r>
+        <w:rPr>
+          <w:rFonts w:hint="eastAsia"/>
+        </w:rPr>
+        <w:t xml:space="preserve"> geoNear</w:t>
+      </w:r>
+      <w:r>
+        <w:rPr>
+          <w:rFonts w:hint="eastAsia"/>
+        </w:rPr>
+        <w:t>查询</w:t>
+      </w:r>
+    </w:p>
+    <w:p>
+      <w:pPr>
+        <w:rPr>
+          <w:rFonts w:hint="eastAsia"/>
+        </w:rPr>
+      </w:pPr>
+      <w:r>
+        <w:rPr>
+          <w:rFonts w:hint="eastAsia"/>
+        </w:rPr>
+        <w:t>geoNear</w:t>
+      </w:r>
+      <w:r>
+        <w:rPr>
+          <w:rFonts w:hint="eastAsia"/>
+        </w:rPr>
+        <w:t>使用</w:t>
+      </w:r>
+      <w:r>
+        <w:rPr>
+          <w:rFonts w:hint="eastAsia"/>
+        </w:rPr>
+        <w:t>runCommand</w:t>
+      </w:r>
+      <w:r>
+        <w:rPr>
+          <w:rFonts w:hint="eastAsia"/>
+        </w:rPr>
+        <w:t>命令进行使用，常用使用如下：</w:t>
+      </w:r>
+    </w:p>
+    <w:p>
+      <w:r>
+        <w:t>db.runCommand({</w:t>
+      </w:r>
+    </w:p>
+    <w:p>
+      <w:r>
+        <w:t>getNear:&lt;collection&gt;,</w:t>
+      </w:r>
+      <w:r>
+        <w:rPr>
+          <w:rFonts w:hint="eastAsia"/>
+        </w:rPr>
+        <w:t>//</w:t>
+      </w:r>
+      <w:r>
+        <w:rPr>
+          <w:rFonts w:hint="eastAsia"/>
+        </w:rPr>
+        <w:t>查询的表名</w:t>
+      </w:r>
+    </w:p>
+    <w:p>
+      <w:r>
+        <w:t>near:[x,y],</w:t>
+      </w:r>
+      <w:r>
+        <w:rPr>
+          <w:rFonts w:hint="eastAsia"/>
+        </w:rPr>
+        <w:t>//</w:t>
+      </w:r>
+      <w:r>
+        <w:rPr>
+          <w:rFonts w:hint="eastAsia"/>
+        </w:rPr>
+        <w:t>查询的坐标点</w:t>
+      </w:r>
+    </w:p>
+    <w:p>
+      <w:pPr>
+        <w:rPr>
+          <w:rFonts w:hint="eastAsia"/>
+        </w:rPr>
+      </w:pPr>
+      <w:r>
+        <w:rPr>
+          <w:rFonts w:hint="eastAsia"/>
+        </w:rPr>
+        <w:t>minDistance:(</w:t>
+      </w:r>
+      <w:r>
+        <w:rPr>
+          <w:rFonts w:hint="eastAsia"/>
+        </w:rPr>
+        <w:t>对</w:t>
+      </w:r>
+      <w:r>
+        <w:rPr>
+          <w:rFonts w:hint="eastAsia"/>
+        </w:rPr>
+        <w:t>2d</w:t>
+      </w:r>
+      <w:r>
+        <w:rPr>
+          <w:rFonts w:hint="eastAsia"/>
+        </w:rPr>
+        <w:t>索引无效</w:t>
+      </w:r>
+      <w:r>
+        <w:rPr>
+          <w:rFonts w:hint="eastAsia"/>
+        </w:rPr>
+        <w:t>，对</w:t>
+      </w:r>
+      <w:r>
+        <w:rPr>
+          <w:rFonts w:hint="eastAsia"/>
+        </w:rPr>
+        <w:t>2dsphere</w:t>
+      </w:r>
+      <w:r>
+        <w:rPr>
+          <w:rFonts w:hint="eastAsia"/>
+        </w:rPr>
+        <w:t>索引有效</w:t>
+      </w:r>
+      <w:r>
+        <w:rPr>
+          <w:rFonts w:hint="eastAsia"/>
+        </w:rPr>
+        <w:t>)</w:t>
+      </w:r>
+    </w:p>
+    <w:p>
+      <w:r>
+        <w:t>maxDistance:</w:t>
+      </w:r>
+      <w:r>
+        <w:rPr>
+          <w:rFonts w:hint="eastAsia"/>
+        </w:rPr>
+        <w:t>//</w:t>
+      </w:r>
+      <w:r>
+        <w:rPr>
+          <w:rFonts w:hint="eastAsia"/>
+        </w:rPr>
+        <w:t>最大距离</w:t>
+      </w:r>
+    </w:p>
+    <w:p>
+      <w:pPr>
+        <w:rPr>
+          <w:rFonts w:hint="eastAsia"/>
+        </w:rPr>
+      </w:pPr>
+      <w:r>
+        <w:rPr>
+          <w:rFonts w:hint="eastAsia"/>
+        </w:rPr>
+        <w:t>num:2//</w:t>
+      </w:r>
+      <w:r>
+        <w:rPr>
+          <w:rFonts w:hint="eastAsia"/>
+        </w:rPr>
+        <w:t>返回的数量</w:t>
+      </w:r>
+    </w:p>
+    <w:p>
+      <w:pPr>
+        <w:rPr>
+          <w:rFonts w:hint="eastAsia"/>
+        </w:rPr>
+      </w:pPr>
+      <w:r>
+        <w:t>})</w:t>
+      </w:r>
+    </w:p>
+    <w:p>
+      <w:pPr>
+        <w:rPr>
+          <w:rFonts w:hint="eastAsia"/>
+        </w:rPr>
+      </w:pPr>
+      <w:r>
+        <w:rPr>
+          <w:noProof/>
+        </w:rPr>
+        <w:drawing>
+          <wp:inline distT="0" distB="0" distL="0" distR="0" wp14:anchorId="03C61A00" wp14:editId="1236A09B">
+            <wp:extent cx="5274310" cy="2851424"/>
+            <wp:effectExtent l="0" t="0" r="2540" b="6350"/>
+            <wp:docPr id="28" name="图片 28"/>
+            <wp:cNvGraphicFramePr>
+              <a:graphicFrameLocks xmlns:a="http://schemas.openxmlformats.org/drawingml/2006/main" noChangeAspect="1"/>
+            </wp:cNvGraphicFramePr>
+            <a:graphic xmlns:a="http://schemas.openxmlformats.org/drawingml/2006/main">
+              <a:graphicData uri="http://schemas.openxmlformats.org/drawingml/2006/picture">
+                <pic:pic xmlns:pic="http://schemas.openxmlformats.org/drawingml/2006/picture">
+                  <pic:nvPicPr>
+                    <pic:cNvPr id="0" name=""/>
+                    <pic:cNvPicPr/>
+                  </pic:nvPicPr>
+                  <pic:blipFill>
+                    <a:blip r:embed="rId31"/>
+                    <a:stretch>
+                      <a:fillRect/>
+                    </a:stretch>
+                  </pic:blipFill>
+                  <pic:spPr>
+                    <a:xfrm>
+                      <a:off x="0" y="0"/>
+                      <a:ext cx="5274310" cy="2851424"/>
+                    </a:xfrm>
+                    <a:prstGeom prst="rect">
+                      <a:avLst/>
+                    </a:prstGeom>
+                  </pic:spPr>
+                </pic:pic>
+              </a:graphicData>
+            </a:graphic>
+          </wp:inline>
+        </w:drawing>
+      </w:r>
+    </w:p>
+    <w:p>
+      <w:pPr>
+        <w:rPr>
+          <w:rFonts w:hint="eastAsia"/>
+        </w:rPr>
+      </w:pPr>
+      <w:r>
+        <w:rPr>
+          <w:rFonts w:hint="eastAsia"/>
+        </w:rPr>
+        <w:t>图为查到的最近点</w:t>
+      </w:r>
+    </w:p>
+    <w:p>
+      <w:pPr>
+        <w:pStyle w:val="4"/>
+        <w:rPr>
+          <w:rFonts w:hint="eastAsia"/>
+        </w:rPr>
+      </w:pPr>
+      <w:r>
+        <w:rPr>
+          <w:rFonts w:hint="eastAsia"/>
+        </w:rPr>
+        <w:lastRenderedPageBreak/>
+        <w:t>2Dsphere</w:t>
+      </w:r>
+      <w:r>
+        <w:rPr>
+          <w:rFonts w:hint="eastAsia"/>
+        </w:rPr>
+        <w:t>索引</w:t>
+      </w:r>
+    </w:p>
+    <w:p>
+      <w:pPr>
+        <w:rPr>
+          <w:rFonts w:hint="eastAsia"/>
+        </w:rPr>
+      </w:pPr>
+      <w:r>
+        <w:rPr>
+          <w:rFonts w:hint="eastAsia"/>
+        </w:rPr>
+        <w:t>2Dsphere</w:t>
+      </w:r>
+      <w:r>
+        <w:rPr>
+          <w:rFonts w:hint="eastAsia"/>
+        </w:rPr>
+        <w:t>：球面地理位置索引</w:t>
+      </w:r>
+    </w:p>
+    <w:p>
+      <w:pPr>
+        <w:rPr>
+          <w:rFonts w:hint="eastAsia"/>
+        </w:rPr>
+      </w:pPr>
+      <w:r>
+        <w:rPr>
+          <w:rFonts w:hint="eastAsia"/>
+        </w:rPr>
+        <w:t>创建方法</w:t>
+      </w:r>
+      <w:r>
+        <w:rPr>
+          <w:rFonts w:hint="eastAsia"/>
+        </w:rPr>
+        <w:t>:db.collection.ensureI</w:t>
+      </w:r>
+      <w:bookmarkStart w:id="0" w:name="_GoBack"/>
+      <w:bookmarkEnd w:id="0"/>
+      <w:r>
+        <w:rPr>
+          <w:rFonts w:hint="eastAsia"/>
+        </w:rPr>
+        <w:t>ndex({w: '2dsphere'})</w:t>
+      </w:r>
+    </w:p>
+    <w:p>
+      <w:pPr>
+        <w:rPr>
+          <w:rFonts w:hint="eastAsia"/>
+        </w:rPr>
+      </w:pPr>
+      <w:r>
+        <w:rPr>
+          <w:rFonts w:hint="eastAsia"/>
+        </w:rPr>
+        <w:t>2Dsphere</w:t>
+      </w:r>
+      <w:r>
+        <w:rPr>
+          <w:rFonts w:hint="eastAsia"/>
+        </w:rPr>
+        <w:t>位置表示方式：</w:t>
+      </w:r>
+    </w:p>
+    <w:p>
+      <w:pPr>
+        <w:rPr>
+          <w:rFonts w:hint="eastAsia"/>
+        </w:rPr>
+      </w:pPr>
+      <w:r>
+        <w:rPr>
+          <w:rFonts w:hint="eastAsia"/>
+        </w:rPr>
+        <w:t>GeoJSON</w:t>
+      </w:r>
+      <w:r>
+        <w:rPr>
+          <w:rFonts w:hint="eastAsia"/>
+        </w:rPr>
+        <w:t>：描述一个点，一条直线，多边形等形状。</w:t>
+      </w:r>
+    </w:p>
+    <w:p>
+      <w:pPr>
+        <w:rPr>
+          <w:rFonts w:hint="eastAsia"/>
+        </w:rPr>
+      </w:pPr>
+      <w:r>
+        <w:rPr>
+          <w:rFonts w:hint="eastAsia"/>
+        </w:rPr>
+        <w:t>格式：</w:t>
+      </w:r>
+    </w:p>
+    <w:p>
+      <w:r>
+        <w:t>{type:'', coordinates:[list]}</w:t>
+      </w:r>
+    </w:p>
+    <w:p>
+      <w:pPr>
+        <w:rPr>
+          <w:rFonts w:hint="eastAsia"/>
+        </w:rPr>
+      </w:pPr>
+      <w:r>
+        <w:rPr>
+          <w:rFonts w:hint="eastAsia"/>
+        </w:rPr>
+        <w:t>GeoJSON</w:t>
+      </w:r>
+      <w:r>
+        <w:rPr>
+          <w:rFonts w:hint="eastAsia"/>
+        </w:rPr>
+        <w:t>查询可支持多边形交叉点等，支持</w:t>
+      </w:r>
+      <w:r>
+        <w:rPr>
+          <w:rFonts w:hint="eastAsia"/>
+        </w:rPr>
+        <w:t xml:space="preserve">MaxDistance </w:t>
+      </w:r>
+      <w:r>
+        <w:rPr>
+          <w:rFonts w:hint="eastAsia"/>
+        </w:rPr>
+        <w:t>和</w:t>
+      </w:r>
+      <w:r>
+        <w:rPr>
+          <w:rFonts w:hint="eastAsia"/>
+        </w:rPr>
+        <w:t xml:space="preserve"> MinDistance</w:t>
+      </w:r>
+    </w:p>
+    <w:p>
+      <w:pPr>
+        <w:pStyle w:val="2"/>
+        <w:rPr>
+          <w:rFonts w:hint="eastAsia"/>
+        </w:rPr>
+      </w:pPr>
+      <w:r>
+        <w:rPr>
+          <w:rFonts w:hint="eastAsia"/>
+        </w:rPr>
+        <w:t>索引小结篇之索引属性</w:t>
+      </w:r>
+      <w:r>
+        <w:rPr>
+          <w:rFonts w:hint="eastAsia"/>
+        </w:rPr>
+        <w:t>（重要属性简介）</w:t>
+      </w:r>
+    </w:p>
+    <w:p>
+      <w:pPr>
+        <w:pStyle w:val="3"/>
+        <w:rPr>
+          <w:rFonts w:hint="eastAsia"/>
+        </w:rPr>
+      </w:pPr>
+      <w:r>
+        <w:rPr>
+          <w:rFonts w:hint="eastAsia"/>
+        </w:rPr>
+        <w:t>name</w:t>
+      </w:r>
+      <w:r>
+        <w:rPr>
+          <w:rFonts w:hint="eastAsia"/>
+        </w:rPr>
+        <w:t>指定</w:t>
+      </w:r>
+    </w:p>
+    <w:p>
+      <w:pPr>
+        <w:rPr>
+          <w:rFonts w:hint="eastAsia"/>
+        </w:rPr>
+      </w:pPr>
+      <w:r>
+        <w:rPr>
+          <w:rFonts w:hint="eastAsia"/>
+        </w:rPr>
+        <w:t>创建索引的格式：</w:t>
+      </w:r>
+    </w:p>
+    <w:p>
+      <w:r>
+        <w:t xml:space="preserve"> </w:t>
+      </w:r>
+      <w:r>
+        <w:t>db.collection.ensureIndex({</w:t>
+      </w:r>
+      <w:r>
+        <w:t>indexValue},{indexProperty})</w:t>
+      </w:r>
+    </w:p>
+    <w:p>
+      <w:pPr>
+        <w:rPr>
+          <w:rFonts w:hint="eastAsia"/>
+        </w:rPr>
+      </w:pPr>
+      <w:r>
+        <w:rPr>
+          <w:rFonts w:hint="eastAsia"/>
+        </w:rPr>
+        <w:t>其中：</w:t>
+      </w:r>
+      <w:r>
+        <w:rPr>
+          <w:rFonts w:hint="eastAsia"/>
+        </w:rPr>
+        <w:t>indexProperty</w:t>
+      </w:r>
+      <w:r>
+        <w:rPr>
+          <w:rFonts w:hint="eastAsia"/>
+        </w:rPr>
+        <w:t>比较重要的有</w:t>
+      </w:r>
+    </w:p>
+    <w:p>
+      <w:pPr>
+        <w:rPr>
+          <w:rFonts w:hint="eastAsia"/>
+        </w:rPr>
+      </w:pPr>
+      <w:r>
+        <w:rPr>
+          <w:rFonts w:hint="eastAsia"/>
+        </w:rPr>
+        <w:t>1</w:t>
+      </w:r>
+      <w:r>
+        <w:rPr>
+          <w:rFonts w:hint="eastAsia"/>
+        </w:rPr>
+        <w:t>：名字</w:t>
+      </w:r>
+    </w:p>
+    <w:p>
+      <w:r>
+        <w:t>db.collection.ensureIndex({indexValue},{name:})</w:t>
+      </w:r>
+    </w:p>
+    <w:p>
+      <w:pPr>
+        <w:rPr>
+          <w:rFonts w:hint="eastAsia"/>
+        </w:rPr>
+      </w:pPr>
+      <w:r>
+        <w:rPr>
+          <w:rFonts w:hint="eastAsia"/>
+        </w:rPr>
+        <w:t>MongoDB</w:t>
+      </w:r>
+      <w:r>
+        <w:rPr>
+          <w:rFonts w:hint="eastAsia"/>
+        </w:rPr>
+        <w:t>会自动的创建，规则是</w:t>
+      </w:r>
+      <w:r>
+        <w:rPr>
+          <w:rFonts w:hint="eastAsia"/>
+        </w:rPr>
+        <w:t xml:space="preserve">key_1 </w:t>
+      </w:r>
+      <w:r>
+        <w:rPr>
+          <w:rFonts w:hint="eastAsia"/>
+        </w:rPr>
+        <w:t>或者</w:t>
+      </w:r>
+      <w:r>
+        <w:rPr>
+          <w:rFonts w:hint="eastAsia"/>
+        </w:rPr>
+        <w:t xml:space="preserve"> key_-1  1</w:t>
+      </w:r>
+      <w:r>
+        <w:rPr>
+          <w:rFonts w:hint="eastAsia"/>
+        </w:rPr>
+        <w:t>或者</w:t>
+      </w:r>
+      <w:r>
+        <w:rPr>
+          <w:rFonts w:hint="eastAsia"/>
+        </w:rPr>
+        <w:t>-1</w:t>
+      </w:r>
+      <w:r>
+        <w:rPr>
+          <w:rFonts w:hint="eastAsia"/>
+        </w:rPr>
+        <w:t>代表排序方向，一般影响不大，长度一般有限制</w:t>
+      </w:r>
+      <w:r>
+        <w:rPr>
+          <w:rFonts w:hint="eastAsia"/>
+        </w:rPr>
+        <w:t>125</w:t>
+      </w:r>
+      <w:r>
+        <w:rPr>
+          <w:rFonts w:hint="eastAsia"/>
+        </w:rPr>
+        <w:t>字节</w:t>
+      </w:r>
+    </w:p>
+    <w:p>
+      <w:pPr>
+        <w:rPr>
+          <w:rFonts w:hint="eastAsia"/>
+        </w:rPr>
+      </w:pPr>
+      <w:r>
+        <w:rPr>
+          <w:rFonts w:hint="eastAsia"/>
+        </w:rPr>
+        <w:t>为了见名知意我们可以自己来命名</w:t>
+      </w:r>
+    </w:p>
+    <w:p>
+      <w:pPr>
+        <w:rPr>
+          <w:rFonts w:hint="eastAsia"/>
+        </w:rPr>
+      </w:pPr>
+      <w:r>
+        <w:t>db.</w:t>
+      </w:r>
+      <w:r>
+        <w:rPr>
+          <w:rFonts w:hint="eastAsia"/>
+        </w:rPr>
+        <w:t>collection</w:t>
+      </w:r>
+      <w:r>
+        <w:t>.ensureIndex({x:1,y:1,z:1,m:1},{name:"normal_index"})</w:t>
+      </w:r>
+    </w:p>
+    <w:p>
+      <w:pPr>
+        <w:rPr>
+          <w:rFonts w:hint="eastAsia"/>
+        </w:rPr>
+      </w:pPr>
+      <w:r>
+        <w:rPr>
+          <w:rFonts w:hint="eastAsia"/>
+        </w:rPr>
+        <w:t>删除索引</w:t>
+      </w:r>
+      <w:r>
+        <w:rPr>
+          <w:rFonts w:hint="eastAsia"/>
+        </w:rPr>
+        <w:t xml:space="preserve"> db.collection.</w:t>
+      </w:r>
+      <w:r>
+        <w:rPr>
+          <w:rFonts w:hint="eastAsia"/>
+        </w:rPr>
+        <w:t>dropIndex(indexName)</w:t>
+      </w:r>
+    </w:p>
+    <w:p/>
+    <w:p>
+      <w:pPr>
+        <w:rPr>
+          <w:rFonts w:hint="eastAsia"/>
+        </w:rPr>
+      </w:pPr>
+      <w:r>
+        <w:rPr>
+          <w:rFonts w:hint="eastAsia"/>
+        </w:rPr>
+        <w:t>2</w:t>
+      </w:r>
+      <w:r>
+        <w:rPr>
+          <w:rFonts w:hint="eastAsia"/>
+        </w:rPr>
+        <w:t>：唯一性</w:t>
+      </w:r>
+    </w:p>
+    <w:p>
+      <w:pPr>
+        <w:rPr>
+          <w:rFonts w:hint="eastAsia"/>
+        </w:rPr>
+      </w:pPr>
+      <w:r>
+        <w:rPr>
+          <w:rFonts w:hint="eastAsia"/>
+        </w:rPr>
+        <w:t>3</w:t>
+      </w:r>
+      <w:r>
+        <w:rPr>
+          <w:rFonts w:hint="eastAsia"/>
+        </w:rPr>
+        <w:t>：稀疏性</w:t>
+      </w:r>
+    </w:p>
+    <w:p>
+      <w:pPr>
+        <w:rPr>
+          <w:rFonts w:hint="eastAsia"/>
+        </w:rPr>
+      </w:pPr>
+      <w:r>
+        <w:rPr>
+          <w:rFonts w:hint="eastAsia"/>
+        </w:rPr>
+        <w:t>4</w:t>
+      </w:r>
+      <w:r>
+        <w:rPr>
+          <w:rFonts w:hint="eastAsia"/>
+        </w:rPr>
+        <w:t>：是否定时删除</w:t>
+      </w:r>
+    </w:p>
+    <w:p>
+      <w:pPr>
+        <w:widowControl/>
+        <w:shd w:val="clear" w:color="auto" w:fill="FFFFFF"/>
+        <w:tabs>
+          <w:tab w:val="left" w:pos="916"/>
+          <w:tab w:val="left" w:pos="1832"/>
+          <w:tab w:val="left" w:pos="2748"/>
+          <w:tab w:val="left" w:pos="3664"/>
+          <w:tab w:val="left" w:pos="4580"/>
+          <w:tab w:val="left" w:pos="5496"/>
+          <w:tab w:val="left" w:pos="6412"/>
+          <w:tab w:val="left" w:pos="7328"/>
+          <w:tab w:val="left" w:pos="8244"/>
+          <w:tab w:val="left" w:pos="9160"/>
+          <w:tab w:val="left" w:pos="10076"/>
+          <w:tab w:val="left" w:pos="10992"/>
+          <w:tab w:val="left" w:pos="11908"/>
+          <w:tab w:val="left" w:pos="12824"/>
+          <w:tab w:val="left" w:pos="13740"/>
+          <w:tab w:val="left" w:pos="14656"/>
+        </w:tabs>
+        <w:spacing w:line="420" w:lineRule="atLeast"/>
+        <w:jc w:val="left"/>
         <w:rPr>
           <w:rFonts w:ascii="微软雅黑" w:eastAsia="微软雅黑" w:hAnsi="微软雅黑" w:cs="宋体" w:hint="eastAsia"/>
           <w:color w:val="14191E"/>
           <w:kern w:val="0"/>
           <w:szCs w:val="21"/>
         </w:rPr>
-        <w:t>(2.6.3版本)</w:t>
+      </w:pPr>
+      <w:r>
+        <w:rPr>
+          <w:noProof/>
+        </w:rPr>
+        <w:drawing>
+          <wp:inline distT="0" distB="0" distL="0" distR="0" wp14:anchorId="3496F6B4" wp14:editId="25DCE5F5">
+            <wp:extent cx="5274310" cy="1052420"/>
+            <wp:effectExtent l="0" t="0" r="2540" b="0"/>
+            <wp:docPr id="22" name="图片 22"/>
+            <wp:cNvGraphicFramePr>
+              <a:graphicFrameLocks xmlns:a="http://schemas.openxmlformats.org/drawingml/2006/main" noChangeAspect="1"/>
+            </wp:cNvGraphicFramePr>
+            <a:graphic xmlns:a="http://schemas.openxmlformats.org/drawingml/2006/main">
+              <a:graphicData uri="http://schemas.openxmlformats.org/drawingml/2006/picture">
+                <pic:pic xmlns:pic="http://schemas.openxmlformats.org/drawingml/2006/picture">
+                  <pic:nvPicPr>
+                    <pic:cNvPr id="0" name=""/>
+                    <pic:cNvPicPr/>
+                  </pic:nvPicPr>
+                  <pic:blipFill>
+                    <a:blip r:embed="rId32"/>
+                    <a:stretch>
+                      <a:fillRect/>
+                    </a:stretch>
+                  </pic:blipFill>
+                  <pic:spPr>
+                    <a:xfrm>
+                      <a:off x="0" y="0"/>
+                      <a:ext cx="5274310" cy="1052420"/>
+                    </a:xfrm>
+                    <a:prstGeom prst="rect">
+                      <a:avLst/>
+                    </a:prstGeom>
+                  </pic:spPr>
+                </pic:pic>
+              </a:graphicData>
+            </a:graphic>
+          </wp:inline>
+        </w:drawing>
+      </w:r>
+    </w:p>
+    <w:p>
+      <w:pPr>
+        <w:widowControl/>
+        <w:shd w:val="clear" w:color="auto" w:fill="FFFFFF"/>
+        <w:tabs>
+          <w:tab w:val="left" w:pos="916"/>
+          <w:tab w:val="left" w:pos="1832"/>
+          <w:tab w:val="left" w:pos="2748"/>
+          <w:tab w:val="left" w:pos="3664"/>
+          <w:tab w:val="left" w:pos="4580"/>
+          <w:tab w:val="left" w:pos="5496"/>
+          <w:tab w:val="left" w:pos="6412"/>
+          <w:tab w:val="left" w:pos="7328"/>
+          <w:tab w:val="left" w:pos="8244"/>
+          <w:tab w:val="left" w:pos="9160"/>
+          <w:tab w:val="left" w:pos="10076"/>
+          <w:tab w:val="left" w:pos="10992"/>
+          <w:tab w:val="left" w:pos="11908"/>
+          <w:tab w:val="left" w:pos="12824"/>
+          <w:tab w:val="left" w:pos="13740"/>
+          <w:tab w:val="left" w:pos="14656"/>
+        </w:tabs>
+        <w:spacing w:line="420" w:lineRule="atLeast"/>
+        <w:jc w:val="left"/>
+        <w:rPr>
+          <w:rFonts w:ascii="微软雅黑" w:eastAsia="微软雅黑" w:hAnsi="微软雅黑" w:cs="宋体" w:hint="eastAsia"/>
+          <w:color w:val="14191E"/>
+          <w:kern w:val="0"/>
+          <w:szCs w:val="21"/>
+        </w:rPr>
+      </w:pPr>
+      <w:r>
+        <w:rPr>
+          <w:rFonts w:ascii="微软雅黑" w:eastAsia="微软雅黑" w:hAnsi="微软雅黑" w:cs="宋体" w:hint="eastAsia"/>
+          <w:color w:val="14191E"/>
+          <w:kern w:val="0"/>
+          <w:szCs w:val="21"/>
+        </w:rPr>
+        <w:t>简而言之，就是自己给自己建立的复合索引起一个名字，</w:t>
+      </w:r>
+      <w:r>
+        <w:rPr>
+          <w:rFonts w:ascii="微软雅黑" w:eastAsia="微软雅黑" w:hAnsi="微软雅黑" w:cs="宋体" w:hint="eastAsia"/>
+          <w:color w:val="14191E"/>
+          <w:kern w:val="0"/>
+          <w:szCs w:val="21"/>
+        </w:rPr>
+        <w:t>既方便自己下次使用的时候能理解含义，也方便删除的时候只需要这个索引的名字就够了</w:t>
+      </w:r>
+    </w:p>
+    <w:p>
+      <w:pPr>
+        <w:pStyle w:val="3"/>
+        <w:rPr>
+          <w:rFonts w:hint="eastAsia"/>
+        </w:rPr>
+      </w:pPr>
+      <w:r>
+        <w:rPr>
+          <w:rFonts w:hint="eastAsia"/>
+        </w:rPr>
+        <w:lastRenderedPageBreak/>
+        <w:t>创建唯一索引</w:t>
+      </w:r>
+      <w:r>
+        <w:rPr>
+          <w:rFonts w:hint="eastAsia"/>
+        </w:rPr>
+        <w:t>unique</w:t>
+      </w:r>
+    </w:p>
+    <w:p>
+      <w:pPr>
+        <w:rPr>
+          <w:rFonts w:hint="eastAsia"/>
+        </w:rPr>
+      </w:pPr>
+      <w:r>
+        <w:rPr>
+          <w:rFonts w:hint="eastAsia"/>
+        </w:rPr>
+        <w:t>有时候我们想实现：插入某字段数据时，若该数据已经存在则不重复插入的功能，此时我们需要在相应字段的索引，添加</w:t>
+      </w:r>
+      <w:r>
+        <w:rPr>
+          <w:rFonts w:hint="eastAsia"/>
+        </w:rPr>
+        <w:t>unique</w:t>
+      </w:r>
+      <w:r>
+        <w:rPr>
+          <w:rFonts w:hint="eastAsia"/>
+        </w:rPr>
+        <w:t>属性为</w:t>
+      </w:r>
+      <w:r>
+        <w:rPr>
+          <w:rFonts w:hint="eastAsia"/>
+        </w:rPr>
+        <w:t>true</w:t>
+      </w:r>
+    </w:p>
+    <w:p>
+      <w:pPr>
+        <w:rPr>
+          <w:rFonts w:hint="eastAsia"/>
+        </w:rPr>
+      </w:pPr>
+      <w:r>
+        <w:t>db.</w:t>
+      </w:r>
+      <w:r>
+        <w:rPr>
+          <w:rFonts w:hint="eastAsia"/>
+        </w:rPr>
+        <w:t>collection</w:t>
+      </w:r>
+      <w:r>
+        <w:t>.ensureIndex({m:1,n:1},{unique:true})</w:t>
+      </w:r>
+    </w:p>
+    <w:p>
+      <w:pPr>
+        <w:rPr>
+          <w:rFonts w:hint="eastAsia"/>
+        </w:rPr>
+      </w:pPr>
+      <w:r>
+        <w:rPr>
+          <w:rFonts w:hint="eastAsia"/>
+        </w:rPr>
+        <w:t>关于这个属性</w:t>
+      </w:r>
+      <w:r>
+        <w:rPr>
+          <w:rFonts w:hint="eastAsia"/>
+        </w:rPr>
+        <w:t>实践的时候遇到了一个问题，尝试了一下没解决</w:t>
+      </w:r>
+    </w:p>
+    <w:p>
+      <w:pPr>
+        <w:rPr>
+          <w:rFonts w:hint="eastAsia"/>
+        </w:rPr>
+      </w:pPr>
+      <w:r>
+        <w:rPr>
+          <w:noProof/>
+        </w:rPr>
+        <w:drawing>
+          <wp:inline distT="0" distB="0" distL="0" distR="0" wp14:anchorId="7901D64D" wp14:editId="1B8D3EB1">
+            <wp:extent cx="5274310" cy="788094"/>
+            <wp:effectExtent l="0" t="0" r="2540" b="0"/>
+            <wp:docPr id="23" name="图片 23"/>
+            <wp:cNvGraphicFramePr>
+              <a:graphicFrameLocks xmlns:a="http://schemas.openxmlformats.org/drawingml/2006/main" noChangeAspect="1"/>
+            </wp:cNvGraphicFramePr>
+            <a:graphic xmlns:a="http://schemas.openxmlformats.org/drawingml/2006/main">
+              <a:graphicData uri="http://schemas.openxmlformats.org/drawingml/2006/picture">
+                <pic:pic xmlns:pic="http://schemas.openxmlformats.org/drawingml/2006/picture">
+                  <pic:nvPicPr>
+                    <pic:cNvPr id="0" name=""/>
+                    <pic:cNvPicPr/>
+                  </pic:nvPicPr>
+                  <pic:blipFill>
+                    <a:blip r:embed="rId33"/>
+                    <a:stretch>
+                      <a:fillRect/>
+                    </a:stretch>
+                  </pic:blipFill>
+                  <pic:spPr>
+                    <a:xfrm>
+                      <a:off x="0" y="0"/>
+                      <a:ext cx="5274310" cy="788094"/>
+                    </a:xfrm>
+                    <a:prstGeom prst="rect">
+                      <a:avLst/>
+                    </a:prstGeom>
+                  </pic:spPr>
+                </pic:pic>
+              </a:graphicData>
+            </a:graphic>
+          </wp:inline>
+        </w:drawing>
+      </w:r>
+    </w:p>
+    <w:p>
+      <w:pPr>
+        <w:rPr>
+          <w:rFonts w:hint="eastAsia"/>
+        </w:rPr>
+      </w:pPr>
+      <w:r>
+        <w:rPr>
+          <w:rFonts w:hint="eastAsia"/>
+        </w:rPr>
+        <w:t>后来我换了一个新的</w:t>
+      </w:r>
+      <w:r>
+        <w:rPr>
+          <w:rFonts w:hint="eastAsia"/>
+        </w:rPr>
+        <w:t>collection</w:t>
+      </w:r>
+      <w:r>
+        <w:rPr>
+          <w:rFonts w:hint="eastAsia"/>
+        </w:rPr>
+        <w:t>，插入了一条数据，然后插入</w:t>
+      </w:r>
+      <w:r>
+        <w:rPr>
+          <w:rFonts w:hint="eastAsia"/>
+        </w:rPr>
+        <w:t>unique</w:t>
+      </w:r>
+      <w:r>
+        <w:rPr>
+          <w:rFonts w:hint="eastAsia"/>
+        </w:rPr>
+        <w:t>索引，实践成功</w:t>
+      </w:r>
+    </w:p>
+    <w:p>
+      <w:pPr>
+        <w:rPr>
+          <w:rFonts w:hint="eastAsia"/>
+        </w:rPr>
+      </w:pPr>
+      <w:r>
+        <w:rPr>
+          <w:noProof/>
+        </w:rPr>
+        <w:drawing>
+          <wp:inline distT="0" distB="0" distL="0" distR="0" wp14:anchorId="1429BB2D" wp14:editId="0061A776">
+            <wp:extent cx="5274310" cy="2325824"/>
+            <wp:effectExtent l="0" t="0" r="2540" b="0"/>
+            <wp:docPr id="24" name="图片 24"/>
+            <wp:cNvGraphicFramePr>
+              <a:graphicFrameLocks xmlns:a="http://schemas.openxmlformats.org/drawingml/2006/main" noChangeAspect="1"/>
+            </wp:cNvGraphicFramePr>
+            <a:graphic xmlns:a="http://schemas.openxmlformats.org/drawingml/2006/main">
+              <a:graphicData uri="http://schemas.openxmlformats.org/drawingml/2006/picture">
+                <pic:pic xmlns:pic="http://schemas.openxmlformats.org/drawingml/2006/picture">
+                  <pic:nvPicPr>
+                    <pic:cNvPr id="0" name=""/>
+                    <pic:cNvPicPr/>
+                  </pic:nvPicPr>
+                  <pic:blipFill>
+                    <a:blip r:embed="rId34"/>
+                    <a:stretch>
+                      <a:fillRect/>
+                    </a:stretch>
+                  </pic:blipFill>
+                  <pic:spPr>
+                    <a:xfrm>
+                      <a:off x="0" y="0"/>
+                      <a:ext cx="5274310" cy="2325824"/>
+                    </a:xfrm>
+                    <a:prstGeom prst="rect">
+                      <a:avLst/>
+                    </a:prstGeom>
+                  </pic:spPr>
+                </pic:pic>
+              </a:graphicData>
+            </a:graphic>
+          </wp:inline>
+        </w:drawing>
+      </w:r>
+    </w:p>
+    <w:p>
+      <w:pPr>
+        <w:rPr>
+          <w:rFonts w:hint="eastAsia"/>
+        </w:rPr>
+      </w:pPr>
+      <w:r>
+        <w:rPr>
+          <w:rFonts w:hint="eastAsia"/>
+        </w:rPr>
+        <w:t>插入重复数据会报</w:t>
+      </w:r>
+    </w:p>
+    <w:p>
+      <w:pPr>
+        <w:rPr>
+          <w:rFonts w:hint="eastAsia"/>
+        </w:rPr>
+      </w:pPr>
+    </w:p>
+    <w:p>
+      <w:pPr>
+        <w:pStyle w:val="3"/>
+        <w:rPr>
+          <w:rFonts w:hint="eastAsia"/>
+        </w:rPr>
+      </w:pPr>
+      <w:r>
+        <w:rPr>
+          <w:rFonts w:hint="eastAsia"/>
+        </w:rPr>
+        <w:t>sqarse</w:t>
+      </w:r>
+      <w:r>
+        <w:rPr>
+          <w:rFonts w:hint="eastAsia"/>
+        </w:rPr>
+        <w:t>稀疏性</w:t>
+      </w:r>
+    </w:p>
+    <w:p>
+      <w:pPr>
+        <w:rPr>
+          <w:rFonts w:hint="eastAsia"/>
+        </w:rPr>
+      </w:pPr>
+      <w:r>
+        <w:rPr>
+          <w:rFonts w:hint="eastAsia"/>
+        </w:rPr>
+        <w:t>&gt;db.collection.ensureIndex({},{sparse:true/false}) #</w:t>
+      </w:r>
+      <w:r>
+        <w:rPr>
+          <w:rFonts w:hint="eastAsia"/>
+        </w:rPr>
+        <w:t>指定索引是否稀疏</w:t>
+      </w:r>
+    </w:p>
+    <w:p>
+      <w:pPr>
+        <w:rPr>
+          <w:rFonts w:hint="eastAsia"/>
+        </w:rPr>
+      </w:pPr>
+      <w:r>
+        <w:rPr>
+          <w:rFonts w:hint="eastAsia"/>
+        </w:rPr>
+        <w:t xml:space="preserve"> MongoDB</w:t>
+      </w:r>
+      <w:r>
+        <w:rPr>
+          <w:rFonts w:hint="eastAsia"/>
+        </w:rPr>
+        <w:t>索引默认是不稀疏的。</w:t>
+      </w:r>
+    </w:p>
+    <w:p>
+      <w:pPr>
+        <w:rPr>
+          <w:rFonts w:hint="eastAsia"/>
+        </w:rPr>
+      </w:pPr>
+      <w:r>
+        <w:rPr>
+          <w:rFonts w:hint="eastAsia"/>
+        </w:rPr>
+        <w:t xml:space="preserve"> </w:t>
+      </w:r>
+      <w:r>
+        <w:rPr>
+          <w:rFonts w:hint="eastAsia"/>
+        </w:rPr>
+        <w:t>稀疏性的不同代表了</w:t>
+      </w:r>
+      <w:r>
+        <w:rPr>
+          <w:rFonts w:hint="eastAsia"/>
+        </w:rPr>
+        <w:t>MongoDB</w:t>
+      </w:r>
+      <w:r>
+        <w:rPr>
+          <w:rFonts w:hint="eastAsia"/>
+        </w:rPr>
+        <w:t>在处理索引中存在但是文档中不存在的字段的两种不同的方法。</w:t>
+      </w:r>
+    </w:p>
+    <w:p>
+      <w:pPr>
+        <w:rPr>
+          <w:rFonts w:hint="eastAsia"/>
+        </w:rPr>
+      </w:pPr>
+      <w:r>
+        <w:rPr>
+          <w:rFonts w:hint="eastAsia"/>
+        </w:rPr>
+        <w:t xml:space="preserve"> </w:t>
+      </w:r>
+      <w:r>
+        <w:rPr>
+          <w:rFonts w:hint="eastAsia"/>
+        </w:rPr>
+        <w:t>例如，我们为一个</w:t>
+      </w:r>
+      <w:r>
+        <w:rPr>
+          <w:rFonts w:hint="eastAsia"/>
+        </w:rPr>
+        <w:t>collection</w:t>
+      </w:r>
+      <w:r>
+        <w:rPr>
+          <w:rFonts w:hint="eastAsia"/>
+        </w:rPr>
+        <w:t>的</w:t>
+      </w:r>
+      <w:r>
+        <w:rPr>
+          <w:rFonts w:hint="eastAsia"/>
+        </w:rPr>
+        <w:t>x</w:t>
+      </w:r>
+      <w:r>
+        <w:rPr>
+          <w:rFonts w:hint="eastAsia"/>
+        </w:rPr>
+        <w:t>字段指定了索引，但这个</w:t>
+      </w:r>
+      <w:r>
+        <w:rPr>
+          <w:rFonts w:hint="eastAsia"/>
+        </w:rPr>
+        <w:t>collection</w:t>
+      </w:r>
+      <w:r>
+        <w:rPr>
+          <w:rFonts w:hint="eastAsia"/>
+        </w:rPr>
+        <w:t>中可以插入如</w:t>
+      </w:r>
+      <w:r>
+        <w:rPr>
+          <w:rFonts w:hint="eastAsia"/>
+        </w:rPr>
+        <w:t>{y:1,z:1}</w:t>
+      </w:r>
+      <w:r>
+        <w:rPr>
+          <w:rFonts w:hint="eastAsia"/>
+        </w:rPr>
+        <w:t>这种不存在</w:t>
+      </w:r>
+      <w:r>
+        <w:rPr>
+          <w:rFonts w:hint="eastAsia"/>
+        </w:rPr>
+        <w:t>x</w:t>
+      </w:r>
+      <w:r>
+        <w:rPr>
+          <w:rFonts w:hint="eastAsia"/>
+        </w:rPr>
+        <w:t>字段的数据，如果索引为不稀疏的，</w:t>
+      </w:r>
+      <w:r>
+        <w:rPr>
+          <w:rFonts w:hint="eastAsia"/>
+        </w:rPr>
+        <w:t>mongodb</w:t>
+      </w:r>
+      <w:r>
+        <w:rPr>
+          <w:rFonts w:hint="eastAsia"/>
+        </w:rPr>
+        <w:t>依然会为这个数据</w:t>
+      </w:r>
+      <w:r>
+        <w:rPr>
+          <w:rFonts w:hint="eastAsia"/>
+        </w:rPr>
+        <w:t>（</w:t>
+      </w:r>
+      <w:r>
+        <w:rPr>
+          <w:rFonts w:hint="eastAsia"/>
+        </w:rPr>
+        <w:t>{y:1,z:1}</w:t>
+      </w:r>
+      <w:r>
+        <w:rPr>
+          <w:rFonts w:hint="eastAsia"/>
+        </w:rPr>
+        <w:t>）</w:t>
+      </w:r>
+      <w:r>
+        <w:rPr>
+          <w:rFonts w:hint="eastAsia"/>
+        </w:rPr>
+        <w:t>创建索引，如果在创建索引时指定为稀疏索引，那么就可以避免这件事情发生了。</w:t>
+      </w:r>
+    </w:p>
+    <w:p>
+      <w:pPr>
+        <w:rPr>
+          <w:rFonts w:hint="eastAsia"/>
+        </w:rPr>
+      </w:pPr>
+      <w:r>
+        <w:rPr>
+          <w:rFonts w:hint="eastAsia"/>
+        </w:rPr>
+        <w:t>（这个相当于，我给一本书以包含</w:t>
+      </w:r>
+      <w:r>
+        <w:rPr>
+          <w:rFonts w:hint="eastAsia"/>
+        </w:rPr>
+        <w:t>x</w:t>
+      </w:r>
+      <w:r>
+        <w:rPr>
+          <w:rFonts w:hint="eastAsia"/>
+        </w:rPr>
+        <w:t>的词条建立目录，</w:t>
+      </w:r>
+    </w:p>
+    <w:p>
+      <w:pPr>
+        <w:rPr>
+          <w:rFonts w:hint="eastAsia"/>
+        </w:rPr>
+      </w:pPr>
+      <w:r>
+        <w:rPr>
+          <w:rFonts w:hint="eastAsia"/>
+        </w:rPr>
+        <w:t>不指定稀疏性的话：不包含</w:t>
+      </w:r>
+      <w:r>
+        <w:rPr>
+          <w:rFonts w:hint="eastAsia"/>
+        </w:rPr>
+        <w:t>x</w:t>
+      </w:r>
+      <w:r>
+        <w:rPr>
+          <w:rFonts w:hint="eastAsia"/>
+        </w:rPr>
+        <w:t>，但是包含</w:t>
+      </w:r>
+      <w:r>
+        <w:rPr>
+          <w:rFonts w:hint="eastAsia"/>
+        </w:rPr>
+        <w:t>y,z</w:t>
+      </w:r>
+      <w:r>
+        <w:rPr>
+          <w:rFonts w:hint="eastAsia"/>
+        </w:rPr>
+        <w:t>等其他字母的字段我也写进目录里面。</w:t>
+      </w:r>
+    </w:p>
+    <w:p>
+      <w:pPr>
+        <w:rPr>
+          <w:rFonts w:hint="eastAsia"/>
+        </w:rPr>
+      </w:pPr>
+      <w:r>
+        <w:rPr>
+          <w:rFonts w:hint="eastAsia"/>
+        </w:rPr>
+        <w:t>指定稀疏性：就不把这些不含</w:t>
+      </w:r>
+      <w:r>
+        <w:rPr>
+          <w:rFonts w:hint="eastAsia"/>
+        </w:rPr>
+        <w:t>x</w:t>
+      </w:r>
+      <w:r>
+        <w:rPr>
+          <w:rFonts w:hint="eastAsia"/>
+        </w:rPr>
+        <w:t>的词条写进目录了）</w:t>
+      </w:r>
+    </w:p>
+    <w:p/>
+    <w:p>
+      <w:r>
+        <w:t xml:space="preserve"> &gt;db.imooc_2.insert({"m":1})</w:t>
+      </w:r>
+    </w:p>
+    <w:p>
+      <w:r>
+        <w:t xml:space="preserve"> &gt;db.imooc_2.insert({"n":1})</w:t>
+      </w:r>
+    </w:p>
+    <w:p>
+      <w:pPr>
+        <w:rPr>
+          <w:rFonts w:hint="eastAsia"/>
+        </w:rPr>
+      </w:pPr>
+      <w:r>
+        <w:rPr>
+          <w:rFonts w:hint="eastAsia"/>
+        </w:rPr>
+        <w:t xml:space="preserve"> </w:t>
+      </w:r>
+      <w:r>
+        <w:rPr>
+          <w:rFonts w:hint="eastAsia"/>
+        </w:rPr>
+        <w:t>通过</w:t>
+      </w:r>
+      <w:r>
+        <w:rPr>
+          <w:rFonts w:hint="eastAsia"/>
+        </w:rPr>
+        <w:t>$exists</w:t>
+      </w:r>
+      <w:r>
+        <w:rPr>
+          <w:rFonts w:hint="eastAsia"/>
+        </w:rPr>
+        <w:t>可以判断字段是否存在，如</w:t>
+      </w:r>
+    </w:p>
+    <w:p>
+      <w:pPr>
+        <w:rPr>
+          <w:rFonts w:hint="eastAsia"/>
+        </w:rPr>
+      </w:pPr>
+      <w:r>
+        <w:rPr>
+          <w:rFonts w:hint="eastAsia"/>
+        </w:rPr>
+        <w:t xml:space="preserve"> &gt;db.imooc_2.find({m:{$exists:true}}) #</w:t>
+      </w:r>
+      <w:r>
+        <w:rPr>
+          <w:rFonts w:hint="eastAsia"/>
+        </w:rPr>
+        <w:t>筛选出有</w:t>
+      </w:r>
+      <w:r>
+        <w:rPr>
+          <w:rFonts w:hint="eastAsia"/>
+        </w:rPr>
+        <w:t>m</w:t>
+      </w:r>
+      <w:r>
+        <w:rPr>
+          <w:rFonts w:hint="eastAsia"/>
+        </w:rPr>
+        <w:t>字段的文档</w:t>
+      </w:r>
+    </w:p>
+    <w:p>
+      <w:pPr>
+        <w:rPr>
+          <w:rFonts w:hint="eastAsia"/>
+        </w:rPr>
+      </w:pPr>
+      <w:r>
+        <w:rPr>
+          <w:rFonts w:hint="eastAsia"/>
+        </w:rPr>
+        <w:lastRenderedPageBreak/>
+        <w:t xml:space="preserve"> </w:t>
+      </w:r>
+      <w:r>
+        <w:rPr>
+          <w:rFonts w:hint="eastAsia"/>
+        </w:rPr>
+        <w:t>给这个文档的</w:t>
+      </w:r>
+      <w:r>
+        <w:rPr>
+          <w:rFonts w:hint="eastAsia"/>
+        </w:rPr>
+        <w:t>m</w:t>
+      </w:r>
+      <w:r>
+        <w:rPr>
+          <w:rFonts w:hint="eastAsia"/>
+        </w:rPr>
+        <w:t>字段创建一个稀疏索引：</w:t>
+      </w:r>
+    </w:p>
+    <w:p>
+      <w:r>
+        <w:t xml:space="preserve"> &gt;db.imooc_2.ensureIndex({m:1},{sparse:true})</w:t>
+      </w:r>
+    </w:p>
+    <w:p>
+      <w:pPr>
+        <w:rPr>
+          <w:rFonts w:hint="eastAsia"/>
+        </w:rPr>
+      </w:pPr>
+      <w:r>
+        <w:rPr>
+          <w:rFonts w:hint="eastAsia"/>
+        </w:rPr>
+        <w:t xml:space="preserve"> </w:t>
+      </w:r>
+      <w:r>
+        <w:rPr>
+          <w:rFonts w:hint="eastAsia"/>
+        </w:rPr>
+        <w:t>第二条文档不存在</w:t>
+      </w:r>
+      <w:r>
+        <w:rPr>
+          <w:rFonts w:hint="eastAsia"/>
+        </w:rPr>
+        <w:t>m</w:t>
+      </w:r>
+      <w:r>
+        <w:rPr>
+          <w:rFonts w:hint="eastAsia"/>
+        </w:rPr>
+        <w:t>字段，所以不会创建这个索引</w:t>
+      </w:r>
+    </w:p>
+    <w:p>
+      <w:pPr>
+        <w:rPr>
+          <w:rFonts w:hint="eastAsia"/>
+        </w:rPr>
+      </w:pPr>
+      <w:r>
+        <w:rPr>
+          <w:rFonts w:hint="eastAsia"/>
+        </w:rPr>
+        <w:t xml:space="preserve"> </w:t>
+      </w:r>
+      <w:r>
+        <w:rPr>
+          <w:rFonts w:hint="eastAsia"/>
+        </w:rPr>
+        <w:t>如果使用稀疏索引查找不存在稀疏索引字段的文档，</w:t>
+      </w:r>
+      <w:r>
+        <w:rPr>
+          <w:rFonts w:hint="eastAsia"/>
+        </w:rPr>
+        <w:t>mongodb</w:t>
+      </w:r>
+      <w:r>
+        <w:rPr>
+          <w:rFonts w:hint="eastAsia"/>
+        </w:rPr>
+        <w:t>则不会使用这个索引查找</w:t>
+      </w:r>
+    </w:p>
+    <w:p>
+      <w:pPr>
+        <w:rPr>
+          <w:rFonts w:hint="eastAsia"/>
+        </w:rPr>
+      </w:pPr>
+      <w:r>
+        <w:rPr>
+          <w:rFonts w:hint="eastAsia"/>
+        </w:rPr>
+        <w:t xml:space="preserve"> </w:t>
+      </w:r>
+      <w:r>
+        <w:rPr>
+          <w:rFonts w:hint="eastAsia"/>
+        </w:rPr>
+        <w:t>例如：</w:t>
+      </w:r>
+    </w:p>
+    <w:p>
+      <w:pPr>
+        <w:rPr>
+          <w:rFonts w:hint="eastAsia"/>
+        </w:rPr>
+      </w:pPr>
+      <w:r>
+        <w:rPr>
+          <w:rFonts w:hint="eastAsia"/>
+        </w:rPr>
+        <w:t xml:space="preserve"> &gt;db.imooc_2.find({m:{$exists:false}}) #</w:t>
+      </w:r>
+      <w:r>
+        <w:rPr>
+          <w:rFonts w:hint="eastAsia"/>
+        </w:rPr>
+        <w:t>可以查到数据</w:t>
+      </w:r>
+      <w:r>
+        <w:rPr>
+          <w:rFonts w:hint="eastAsia"/>
+        </w:rPr>
+        <w:t>,</w:t>
+      </w:r>
+      <w:r>
+        <w:rPr>
+          <w:rFonts w:hint="eastAsia"/>
+        </w:rPr>
+        <w:t>因为</w:t>
+      </w:r>
+      <w:r>
+        <w:rPr>
+          <w:rFonts w:hint="eastAsia"/>
+        </w:rPr>
+        <w:t>find()</w:t>
+      </w:r>
+      <w:r>
+        <w:rPr>
+          <w:rFonts w:hint="eastAsia"/>
+        </w:rPr>
+        <w:t>搜索所有数据</w:t>
+      </w:r>
+    </w:p>
+    <w:p>
+      <w:pPr>
+        <w:rPr>
+          <w:rFonts w:hint="eastAsia"/>
+        </w:rPr>
+      </w:pPr>
+      <w:r>
+        <w:rPr>
+          <w:rFonts w:hint="eastAsia"/>
+        </w:rPr>
+        <w:t xml:space="preserve"> </w:t>
+      </w:r>
+      <w:r>
+        <w:rPr>
+          <w:rFonts w:hint="eastAsia"/>
+        </w:rPr>
+        <w:t>但如果我们通过</w:t>
+      </w:r>
+      <w:r>
+        <w:rPr>
+          <w:rFonts w:hint="eastAsia"/>
+        </w:rPr>
+        <w:t>hint</w:t>
+      </w:r>
+      <w:r>
+        <w:rPr>
+          <w:rFonts w:hint="eastAsia"/>
+        </w:rPr>
+        <w:t>强制使用索引，就不会查到数据了</w:t>
+      </w:r>
+    </w:p>
+    <w:p>
+      <w:pPr>
+        <w:rPr>
+          <w:rFonts w:hint="eastAsia"/>
+        </w:rPr>
+      </w:pPr>
+      <w:r>
+        <w:rPr>
+          <w:rFonts w:hint="eastAsia"/>
+        </w:rPr>
+        <w:t xml:space="preserve"> &gt;db.imooc_2.find({m:{$exists:false}}).hint("m_1") #</w:t>
+      </w:r>
+      <w:r>
+        <w:rPr>
+          <w:rFonts w:hint="eastAsia"/>
+        </w:rPr>
+        <w:t>使用名字为</w:t>
+      </w:r>
+      <w:r>
+        <w:rPr>
+          <w:rFonts w:hint="eastAsia"/>
+        </w:rPr>
+        <w:t>m_1</w:t>
+      </w:r>
+      <w:r>
+        <w:rPr>
+          <w:rFonts w:hint="eastAsia"/>
+        </w:rPr>
+        <w:t>的索引，强制查询不存在</w:t>
+      </w:r>
+      <w:r>
+        <w:rPr>
+          <w:rFonts w:hint="eastAsia"/>
+        </w:rPr>
+        <w:t>m</w:t>
+      </w:r>
+      <w:r>
+        <w:rPr>
+          <w:rFonts w:hint="eastAsia"/>
+        </w:rPr>
+        <w:t>字段的数据</w:t>
+      </w:r>
+    </w:p>
+    <w:p>
+      <w:pPr>
+        <w:rPr>
+          <w:rFonts w:hint="eastAsia"/>
+        </w:rPr>
+      </w:pPr>
+      <w:r>
+        <w:rPr>
+          <w:rFonts w:hint="eastAsia"/>
+        </w:rPr>
+        <w:t>查不出数据，因为</w:t>
+      </w:r>
+      <w:r>
+        <w:rPr>
+          <w:rFonts w:hint="eastAsia"/>
+        </w:rPr>
+        <w:t>m_1</w:t>
+      </w:r>
+      <w:r>
+        <w:rPr>
+          <w:rFonts w:hint="eastAsia"/>
+        </w:rPr>
+        <w:t>索引里，根本找不到</w:t>
+      </w:r>
+      <w:r>
+        <w:rPr>
+          <w:rFonts w:hint="eastAsia"/>
+        </w:rPr>
+        <w:t>n</w:t>
+      </w:r>
+    </w:p>
+    <w:p>
+      <w:r>
+        <w:rPr>
+          <w:rFonts w:hint="eastAsia"/>
+        </w:rPr>
+        <w:t>（强制指定索引查询相当于：</w:t>
+      </w:r>
+      <w:r>
+        <w:rPr>
+          <w:rFonts w:hint="eastAsia"/>
+        </w:rPr>
+        <w:t>我只在包含</w:t>
+      </w:r>
+      <w:r>
+        <w:rPr>
+          <w:rFonts w:hint="eastAsia"/>
+        </w:rPr>
+        <w:t>x</w:t>
+      </w:r>
+      <w:r>
+        <w:rPr>
+          <w:rFonts w:hint="eastAsia"/>
+        </w:rPr>
+        <w:t>的目录中查，如果稀疏性设为</w:t>
+      </w:r>
+      <w:r>
+        <w:rPr>
+          <w:rFonts w:hint="eastAsia"/>
+        </w:rPr>
+        <w:t>true,</w:t>
+      </w:r>
+      <w:r>
+        <w:rPr>
+          <w:rFonts w:hint="eastAsia"/>
+        </w:rPr>
+        <w:t>则其中不可能查到不包含</w:t>
+      </w:r>
+      <w:r>
+        <w:rPr>
+          <w:rFonts w:hint="eastAsia"/>
+        </w:rPr>
+        <w:t>x,</w:t>
+      </w:r>
+      <w:r>
+        <w:rPr>
+          <w:rFonts w:hint="eastAsia"/>
+        </w:rPr>
+        <w:t>反而包含其他字母的词条</w:t>
+      </w:r>
+      <w:r>
+        <w:rPr>
+          <w:rFonts w:hint="eastAsia"/>
+        </w:rPr>
+        <w:t>）</w:t>
       </w:r>
     </w:p>
     <w:sectPr>
@@ -5421,9 +7519,33 @@
       <w:szCs w:val="32"/>
     </w:rPr>
   </w:style>
+  <w:style w:type="paragraph" w:styleId="4">
+    <w:name w:val="heading 4"/>
+    <w:basedOn w:val="a"/>
+    <w:next w:val="a"/>
+    <w:link w:val="4Char"/>
+    <w:uiPriority w:val="9"/>
+    <w:unhideWhenUsed/>
+    <w:qFormat/>
+    <w:rsid w:val="00143DD7"/>
+    <w:pPr>
+      <w:keepNext/>
+      <w:keepLines/>
+      <w:spacing w:before="280" w:after="290" w:line="376" w:lineRule="auto"/>
+      <w:outlineLvl w:val="3"/>
+    </w:pPr>
+    <w:rPr>
+      <w:rFonts w:asciiTheme="majorHAnsi" w:eastAsiaTheme="majorEastAsia" w:hAnsiTheme="majorHAnsi" w:cstheme="majorBidi"/>
+      <w:b/>
+      <w:bCs/>
+      <w:sz w:val="28"/>
+      <w:szCs w:val="28"/>
+    </w:rPr>
+  </w:style>
   <w:style w:type="character" w:default="1" w:styleId="a0">
     <w:name w:val="Default Paragraph Font"/>
     <w:uiPriority w:val="1"/>
+    <w:semiHidden/>
     <w:unhideWhenUsed/>
   </w:style>
   <w:style w:type="table" w:default="1" w:styleId="a1">
@@ -5584,6 +7706,20 @@
     <w:pPr>
       <w:ind w:firstLineChars="200" w:firstLine="420"/>
     </w:pPr>
+  </w:style>
+  <w:style w:type="character" w:customStyle="1" w:styleId="4Char">
+    <w:name w:val="标题 4 Char"/>
+    <w:basedOn w:val="a0"/>
+    <w:link w:val="4"/>
+    <w:uiPriority w:val="9"/>
+    <w:rsid w:val="00143DD7"/>
+    <w:rPr>
+      <w:rFonts w:asciiTheme="majorHAnsi" w:eastAsiaTheme="majorEastAsia" w:hAnsiTheme="majorHAnsi" w:cstheme="majorBidi"/>
+      <w:b/>
+      <w:bCs/>
+      <w:sz w:val="28"/>
+      <w:szCs w:val="28"/>
+    </w:rPr>
   </w:style>
 </w:styles>
 </file>
@@ -5816,9 +7952,33 @@
       <w:szCs w:val="32"/>
     </w:rPr>
   </w:style>
+  <w:style w:type="paragraph" w:styleId="4">
+    <w:name w:val="heading 4"/>
+    <w:basedOn w:val="a"/>
+    <w:next w:val="a"/>
+    <w:link w:val="4Char"/>
+    <w:uiPriority w:val="9"/>
+    <w:unhideWhenUsed/>
+    <w:qFormat/>
+    <w:rsid w:val="00143DD7"/>
+    <w:pPr>
+      <w:keepNext/>
+      <w:keepLines/>
+      <w:spacing w:before="280" w:after="290" w:line="376" w:lineRule="auto"/>
+      <w:outlineLvl w:val="3"/>
+    </w:pPr>
+    <w:rPr>
+      <w:rFonts w:asciiTheme="majorHAnsi" w:eastAsiaTheme="majorEastAsia" w:hAnsiTheme="majorHAnsi" w:cstheme="majorBidi"/>
+      <w:b/>
+      <w:bCs/>
+      <w:sz w:val="28"/>
+      <w:szCs w:val="28"/>
+    </w:rPr>
+  </w:style>
   <w:style w:type="character" w:default="1" w:styleId="a0">
     <w:name w:val="Default Paragraph Font"/>
     <w:uiPriority w:val="1"/>
+    <w:semiHidden/>
     <w:unhideWhenUsed/>
   </w:style>
   <w:style w:type="table" w:default="1" w:styleId="a1">
@@ -5979,6 +8139,20 @@
     <w:pPr>
       <w:ind w:firstLineChars="200" w:firstLine="420"/>
     </w:pPr>
+  </w:style>
+  <w:style w:type="character" w:customStyle="1" w:styleId="4Char">
+    <w:name w:val="标题 4 Char"/>
+    <w:basedOn w:val="a0"/>
+    <w:link w:val="4"/>
+    <w:uiPriority w:val="9"/>
+    <w:rsid w:val="00143DD7"/>
+    <w:rPr>
+      <w:rFonts w:asciiTheme="majorHAnsi" w:eastAsiaTheme="majorEastAsia" w:hAnsiTheme="majorHAnsi" w:cstheme="majorBidi"/>
+      <w:b/>
+      <w:bCs/>
+      <w:sz w:val="28"/>
+      <w:szCs w:val="28"/>
+    </w:rPr>
   </w:style>
 </w:styles>
 </file>
